--- a/interview-corner/bin/interview/preparation/self/basic/prep/spring.docx
+++ b/interview-corner/bin/interview/preparation/self/basic/prep/spring.docx
@@ -1,6 +1,6 @@
 
 <file path=word/document.xml><?xml version="1.0" encoding="utf-8"?>
-<w:document xmlns:wpc="http://schemas.microsoft.com/office/word/2010/wordprocessingCanvas" xmlns:cx="http://schemas.microsoft.com/office/drawing/2014/chartex" xmlns:cx1="http://schemas.microsoft.com/office/drawing/2015/9/8/chartex" xmlns:cx2="http://schemas.microsoft.com/office/drawing/2015/10/21/chartex" xmlns:cx3="http://schemas.microsoft.com/office/drawing/2016/5/9/chartex" xmlns:cx4="http://schemas.microsoft.com/office/drawing/2016/5/10/chartex" xmlns:cx5="http://schemas.microsoft.com/office/drawing/2016/5/11/chartex" xmlns:cx6="http://schemas.microsoft.com/office/drawing/2016/5/12/chartex" xmlns:cx7="http://schemas.microsoft.com/office/drawing/2016/5/13/chartex" xmlns:cx8="http://schemas.microsoft.com/office/drawing/2016/5/14/chartex" xmlns:mc="http://schemas.openxmlformats.org/markup-compatibility/2006" xmlns:aink="http://schemas.microsoft.com/office/drawing/2016/ink" xmlns:am3d="http://schemas.microsoft.com/office/drawing/2017/model3d" xmlns:o="urn:schemas-microsoft-com:office:office" xmlns:r="http://schemas.openxmlformats.org/officeDocument/2006/relationships" xmlns:m="http://schemas.openxmlformats.org/officeDocument/2006/math" xmlns:v="urn:schemas-microsoft-com:vml" xmlns:wp14="http://schemas.microsoft.com/office/word/2010/wordprocessingDrawing" xmlns:wp="http://schemas.openxmlformats.org/drawingml/2006/wordprocessingDrawing" xmlns:w10="urn:schemas-microsoft-com:office:word" xmlns:w="http://schemas.openxmlformats.org/wordprocessingml/2006/main" xmlns:w14="http://schemas.microsoft.com/office/word/2010/wordml" xmlns:w15="http://schemas.microsoft.com/office/word/2012/wordml" xmlns:w16cex="http://schemas.microsoft.com/office/word/2018/wordml/cex" xmlns:w16cid="http://schemas.microsoft.com/office/word/2016/wordml/cid" xmlns:w16="http://schemas.microsoft.com/office/word/2018/wordml" xmlns:w16se="http://schemas.microsoft.com/office/word/2015/wordml/symex" xmlns:wpg="http://schemas.microsoft.com/office/word/2010/wordprocessingGroup" xmlns:wpi="http://schemas.microsoft.com/office/word/2010/wordprocessingInk" xmlns:wne="http://schemas.microsoft.com/office/word/2006/wordml" xmlns:wps="http://schemas.microsoft.com/office/word/2010/wordprocessingShape" mc:Ignorable="w14 w15 w16se w16cid w16 w16cex wp14">
+<w:document xmlns:wpc="http://schemas.microsoft.com/office/word/2010/wordprocessingCanvas" xmlns:cx="http://schemas.microsoft.com/office/drawing/2014/chartex" xmlns:cx1="http://schemas.microsoft.com/office/drawing/2015/9/8/chartex" xmlns:cx2="http://schemas.microsoft.com/office/drawing/2015/10/21/chartex" xmlns:cx3="http://schemas.microsoft.com/office/drawing/2016/5/9/chartex" xmlns:cx4="http://schemas.microsoft.com/office/drawing/2016/5/10/chartex" xmlns:cx5="http://schemas.microsoft.com/office/drawing/2016/5/11/chartex" xmlns:cx6="http://schemas.microsoft.com/office/drawing/2016/5/12/chartex" xmlns:cx7="http://schemas.microsoft.com/office/drawing/2016/5/13/chartex" xmlns:cx8="http://schemas.microsoft.com/office/drawing/2016/5/14/chartex" xmlns:mc="http://schemas.openxmlformats.org/markup-compatibility/2006" xmlns:aink="http://schemas.microsoft.com/office/drawing/2016/ink" xmlns:am3d="http://schemas.microsoft.com/office/drawing/2017/model3d" xmlns:o="urn:schemas-microsoft-com:office:office" xmlns:oel="http://schemas.microsoft.com/office/2019/extlst" xmlns:r="http://schemas.openxmlformats.org/officeDocument/2006/relationships" xmlns:m="http://schemas.openxmlformats.org/officeDocument/2006/math" xmlns:v="urn:schemas-microsoft-com:vml" xmlns:wp14="http://schemas.microsoft.com/office/word/2010/wordprocessingDrawing" xmlns:wp="http://schemas.openxmlformats.org/drawingml/2006/wordprocessingDrawing" xmlns:w10="urn:schemas-microsoft-com:office:word" xmlns:w="http://schemas.openxmlformats.org/wordprocessingml/2006/main" xmlns:w14="http://schemas.microsoft.com/office/word/2010/wordml" xmlns:w15="http://schemas.microsoft.com/office/word/2012/wordml" xmlns:w16cex="http://schemas.microsoft.com/office/word/2018/wordml/cex" xmlns:w16cid="http://schemas.microsoft.com/office/word/2016/wordml/cid" xmlns:w16="http://schemas.microsoft.com/office/word/2018/wordml" xmlns:w16du="http://schemas.microsoft.com/office/word/2023/wordml/word16du" xmlns:w16sdtdh="http://schemas.microsoft.com/office/word/2020/wordml/sdtdatahash" xmlns:w16se="http://schemas.microsoft.com/office/word/2015/wordml/symex" xmlns:wpg="http://schemas.microsoft.com/office/word/2010/wordprocessingGroup" xmlns:wpi="http://schemas.microsoft.com/office/word/2010/wordprocessingInk" xmlns:wne="http://schemas.microsoft.com/office/word/2006/wordml" xmlns:wps="http://schemas.microsoft.com/office/word/2010/wordprocessingShape" mc:Ignorable="w14 w15 w16se w16cid w16 w16cex w16sdtdh wp14">
   <w:body>
     <w:p>
       <w:pPr>
@@ -104,47 +104,7 @@
           <w:szCs w:val="24"/>
         </w:rPr>
         <w:br/>
-        <w:t xml:space="preserve">i.e., Applying </w:t>
-      </w:r>
-      <w:proofErr w:type="spellStart"/>
-      <w:r>
-        <w:rPr>
-          <w:rFonts w:ascii="Times New Roman" w:eastAsia="Times New Roman" w:hAnsi="Times New Roman" w:cs="Times New Roman"/>
-          <w:color w:val="414141"/>
-          <w:sz w:val="24"/>
-          <w:szCs w:val="24"/>
-        </w:rPr>
-        <w:t>IoC</w:t>
-      </w:r>
-      <w:proofErr w:type="spellEnd"/>
-      <w:r>
-        <w:rPr>
-          <w:rFonts w:ascii="Times New Roman" w:eastAsia="Times New Roman" w:hAnsi="Times New Roman" w:cs="Times New Roman"/>
-          <w:color w:val="414141"/>
-          <w:sz w:val="24"/>
-          <w:szCs w:val="24"/>
-        </w:rPr>
-        <w:t xml:space="preserve">, objects are given their dependencies at creation time by some external entity that coordinates each object in the system. That is, dependencies are injected into objects. So, </w:t>
-      </w:r>
-      <w:proofErr w:type="spellStart"/>
-      <w:r>
-        <w:rPr>
-          <w:rFonts w:ascii="Times New Roman" w:eastAsia="Times New Roman" w:hAnsi="Times New Roman" w:cs="Times New Roman"/>
-          <w:color w:val="414141"/>
-          <w:sz w:val="24"/>
-          <w:szCs w:val="24"/>
-        </w:rPr>
-        <w:t>IoC</w:t>
-      </w:r>
-      <w:proofErr w:type="spellEnd"/>
-      <w:r>
-        <w:rPr>
-          <w:rFonts w:ascii="Times New Roman" w:eastAsia="Times New Roman" w:hAnsi="Times New Roman" w:cs="Times New Roman"/>
-          <w:color w:val="414141"/>
-          <w:sz w:val="24"/>
-          <w:szCs w:val="24"/>
-        </w:rPr>
-        <w:t xml:space="preserve"> means an inversion of responsibility with regard to how an object obtains references to collaborating objects. </w:t>
+        <w:t>i.e., Applying IoC, objects are given their dependencies at creation time by some external entity that coordinates each object in the system. That is, dependencies are injected into objects. So, IoC means an inversion of responsibility with regard to how an object obtains references to collaborating objects. </w:t>
       </w:r>
     </w:p>
     <w:p>
@@ -254,27 +214,7 @@
           <w:sz w:val="24"/>
           <w:szCs w:val="24"/>
         </w:rPr>
-        <w:t xml:space="preserve"> (e.g. Pico container, Spring </w:t>
-      </w:r>
-      <w:proofErr w:type="spellStart"/>
-      <w:r>
-        <w:rPr>
-          <w:rFonts w:ascii="Times New Roman" w:eastAsia="Times New Roman" w:hAnsi="Times New Roman" w:cs="Times New Roman"/>
-          <w:color w:val="414141"/>
-          <w:sz w:val="24"/>
-          <w:szCs w:val="24"/>
-        </w:rPr>
-        <w:t>etc</w:t>
-      </w:r>
-      <w:proofErr w:type="spellEnd"/>
-      <w:r>
-        <w:rPr>
-          <w:rFonts w:ascii="Times New Roman" w:eastAsia="Times New Roman" w:hAnsi="Times New Roman" w:cs="Times New Roman"/>
-          <w:color w:val="414141"/>
-          <w:sz w:val="24"/>
-          <w:szCs w:val="24"/>
-        </w:rPr>
-        <w:t>): Dependencies are provided as constructor parameters.</w:t>
+        <w:t> (e.g. Pico container, Spring etc): Dependencies are provided as constructor parameters.</w:t>
       </w:r>
     </w:p>
     <w:p>
@@ -531,7 +471,17 @@
           <w:sz w:val="24"/>
           <w:szCs w:val="24"/>
         </w:rPr>
-        <w:t xml:space="preserve">. The factory design pattern is more intrusive because components or services need to be requested explicitly whereas in IOC the dependency is injected into requesting piece of code. </w:t>
+        <w:t xml:space="preserve">. The factory design pattern is more intrusive because components or services need to be </w:t>
+      </w:r>
+      <w:r>
+        <w:rPr>
+          <w:rFonts w:ascii="Times New Roman" w:eastAsia="Times New Roman" w:hAnsi="Times New Roman" w:cs="Times New Roman"/>
+          <w:color w:val="414141"/>
+          <w:sz w:val="24"/>
+          <w:szCs w:val="24"/>
+        </w:rPr>
+        <w:lastRenderedPageBreak/>
+        <w:t xml:space="preserve">requested explicitly whereas in IOC the dependency is injected into requesting piece of code. </w:t>
       </w:r>
       <w:proofErr w:type="gramStart"/>
       <w:r>
@@ -1150,6 +1100,7 @@
           <w:sz w:val="24"/>
           <w:szCs w:val="24"/>
         </w:rPr>
+        <w:lastRenderedPageBreak/>
         <w:t>Container:</w:t>
       </w:r>
     </w:p>
@@ -1220,27 +1171,7 @@
           <w:sz w:val="24"/>
           <w:szCs w:val="24"/>
         </w:rPr>
-        <w:t xml:space="preserve">Spring comes with MVC web application framework, built on core Spring functionality. This framework is highly configurable via strategy interfaces, and accommodates multiple view technologies like JSP, Velocity, Tiles, </w:t>
-      </w:r>
-      <w:proofErr w:type="spellStart"/>
-      <w:r>
-        <w:rPr>
-          <w:rFonts w:ascii="Times New Roman" w:eastAsia="Times New Roman" w:hAnsi="Times New Roman" w:cs="Times New Roman"/>
-          <w:color w:val="414141"/>
-          <w:sz w:val="24"/>
-          <w:szCs w:val="24"/>
-        </w:rPr>
-        <w:t>iText</w:t>
-      </w:r>
-      <w:proofErr w:type="spellEnd"/>
-      <w:r>
-        <w:rPr>
-          <w:rFonts w:ascii="Times New Roman" w:eastAsia="Times New Roman" w:hAnsi="Times New Roman" w:cs="Times New Roman"/>
-          <w:color w:val="414141"/>
-          <w:sz w:val="24"/>
-          <w:szCs w:val="24"/>
-        </w:rPr>
-        <w:t>, and POI. But other frameworks can be easily used instead of Spring MVC Framework.</w:t>
+        <w:t>Spring comes with MVC web application framework, built on core Spring functionality. This framework is highly configurable via strategy interfaces, and accommodates multiple view technologies like JSP, Velocity, Tiles, iText, and POI. But other frameworks can be easily used instead of Spring MVC Framework.</w:t>
       </w:r>
     </w:p>
     <w:p>
@@ -1338,39 +1269,8 @@
           <w:sz w:val="24"/>
           <w:szCs w:val="24"/>
         </w:rPr>
-        <w:t xml:space="preserve">The JDBC abstraction layer of the Spring offers a meaningful exception hierarchy, which simplifies the error handling strategy. Integration with Hibernate, JDO, and </w:t>
-      </w:r>
-      <w:proofErr w:type="spellStart"/>
-      <w:r>
-        <w:rPr>
-          <w:rFonts w:ascii="Times New Roman" w:eastAsia="Times New Roman" w:hAnsi="Times New Roman" w:cs="Times New Roman"/>
-          <w:color w:val="414141"/>
-          <w:sz w:val="24"/>
-          <w:szCs w:val="24"/>
-        </w:rPr>
-        <w:t>iBATIS</w:t>
-      </w:r>
-      <w:proofErr w:type="spellEnd"/>
-      <w:r>
-        <w:rPr>
-          <w:rFonts w:ascii="Times New Roman" w:eastAsia="Times New Roman" w:hAnsi="Times New Roman" w:cs="Times New Roman"/>
-          <w:color w:val="414141"/>
-          <w:sz w:val="24"/>
-          <w:szCs w:val="24"/>
-        </w:rPr>
-        <w:t xml:space="preserve">: Spring provides best Integration services with Hibernate, JDO and </w:t>
-      </w:r>
-      <w:proofErr w:type="spellStart"/>
-      <w:r>
-        <w:rPr>
-          <w:rFonts w:ascii="Times New Roman" w:eastAsia="Times New Roman" w:hAnsi="Times New Roman" w:cs="Times New Roman"/>
-          <w:color w:val="414141"/>
-          <w:sz w:val="24"/>
-          <w:szCs w:val="24"/>
-        </w:rPr>
-        <w:t>iBATIS</w:t>
-      </w:r>
-      <w:proofErr w:type="spellEnd"/>
+        <w:t>The JDBC abstraction layer of the Spring offers a meaningful exception hierarchy, which simplifies the error handling strategy. Integration with Hibernate, JDO, and iBATIS: Spring provides best Integration services with Hibernate, JDO and iBATIS</w:t>
+      </w:r>
     </w:p>
     <w:p>
       <w:pPr>
@@ -1485,7 +1385,6 @@
         </w:rPr>
         <w:t>The core container provides the essential functionality of the Spring framework. A primary component of the core container is the </w:t>
       </w:r>
-      <w:proofErr w:type="spellStart"/>
       <w:r>
         <w:rPr>
           <w:rFonts w:ascii="Times New Roman" w:eastAsia="Times New Roman" w:hAnsi="Times New Roman" w:cs="Times New Roman"/>
@@ -1495,7 +1394,6 @@
         </w:rPr>
         <w:t>BeanFactory</w:t>
       </w:r>
-      <w:proofErr w:type="spellEnd"/>
       <w:r>
         <w:rPr>
           <w:rFonts w:ascii="Times New Roman" w:eastAsia="Times New Roman" w:hAnsi="Times New Roman" w:cs="Times New Roman"/>
@@ -1505,7 +1403,6 @@
         </w:rPr>
         <w:t>, an implementation of the Factory pattern. The </w:t>
       </w:r>
-      <w:proofErr w:type="spellStart"/>
       <w:r>
         <w:rPr>
           <w:rFonts w:ascii="Times New Roman" w:eastAsia="Times New Roman" w:hAnsi="Times New Roman" w:cs="Times New Roman"/>
@@ -1515,7 +1412,6 @@
         </w:rPr>
         <w:t>BeanFactory</w:t>
       </w:r>
-      <w:proofErr w:type="spellEnd"/>
       <w:r>
         <w:rPr>
           <w:rFonts w:ascii="Times New Roman" w:eastAsia="Times New Roman" w:hAnsi="Times New Roman" w:cs="Times New Roman"/>
@@ -1641,6 +1537,7 @@
           <w:sz w:val="24"/>
           <w:szCs w:val="24"/>
         </w:rPr>
+        <w:lastRenderedPageBreak/>
         <w:t>The Spring AOP module integrates aspect-oriented programming functionality directly into the Spring framework, through its configuration management feature. As a result you can easily AOP-enable any object managed by the Spring framework. The Spring AOP module provides transaction management services for objects in any Spring-based application. With Spring AOP you can incorporate declarative transaction management into your applications without relying on EJB components.</w:t>
       </w:r>
     </w:p>
@@ -1739,27 +1636,7 @@
           <w:sz w:val="24"/>
           <w:szCs w:val="24"/>
         </w:rPr>
-        <w:t xml:space="preserve">The Spring framework plugs into several ORM frameworks to provide its Object Relational tool, including JDO, Hibernate, and </w:t>
-      </w:r>
-      <w:proofErr w:type="spellStart"/>
-      <w:r>
-        <w:rPr>
-          <w:rFonts w:ascii="Times New Roman" w:eastAsia="Times New Roman" w:hAnsi="Times New Roman" w:cs="Times New Roman"/>
-          <w:color w:val="414141"/>
-          <w:sz w:val="24"/>
-          <w:szCs w:val="24"/>
-        </w:rPr>
-        <w:t>iBatis</w:t>
-      </w:r>
-      <w:proofErr w:type="spellEnd"/>
-      <w:r>
-        <w:rPr>
-          <w:rFonts w:ascii="Times New Roman" w:eastAsia="Times New Roman" w:hAnsi="Times New Roman" w:cs="Times New Roman"/>
-          <w:color w:val="414141"/>
-          <w:sz w:val="24"/>
-          <w:szCs w:val="24"/>
-        </w:rPr>
-        <w:t xml:space="preserve"> SQL Maps. All of these comply to Spring's generic transaction and DAO exception hierarchies.</w:t>
+        <w:t>The Spring framework plugs into several ORM frameworks to provide its Object Relational tool, including JDO, Hibernate, and iBatis SQL Maps. All of these comply to Spring's generic transaction and DAO exception hierarchies.</w:t>
       </w:r>
     </w:p>
     <w:p>
@@ -1857,27 +1734,7 @@
           <w:sz w:val="24"/>
           <w:szCs w:val="24"/>
         </w:rPr>
-        <w:t xml:space="preserve">The Model-View-Controller (MVC) framework is a full-featured MVC implementation for building Web applications. The MVC framework is highly configurable via strategy interfaces and accommodates numerous view technologies including JSP, Velocity, Tiles, </w:t>
-      </w:r>
-      <w:proofErr w:type="spellStart"/>
-      <w:r>
-        <w:rPr>
-          <w:rFonts w:ascii="Times New Roman" w:eastAsia="Times New Roman" w:hAnsi="Times New Roman" w:cs="Times New Roman"/>
-          <w:color w:val="414141"/>
-          <w:sz w:val="24"/>
-          <w:szCs w:val="24"/>
-        </w:rPr>
-        <w:t>iText</w:t>
-      </w:r>
-      <w:proofErr w:type="spellEnd"/>
-      <w:r>
-        <w:rPr>
-          <w:rFonts w:ascii="Times New Roman" w:eastAsia="Times New Roman" w:hAnsi="Times New Roman" w:cs="Times New Roman"/>
-          <w:color w:val="414141"/>
-          <w:sz w:val="24"/>
-          <w:szCs w:val="24"/>
-        </w:rPr>
-        <w:t>, and POI.</w:t>
+        <w:t>The Model-View-Controller (MVC) framework is a full-featured MVC implementation for building Web applications. The MVC framework is highly configurable via strategy interfaces and accommodates numerous view technologies including JSP, Velocity, Tiles, iText, and POI.</w:t>
       </w:r>
     </w:p>
     <w:p>
@@ -1989,6 +1846,7 @@
           <w:sz w:val="24"/>
           <w:szCs w:val="24"/>
         </w:rPr>
+        <w:lastRenderedPageBreak/>
         <w:t>Constructor Injection:</w:t>
       </w:r>
     </w:p>
@@ -2065,47 +1923,7 @@
           <w:sz w:val="24"/>
           <w:szCs w:val="24"/>
         </w:rPr>
-        <w:t xml:space="preserve">A </w:t>
-      </w:r>
-      <w:proofErr w:type="spellStart"/>
-      <w:r>
-        <w:rPr>
-          <w:rFonts w:ascii="Times New Roman" w:eastAsia="Times New Roman" w:hAnsi="Times New Roman" w:cs="Times New Roman"/>
-          <w:color w:val="414141"/>
-          <w:sz w:val="24"/>
-          <w:szCs w:val="24"/>
-        </w:rPr>
-        <w:t>BeanFactory</w:t>
-      </w:r>
-      <w:proofErr w:type="spellEnd"/>
-      <w:r>
-        <w:rPr>
-          <w:rFonts w:ascii="Times New Roman" w:eastAsia="Times New Roman" w:hAnsi="Times New Roman" w:cs="Times New Roman"/>
-          <w:color w:val="414141"/>
-          <w:sz w:val="24"/>
-          <w:szCs w:val="24"/>
-        </w:rPr>
-        <w:t xml:space="preserve"> is like a factory class that contains a collection of beans. The </w:t>
-      </w:r>
-      <w:proofErr w:type="spellStart"/>
-      <w:r>
-        <w:rPr>
-          <w:rFonts w:ascii="Times New Roman" w:eastAsia="Times New Roman" w:hAnsi="Times New Roman" w:cs="Times New Roman"/>
-          <w:color w:val="414141"/>
-          <w:sz w:val="24"/>
-          <w:szCs w:val="24"/>
-        </w:rPr>
-        <w:t>BeanFactory</w:t>
-      </w:r>
-      <w:proofErr w:type="spellEnd"/>
-      <w:r>
-        <w:rPr>
-          <w:rFonts w:ascii="Times New Roman" w:eastAsia="Times New Roman" w:hAnsi="Times New Roman" w:cs="Times New Roman"/>
-          <w:color w:val="414141"/>
-          <w:sz w:val="24"/>
-          <w:szCs w:val="24"/>
-        </w:rPr>
-        <w:t xml:space="preserve"> holds Bean Definitions of multiple beans within itself and then instantiates the bean whenever asked for by clients.</w:t>
+        <w:t>A BeanFactory is like a factory class that contains a collection of beans. The BeanFactory holds Bean Definitions of multiple beans within itself and then instantiates the bean whenever asked for by clients.</w:t>
       </w:r>
     </w:p>
     <w:p>
@@ -2122,7 +1940,6 @@
           <w:szCs w:val="24"/>
         </w:rPr>
       </w:pPr>
-      <w:proofErr w:type="spellStart"/>
       <w:r>
         <w:rPr>
           <w:rFonts w:ascii="Times New Roman" w:eastAsia="Times New Roman" w:hAnsi="Times New Roman" w:cs="Times New Roman"/>
@@ -2130,17 +1947,7 @@
           <w:sz w:val="24"/>
           <w:szCs w:val="24"/>
         </w:rPr>
-        <w:t>BeanFactory</w:t>
-      </w:r>
-      <w:proofErr w:type="spellEnd"/>
-      <w:r>
-        <w:rPr>
-          <w:rFonts w:ascii="Times New Roman" w:eastAsia="Times New Roman" w:hAnsi="Times New Roman" w:cs="Times New Roman"/>
-          <w:color w:val="FF0000"/>
-          <w:sz w:val="24"/>
-          <w:szCs w:val="24"/>
-        </w:rPr>
-        <w:t xml:space="preserve"> is able to create associations between collaborating objects as they are instantiated</w:t>
+        <w:t>BeanFactory is able to create associations between collaborating objects as they are instantiated</w:t>
       </w:r>
       <w:r>
         <w:rPr>
@@ -2166,7 +1973,6 @@
           <w:szCs w:val="24"/>
         </w:rPr>
       </w:pPr>
-      <w:proofErr w:type="spellStart"/>
       <w:r>
         <w:rPr>
           <w:rFonts w:ascii="Times New Roman" w:eastAsia="Times New Roman" w:hAnsi="Times New Roman" w:cs="Times New Roman"/>
@@ -2174,17 +1980,7 @@
           <w:sz w:val="24"/>
           <w:szCs w:val="24"/>
         </w:rPr>
-        <w:t>BeanFactory</w:t>
-      </w:r>
-      <w:proofErr w:type="spellEnd"/>
-      <w:r>
-        <w:rPr>
-          <w:rFonts w:ascii="Times New Roman" w:eastAsia="Times New Roman" w:hAnsi="Times New Roman" w:cs="Times New Roman"/>
-          <w:color w:val="FF0000"/>
-          <w:sz w:val="24"/>
-          <w:szCs w:val="24"/>
-        </w:rPr>
-        <w:t xml:space="preserve"> also takes part in the life cycle of a bean, making calls to custom initialization and destruction methods</w:t>
+        <w:t>BeanFactory also takes part in the life cycle of a bean, making calls to custom initialization and destruction methods</w:t>
       </w:r>
     </w:p>
     <w:p>
@@ -2251,7 +2047,6 @@
         </w:rPr>
         <w:t xml:space="preserve">A bean factory is fine to simple applications, but to take advantage of the full power of the Spring framework, you may want to move up to Springs more advanced container, the application context. On the surface, an application context is same as a bean </w:t>
       </w:r>
-      <w:proofErr w:type="spellStart"/>
       <w:proofErr w:type="gramStart"/>
       <w:r>
         <w:rPr>
@@ -2262,7 +2057,6 @@
         </w:rPr>
         <w:t>factory.Both</w:t>
       </w:r>
-      <w:proofErr w:type="spellEnd"/>
       <w:proofErr w:type="gramEnd"/>
       <w:r>
         <w:rPr>
@@ -2519,45 +2313,15 @@
           <w:szCs w:val="24"/>
         </w:rPr>
       </w:pPr>
-      <w:proofErr w:type="spellStart"/>
-      <w:r>
-        <w:rPr>
-          <w:rFonts w:ascii="Times New Roman" w:eastAsia="Times New Roman" w:hAnsi="Times New Roman" w:cs="Times New Roman"/>
-          <w:color w:val="414141"/>
-          <w:sz w:val="24"/>
-          <w:szCs w:val="24"/>
-        </w:rPr>
-        <w:t>ResourceLoader</w:t>
-      </w:r>
-      <w:proofErr w:type="spellEnd"/>
-      <w:r>
-        <w:rPr>
-          <w:rFonts w:ascii="Times New Roman" w:eastAsia="Times New Roman" w:hAnsi="Times New Roman" w:cs="Times New Roman"/>
-          <w:color w:val="414141"/>
-          <w:sz w:val="24"/>
-          <w:szCs w:val="24"/>
-        </w:rPr>
-        <w:t xml:space="preserve"> support: Spring’s Resource interface us a flexible generic abstraction for handling low-level resources. An application context itself is a </w:t>
-      </w:r>
-      <w:proofErr w:type="spellStart"/>
-      <w:r>
-        <w:rPr>
-          <w:rFonts w:ascii="Times New Roman" w:eastAsia="Times New Roman" w:hAnsi="Times New Roman" w:cs="Times New Roman"/>
-          <w:color w:val="414141"/>
-          <w:sz w:val="24"/>
-          <w:szCs w:val="24"/>
-        </w:rPr>
-        <w:t>ResourceLoader</w:t>
-      </w:r>
-      <w:proofErr w:type="spellEnd"/>
-      <w:r>
-        <w:rPr>
-          <w:rFonts w:ascii="Times New Roman" w:eastAsia="Times New Roman" w:hAnsi="Times New Roman" w:cs="Times New Roman"/>
-          <w:color w:val="414141"/>
-          <w:sz w:val="24"/>
-          <w:szCs w:val="24"/>
-        </w:rPr>
-        <w:t xml:space="preserve">, </w:t>
+      <w:r>
+        <w:rPr>
+          <w:rFonts w:ascii="Times New Roman" w:eastAsia="Times New Roman" w:hAnsi="Times New Roman" w:cs="Times New Roman"/>
+          <w:color w:val="414141"/>
+          <w:sz w:val="24"/>
+          <w:szCs w:val="24"/>
+        </w:rPr>
+        <w:lastRenderedPageBreak/>
+        <w:t xml:space="preserve">ResourceLoader support: Spring’s Resource interface us a flexible generic abstraction for handling low-level resources. An application context itself is a ResourceLoader, </w:t>
       </w:r>
       <w:proofErr w:type="gramStart"/>
       <w:r>
@@ -2594,45 +2358,14 @@
           <w:szCs w:val="24"/>
         </w:rPr>
       </w:pPr>
-      <w:proofErr w:type="spellStart"/>
-      <w:r>
-        <w:rPr>
-          <w:rFonts w:ascii="Times New Roman" w:eastAsia="Times New Roman" w:hAnsi="Times New Roman" w:cs="Times New Roman"/>
-          <w:color w:val="414141"/>
-          <w:sz w:val="24"/>
-          <w:szCs w:val="24"/>
-        </w:rPr>
-        <w:t>MessageSource</w:t>
-      </w:r>
-      <w:proofErr w:type="spellEnd"/>
-      <w:r>
-        <w:rPr>
-          <w:rFonts w:ascii="Times New Roman" w:eastAsia="Times New Roman" w:hAnsi="Times New Roman" w:cs="Times New Roman"/>
-          <w:color w:val="414141"/>
-          <w:sz w:val="24"/>
-          <w:szCs w:val="24"/>
-        </w:rPr>
-        <w:t xml:space="preserve"> support: The application context implements </w:t>
-      </w:r>
-      <w:proofErr w:type="spellStart"/>
-      <w:r>
-        <w:rPr>
-          <w:rFonts w:ascii="Times New Roman" w:eastAsia="Times New Roman" w:hAnsi="Times New Roman" w:cs="Times New Roman"/>
-          <w:color w:val="414141"/>
-          <w:sz w:val="24"/>
-          <w:szCs w:val="24"/>
-        </w:rPr>
-        <w:t>MessageSource</w:t>
-      </w:r>
-      <w:proofErr w:type="spellEnd"/>
-      <w:r>
-        <w:rPr>
-          <w:rFonts w:ascii="Times New Roman" w:eastAsia="Times New Roman" w:hAnsi="Times New Roman" w:cs="Times New Roman"/>
-          <w:color w:val="414141"/>
-          <w:sz w:val="24"/>
-          <w:szCs w:val="24"/>
-        </w:rPr>
-        <w:t>, an interface used to obtain localized messages, with the actual implementation being pluggable</w:t>
+      <w:r>
+        <w:rPr>
+          <w:rFonts w:ascii="Times New Roman" w:eastAsia="Times New Roman" w:hAnsi="Times New Roman" w:cs="Times New Roman"/>
+          <w:color w:val="414141"/>
+          <w:sz w:val="24"/>
+          <w:szCs w:val="24"/>
+        </w:rPr>
+        <w:t>MessageSource support: The application context implements MessageSource, an interface used to obtain localized messages, with the actual implementation being pluggable</w:t>
       </w:r>
     </w:p>
     <w:p>
@@ -2715,7 +2448,6 @@
           <w:szCs w:val="24"/>
         </w:rPr>
       </w:pPr>
-      <w:proofErr w:type="spellStart"/>
       <w:proofErr w:type="gramStart"/>
       <w:r>
         <w:rPr>
@@ -2726,19 +2458,7 @@
           <w:sz w:val="24"/>
           <w:szCs w:val="24"/>
         </w:rPr>
-        <w:t>ClassPathXmlApplicationContext</w:t>
-      </w:r>
-      <w:proofErr w:type="spellEnd"/>
-      <w:r>
-        <w:rPr>
-          <w:rFonts w:ascii="Times New Roman" w:eastAsia="Times New Roman" w:hAnsi="Times New Roman" w:cs="Times New Roman"/>
-          <w:b/>
-          <w:bCs/>
-          <w:color w:val="414141"/>
-          <w:sz w:val="24"/>
-          <w:szCs w:val="24"/>
-        </w:rPr>
-        <w:t xml:space="preserve"> :</w:t>
+        <w:t>ClassPathXmlApplicationContext :</w:t>
       </w:r>
       <w:proofErr w:type="gramEnd"/>
       <w:r>
@@ -2748,67 +2468,7 @@
           <w:sz w:val="24"/>
           <w:szCs w:val="24"/>
         </w:rPr>
-        <w:t xml:space="preserve"> It Loads context definition from an XML file located in the </w:t>
-      </w:r>
-      <w:proofErr w:type="spellStart"/>
-      <w:r>
-        <w:rPr>
-          <w:rFonts w:ascii="Times New Roman" w:eastAsia="Times New Roman" w:hAnsi="Times New Roman" w:cs="Times New Roman"/>
-          <w:color w:val="414141"/>
-          <w:sz w:val="24"/>
-          <w:szCs w:val="24"/>
-        </w:rPr>
-        <w:t>classpath</w:t>
-      </w:r>
-      <w:proofErr w:type="spellEnd"/>
-      <w:r>
-        <w:rPr>
-          <w:rFonts w:ascii="Times New Roman" w:eastAsia="Times New Roman" w:hAnsi="Times New Roman" w:cs="Times New Roman"/>
-          <w:color w:val="414141"/>
-          <w:sz w:val="24"/>
-          <w:szCs w:val="24"/>
-        </w:rPr>
-        <w:t xml:space="preserve">, treating context definitions as </w:t>
-      </w:r>
-      <w:proofErr w:type="spellStart"/>
-      <w:r>
-        <w:rPr>
-          <w:rFonts w:ascii="Times New Roman" w:eastAsia="Times New Roman" w:hAnsi="Times New Roman" w:cs="Times New Roman"/>
-          <w:color w:val="414141"/>
-          <w:sz w:val="24"/>
-          <w:szCs w:val="24"/>
-        </w:rPr>
-        <w:t>classpath</w:t>
-      </w:r>
-      <w:proofErr w:type="spellEnd"/>
-      <w:r>
-        <w:rPr>
-          <w:rFonts w:ascii="Times New Roman" w:eastAsia="Times New Roman" w:hAnsi="Times New Roman" w:cs="Times New Roman"/>
-          <w:color w:val="414141"/>
-          <w:sz w:val="24"/>
-          <w:szCs w:val="24"/>
-        </w:rPr>
-        <w:t xml:space="preserve"> resources. The application context is loaded from the application's </w:t>
-      </w:r>
-      <w:proofErr w:type="spellStart"/>
-      <w:r>
-        <w:rPr>
-          <w:rFonts w:ascii="Times New Roman" w:eastAsia="Times New Roman" w:hAnsi="Times New Roman" w:cs="Times New Roman"/>
-          <w:color w:val="414141"/>
-          <w:sz w:val="24"/>
-          <w:szCs w:val="24"/>
-        </w:rPr>
-        <w:t>classpath</w:t>
-      </w:r>
-      <w:proofErr w:type="spellEnd"/>
-      <w:r>
-        <w:rPr>
-          <w:rFonts w:ascii="Times New Roman" w:eastAsia="Times New Roman" w:hAnsi="Times New Roman" w:cs="Times New Roman"/>
-          <w:color w:val="414141"/>
-          <w:sz w:val="24"/>
-          <w:szCs w:val="24"/>
-        </w:rPr>
-        <w:t xml:space="preserve"> by using the code .</w:t>
+        <w:t> It Loads context definition from an XML file located in the classpath, treating context definitions as classpath resources. The application context is loaded from the application's classpath by using the code .</w:t>
       </w:r>
       <w:r>
         <w:rPr>
@@ -2819,7 +2479,6 @@
         </w:rPr>
         <w:br/>
       </w:r>
-      <w:proofErr w:type="spellStart"/>
       <w:r>
         <w:rPr>
           <w:rFonts w:ascii="Times New Roman" w:eastAsia="Times New Roman" w:hAnsi="Times New Roman" w:cs="Times New Roman"/>
@@ -2827,37 +2486,7 @@
           <w:sz w:val="24"/>
           <w:szCs w:val="24"/>
         </w:rPr>
-        <w:t>ApplicationContext</w:t>
-      </w:r>
-      <w:proofErr w:type="spellEnd"/>
-      <w:r>
-        <w:rPr>
-          <w:rFonts w:ascii="Times New Roman" w:eastAsia="Times New Roman" w:hAnsi="Times New Roman" w:cs="Times New Roman"/>
-          <w:color w:val="222222"/>
-          <w:sz w:val="24"/>
-          <w:szCs w:val="24"/>
-        </w:rPr>
-        <w:t xml:space="preserve"> context = new </w:t>
-      </w:r>
-      <w:proofErr w:type="spellStart"/>
-      <w:r>
-        <w:rPr>
-          <w:rFonts w:ascii="Times New Roman" w:eastAsia="Times New Roman" w:hAnsi="Times New Roman" w:cs="Times New Roman"/>
-          <w:color w:val="222222"/>
-          <w:sz w:val="24"/>
-          <w:szCs w:val="24"/>
-        </w:rPr>
-        <w:t>ClassPathXmlApplicationContext</w:t>
-      </w:r>
-      <w:proofErr w:type="spellEnd"/>
-      <w:r>
-        <w:rPr>
-          <w:rFonts w:ascii="Times New Roman" w:eastAsia="Times New Roman" w:hAnsi="Times New Roman" w:cs="Times New Roman"/>
-          <w:color w:val="222222"/>
-          <w:sz w:val="24"/>
-          <w:szCs w:val="24"/>
-        </w:rPr>
-        <w:t>("bean.xml");</w:t>
+        <w:t>ApplicationContext context = new ClassPathXmlApplicationContext("bean.xml");</w:t>
       </w:r>
     </w:p>
     <w:p>
@@ -2874,7 +2503,6 @@
           <w:szCs w:val="24"/>
         </w:rPr>
       </w:pPr>
-      <w:proofErr w:type="spellStart"/>
       <w:proofErr w:type="gramStart"/>
       <w:r>
         <w:rPr>
@@ -2885,19 +2513,7 @@
           <w:sz w:val="24"/>
           <w:szCs w:val="24"/>
         </w:rPr>
-        <w:t>FileSystemXmlApplicationContext</w:t>
-      </w:r>
-      <w:proofErr w:type="spellEnd"/>
-      <w:r>
-        <w:rPr>
-          <w:rFonts w:ascii="Times New Roman" w:eastAsia="Times New Roman" w:hAnsi="Times New Roman" w:cs="Times New Roman"/>
-          <w:b/>
-          <w:bCs/>
-          <w:color w:val="414141"/>
-          <w:sz w:val="24"/>
-          <w:szCs w:val="24"/>
-        </w:rPr>
-        <w:t xml:space="preserve"> :</w:t>
+        <w:t>FileSystemXmlApplicationContext :</w:t>
       </w:r>
       <w:proofErr w:type="gramEnd"/>
       <w:r>
@@ -2918,7 +2534,6 @@
         </w:rPr>
         <w:br/>
       </w:r>
-      <w:proofErr w:type="spellStart"/>
       <w:r>
         <w:rPr>
           <w:rFonts w:ascii="Times New Roman" w:eastAsia="Times New Roman" w:hAnsi="Times New Roman" w:cs="Times New Roman"/>
@@ -2926,37 +2541,7 @@
           <w:sz w:val="24"/>
           <w:szCs w:val="24"/>
         </w:rPr>
-        <w:t>ApplicationContext</w:t>
-      </w:r>
-      <w:proofErr w:type="spellEnd"/>
-      <w:r>
-        <w:rPr>
-          <w:rFonts w:ascii="Times New Roman" w:eastAsia="Times New Roman" w:hAnsi="Times New Roman" w:cs="Times New Roman"/>
-          <w:color w:val="222222"/>
-          <w:sz w:val="24"/>
-          <w:szCs w:val="24"/>
-        </w:rPr>
-        <w:t xml:space="preserve"> context = new </w:t>
-      </w:r>
-      <w:proofErr w:type="spellStart"/>
-      <w:r>
-        <w:rPr>
-          <w:rFonts w:ascii="Times New Roman" w:eastAsia="Times New Roman" w:hAnsi="Times New Roman" w:cs="Times New Roman"/>
-          <w:color w:val="222222"/>
-          <w:sz w:val="24"/>
-          <w:szCs w:val="24"/>
-        </w:rPr>
-        <w:t>FileSystemXmlApplicationContext</w:t>
-      </w:r>
-      <w:proofErr w:type="spellEnd"/>
-      <w:r>
-        <w:rPr>
-          <w:rFonts w:ascii="Times New Roman" w:eastAsia="Times New Roman" w:hAnsi="Times New Roman" w:cs="Times New Roman"/>
-          <w:color w:val="222222"/>
-          <w:sz w:val="24"/>
-          <w:szCs w:val="24"/>
-        </w:rPr>
-        <w:t>("bean.xml");</w:t>
+        <w:t>ApplicationContext context = new FileSystemXmlApplicationContext("bean.xml");</w:t>
       </w:r>
     </w:p>
     <w:p>
@@ -2973,7 +2558,6 @@
           <w:szCs w:val="24"/>
         </w:rPr>
       </w:pPr>
-      <w:proofErr w:type="spellStart"/>
       <w:proofErr w:type="gramStart"/>
       <w:r>
         <w:rPr>
@@ -2984,19 +2568,7 @@
           <w:sz w:val="24"/>
           <w:szCs w:val="24"/>
         </w:rPr>
-        <w:t>XmlWebApplicationContext</w:t>
-      </w:r>
-      <w:proofErr w:type="spellEnd"/>
-      <w:r>
-        <w:rPr>
-          <w:rFonts w:ascii="Times New Roman" w:eastAsia="Times New Roman" w:hAnsi="Times New Roman" w:cs="Times New Roman"/>
-          <w:b/>
-          <w:bCs/>
-          <w:color w:val="414141"/>
-          <w:sz w:val="24"/>
-          <w:szCs w:val="24"/>
-        </w:rPr>
-        <w:t xml:space="preserve"> :</w:t>
+        <w:t>XmlWebApplicationContext :</w:t>
       </w:r>
       <w:proofErr w:type="gramEnd"/>
       <w:r>
@@ -3360,29 +2932,8 @@
           <w:sz w:val="24"/>
           <w:szCs w:val="24"/>
         </w:rPr>
-        <w:t xml:space="preserve">If the bean implements the </w:t>
-      </w:r>
-      <w:proofErr w:type="spellStart"/>
-      <w:r>
-        <w:rPr>
-          <w:rFonts w:ascii="Times New Roman" w:eastAsia="Times New Roman" w:hAnsi="Times New Roman" w:cs="Times New Roman"/>
-          <w:color w:val="414141"/>
-          <w:sz w:val="24"/>
-          <w:szCs w:val="24"/>
-        </w:rPr>
-        <w:t>BeanNameAware</w:t>
-      </w:r>
-      <w:proofErr w:type="spellEnd"/>
-      <w:r>
-        <w:rPr>
-          <w:rFonts w:ascii="Times New Roman" w:eastAsia="Times New Roman" w:hAnsi="Times New Roman" w:cs="Times New Roman"/>
-          <w:color w:val="414141"/>
-          <w:sz w:val="24"/>
-          <w:szCs w:val="24"/>
-        </w:rPr>
-        <w:t xml:space="preserve"> interface, the factory calls </w:t>
-      </w:r>
-      <w:proofErr w:type="spellStart"/>
+        <w:t>If the bean implements the BeanNameAware interface, the factory calls </w:t>
+      </w:r>
       <w:proofErr w:type="gramStart"/>
       <w:r>
         <w:rPr>
@@ -3391,17 +2942,7 @@
           <w:sz w:val="24"/>
           <w:szCs w:val="24"/>
         </w:rPr>
-        <w:t>setBeanName</w:t>
-      </w:r>
-      <w:proofErr w:type="spellEnd"/>
-      <w:r>
-        <w:rPr>
-          <w:rFonts w:ascii="Times New Roman" w:eastAsia="Times New Roman" w:hAnsi="Times New Roman" w:cs="Times New Roman"/>
-          <w:color w:val="222222"/>
-          <w:sz w:val="24"/>
-          <w:szCs w:val="24"/>
-        </w:rPr>
-        <w:t>(</w:t>
+        <w:t>setBeanName(</w:t>
       </w:r>
       <w:proofErr w:type="gramEnd"/>
       <w:r>
@@ -3444,29 +2985,8 @@
           <w:sz w:val="24"/>
           <w:szCs w:val="24"/>
         </w:rPr>
-        <w:t xml:space="preserve">If the bean implements the </w:t>
-      </w:r>
-      <w:proofErr w:type="spellStart"/>
-      <w:r>
-        <w:rPr>
-          <w:rFonts w:ascii="Times New Roman" w:eastAsia="Times New Roman" w:hAnsi="Times New Roman" w:cs="Times New Roman"/>
-          <w:color w:val="414141"/>
-          <w:sz w:val="24"/>
-          <w:szCs w:val="24"/>
-        </w:rPr>
-        <w:t>BeanFactoryAware</w:t>
-      </w:r>
-      <w:proofErr w:type="spellEnd"/>
-      <w:r>
-        <w:rPr>
-          <w:rFonts w:ascii="Times New Roman" w:eastAsia="Times New Roman" w:hAnsi="Times New Roman" w:cs="Times New Roman"/>
-          <w:color w:val="414141"/>
-          <w:sz w:val="24"/>
-          <w:szCs w:val="24"/>
-        </w:rPr>
-        <w:t xml:space="preserve"> interface, the factory calls </w:t>
-      </w:r>
-      <w:proofErr w:type="spellStart"/>
+        <w:t>If the bean implements the BeanFactoryAware interface, the factory calls </w:t>
+      </w:r>
       <w:r>
         <w:rPr>
           <w:rFonts w:ascii="Times New Roman" w:eastAsia="Times New Roman" w:hAnsi="Times New Roman" w:cs="Times New Roman"/>
@@ -3474,17 +2994,7 @@
           <w:sz w:val="24"/>
           <w:szCs w:val="24"/>
         </w:rPr>
-        <w:t>setBeanFactory</w:t>
-      </w:r>
-      <w:proofErr w:type="spellEnd"/>
-      <w:r>
-        <w:rPr>
-          <w:rFonts w:ascii="Times New Roman" w:eastAsia="Times New Roman" w:hAnsi="Times New Roman" w:cs="Times New Roman"/>
-          <w:color w:val="222222"/>
-          <w:sz w:val="24"/>
-          <w:szCs w:val="24"/>
-        </w:rPr>
-        <w:t>()</w:t>
+        <w:t>setBeanFactory()</w:t>
       </w:r>
       <w:r>
         <w:rPr>
@@ -3517,29 +3027,9 @@
           <w:sz w:val="24"/>
           <w:szCs w:val="24"/>
         </w:rPr>
-        <w:t xml:space="preserve">If there are any </w:t>
-      </w:r>
-      <w:proofErr w:type="spellStart"/>
-      <w:r>
-        <w:rPr>
-          <w:rFonts w:ascii="Times New Roman" w:eastAsia="Times New Roman" w:hAnsi="Times New Roman" w:cs="Times New Roman"/>
-          <w:color w:val="414141"/>
-          <w:sz w:val="24"/>
-          <w:szCs w:val="24"/>
-        </w:rPr>
-        <w:t>BeanPostProcessors</w:t>
-      </w:r>
-      <w:proofErr w:type="spellEnd"/>
-      <w:r>
-        <w:rPr>
-          <w:rFonts w:ascii="Times New Roman" w:eastAsia="Times New Roman" w:hAnsi="Times New Roman" w:cs="Times New Roman"/>
-          <w:color w:val="414141"/>
-          <w:sz w:val="24"/>
-          <w:szCs w:val="24"/>
-        </w:rPr>
-        <w:t xml:space="preserve"> associated with the bean, their post- </w:t>
-      </w:r>
-      <w:proofErr w:type="spellStart"/>
+        <w:lastRenderedPageBreak/>
+        <w:t>If there are any BeanPostProcessors associated with the bean, their post- </w:t>
+      </w:r>
       <w:proofErr w:type="gramStart"/>
       <w:r>
         <w:rPr>
@@ -3548,17 +3038,7 @@
           <w:sz w:val="24"/>
           <w:szCs w:val="24"/>
         </w:rPr>
-        <w:t>ProcessBeforeInitialization</w:t>
-      </w:r>
-      <w:proofErr w:type="spellEnd"/>
-      <w:r>
-        <w:rPr>
-          <w:rFonts w:ascii="Times New Roman" w:eastAsia="Times New Roman" w:hAnsi="Times New Roman" w:cs="Times New Roman"/>
-          <w:color w:val="222222"/>
-          <w:sz w:val="24"/>
-          <w:szCs w:val="24"/>
-        </w:rPr>
-        <w:t>(</w:t>
+        <w:t>ProcessBeforeInitialization(</w:t>
       </w:r>
       <w:proofErr w:type="gramEnd"/>
       <w:r>
@@ -3601,27 +3081,7 @@
           <w:sz w:val="24"/>
           <w:szCs w:val="24"/>
         </w:rPr>
-        <w:t xml:space="preserve">If an </w:t>
-      </w:r>
-      <w:proofErr w:type="spellStart"/>
-      <w:r>
-        <w:rPr>
-          <w:rFonts w:ascii="Times New Roman" w:eastAsia="Times New Roman" w:hAnsi="Times New Roman" w:cs="Times New Roman"/>
-          <w:color w:val="414141"/>
-          <w:sz w:val="24"/>
-          <w:szCs w:val="24"/>
-        </w:rPr>
-        <w:t>init</w:t>
-      </w:r>
-      <w:proofErr w:type="spellEnd"/>
-      <w:r>
-        <w:rPr>
-          <w:rFonts w:ascii="Times New Roman" w:eastAsia="Times New Roman" w:hAnsi="Times New Roman" w:cs="Times New Roman"/>
-          <w:color w:val="414141"/>
-          <w:sz w:val="24"/>
-          <w:szCs w:val="24"/>
-        </w:rPr>
-        <w:t>-method is specified for the bean, it will be called.</w:t>
+        <w:t>If an init-method is specified for the bean, it will be called.</w:t>
       </w:r>
     </w:p>
     <w:p>
@@ -3645,29 +3105,8 @@
           <w:sz w:val="24"/>
           <w:szCs w:val="24"/>
         </w:rPr>
-        <w:t xml:space="preserve">Finally, if there are any </w:t>
-      </w:r>
-      <w:proofErr w:type="spellStart"/>
-      <w:r>
-        <w:rPr>
-          <w:rFonts w:ascii="Times New Roman" w:eastAsia="Times New Roman" w:hAnsi="Times New Roman" w:cs="Times New Roman"/>
-          <w:color w:val="414141"/>
-          <w:sz w:val="24"/>
-          <w:szCs w:val="24"/>
-        </w:rPr>
-        <w:t>BeanPostProcessors</w:t>
-      </w:r>
-      <w:proofErr w:type="spellEnd"/>
-      <w:r>
-        <w:rPr>
-          <w:rFonts w:ascii="Times New Roman" w:eastAsia="Times New Roman" w:hAnsi="Times New Roman" w:cs="Times New Roman"/>
-          <w:color w:val="414141"/>
-          <w:sz w:val="24"/>
-          <w:szCs w:val="24"/>
-        </w:rPr>
-        <w:t xml:space="preserve"> associated with the bean, their </w:t>
-      </w:r>
-      <w:proofErr w:type="spellStart"/>
+        <w:t>Finally, if there are any BeanPostProcessors associated with the bean, their </w:t>
+      </w:r>
       <w:proofErr w:type="gramStart"/>
       <w:r>
         <w:rPr>
@@ -3676,17 +3115,7 @@
           <w:sz w:val="24"/>
           <w:szCs w:val="24"/>
         </w:rPr>
-        <w:t>postProcessAfterInitialization</w:t>
-      </w:r>
-      <w:proofErr w:type="spellEnd"/>
-      <w:r>
-        <w:rPr>
-          <w:rFonts w:ascii="Times New Roman" w:eastAsia="Times New Roman" w:hAnsi="Times New Roman" w:cs="Times New Roman"/>
-          <w:color w:val="222222"/>
-          <w:sz w:val="24"/>
-          <w:szCs w:val="24"/>
-        </w:rPr>
-        <w:t>(</w:t>
+        <w:t>postProcessAfterInitialization(</w:t>
       </w:r>
       <w:proofErr w:type="gramEnd"/>
       <w:r>
@@ -3859,56 +3288,16 @@
           <w:sz w:val="24"/>
           <w:szCs w:val="24"/>
         </w:rPr>
-        <w:t xml:space="preserve">This means that it is possible to automatically let Spring resolve collaborators (other beans) for your bean by inspecting the contents of the </w:t>
-      </w:r>
-      <w:proofErr w:type="spellStart"/>
-      <w:r>
-        <w:rPr>
-          <w:rFonts w:ascii="Times New Roman" w:eastAsia="Times New Roman" w:hAnsi="Times New Roman" w:cs="Times New Roman"/>
-          <w:color w:val="FF0000"/>
-          <w:sz w:val="24"/>
-          <w:szCs w:val="24"/>
-        </w:rPr>
-        <w:t>BeanFactory</w:t>
-      </w:r>
-      <w:proofErr w:type="spellEnd"/>
-      <w:r>
-        <w:rPr>
-          <w:rFonts w:ascii="Times New Roman" w:eastAsia="Times New Roman" w:hAnsi="Times New Roman" w:cs="Times New Roman"/>
-          <w:color w:val="FF0000"/>
-          <w:sz w:val="24"/>
-          <w:szCs w:val="24"/>
-        </w:rPr>
-        <w:t>.</w:t>
-      </w:r>
-      <w:r>
-        <w:rPr>
-          <w:rFonts w:ascii="Times New Roman" w:eastAsia="Times New Roman" w:hAnsi="Times New Roman" w:cs="Times New Roman"/>
-          <w:color w:val="414141"/>
-          <w:sz w:val="24"/>
-          <w:szCs w:val="24"/>
-        </w:rPr>
-        <w:t xml:space="preserve"> The </w:t>
-      </w:r>
-      <w:proofErr w:type="spellStart"/>
-      <w:r>
-        <w:rPr>
-          <w:rFonts w:ascii="Times New Roman" w:eastAsia="Times New Roman" w:hAnsi="Times New Roman" w:cs="Times New Roman"/>
-          <w:color w:val="414141"/>
-          <w:sz w:val="24"/>
-          <w:szCs w:val="24"/>
-        </w:rPr>
-        <w:t>autowiring</w:t>
-      </w:r>
-      <w:proofErr w:type="spellEnd"/>
-      <w:r>
-        <w:rPr>
-          <w:rFonts w:ascii="Times New Roman" w:eastAsia="Times New Roman" w:hAnsi="Times New Roman" w:cs="Times New Roman"/>
-          <w:color w:val="414141"/>
-          <w:sz w:val="24"/>
-          <w:szCs w:val="24"/>
-        </w:rPr>
-        <w:t xml:space="preserve"> functionality has </w:t>
+        <w:t>This means that it is possible to automatically let Spring resolve collaborators (other beans) for your bean by inspecting the contents of the BeanFactory.</w:t>
+      </w:r>
+      <w:r>
+        <w:rPr>
+          <w:rFonts w:ascii="Times New Roman" w:eastAsia="Times New Roman" w:hAnsi="Times New Roman" w:cs="Times New Roman"/>
+          <w:color w:val="414141"/>
+          <w:sz w:val="24"/>
+          <w:szCs w:val="24"/>
+        </w:rPr>
+        <w:t xml:space="preserve"> The autowiring functionality has </w:t>
       </w:r>
       <w:r>
         <w:rPr>
@@ -3969,7 +3358,6 @@
           <w:szCs w:val="24"/>
         </w:rPr>
       </w:pPr>
-      <w:proofErr w:type="spellStart"/>
       <w:r>
         <w:rPr>
           <w:rFonts w:ascii="Times New Roman" w:eastAsia="Times New Roman" w:hAnsi="Times New Roman" w:cs="Times New Roman"/>
@@ -3979,7 +3367,6 @@
         </w:rPr>
         <w:t>byName</w:t>
       </w:r>
-      <w:proofErr w:type="spellEnd"/>
     </w:p>
     <w:p>
       <w:pPr>
@@ -3995,7 +3382,6 @@
           <w:szCs w:val="24"/>
         </w:rPr>
       </w:pPr>
-      <w:proofErr w:type="spellStart"/>
       <w:r>
         <w:rPr>
           <w:rFonts w:ascii="Times New Roman" w:eastAsia="Times New Roman" w:hAnsi="Times New Roman" w:cs="Times New Roman"/>
@@ -4005,7 +3391,6 @@
         </w:rPr>
         <w:t>byType</w:t>
       </w:r>
-      <w:proofErr w:type="spellEnd"/>
     </w:p>
     <w:p>
       <w:pPr>
@@ -4045,7 +3430,6 @@
           <w:szCs w:val="24"/>
         </w:rPr>
       </w:pPr>
-      <w:proofErr w:type="spellStart"/>
       <w:r>
         <w:rPr>
           <w:rFonts w:ascii="Times New Roman" w:eastAsia="Times New Roman" w:hAnsi="Times New Roman" w:cs="Times New Roman"/>
@@ -4055,7 +3439,6 @@
         </w:rPr>
         <w:t>autodirect</w:t>
       </w:r>
-      <w:proofErr w:type="spellEnd"/>
     </w:p>
     <w:p>
       <w:pPr>
@@ -4091,7 +3474,6 @@
         </w:rPr>
         <w:t xml:space="preserve">What is </w:t>
       </w:r>
-      <w:proofErr w:type="spellStart"/>
       <w:r>
         <w:rPr>
           <w:rFonts w:ascii="Times New Roman" w:eastAsia="Times New Roman" w:hAnsi="Times New Roman" w:cs="Times New Roman"/>
@@ -4103,7 +3485,6 @@
         </w:rPr>
         <w:t>DelegatingVariableResolver</w:t>
       </w:r>
-      <w:proofErr w:type="spellEnd"/>
       <w:r>
         <w:rPr>
           <w:rFonts w:ascii="Times New Roman" w:eastAsia="Times New Roman" w:hAnsi="Times New Roman" w:cs="Times New Roman"/>
@@ -4133,47 +3514,7 @@
           <w:sz w:val="24"/>
           <w:szCs w:val="24"/>
         </w:rPr>
-        <w:t xml:space="preserve">       Spring provides a custom </w:t>
-      </w:r>
-      <w:proofErr w:type="spellStart"/>
-      <w:r>
-        <w:rPr>
-          <w:rFonts w:ascii="Times New Roman" w:eastAsia="Times New Roman" w:hAnsi="Times New Roman" w:cs="Times New Roman"/>
-          <w:color w:val="414141"/>
-          <w:sz w:val="24"/>
-          <w:szCs w:val="24"/>
-        </w:rPr>
-        <w:t>JavaServer</w:t>
-      </w:r>
-      <w:proofErr w:type="spellEnd"/>
-      <w:r>
-        <w:rPr>
-          <w:rFonts w:ascii="Times New Roman" w:eastAsia="Times New Roman" w:hAnsi="Times New Roman" w:cs="Times New Roman"/>
-          <w:color w:val="414141"/>
-          <w:sz w:val="24"/>
-          <w:szCs w:val="24"/>
-        </w:rPr>
-        <w:t xml:space="preserve"> Faces </w:t>
-      </w:r>
-      <w:proofErr w:type="spellStart"/>
-      <w:r>
-        <w:rPr>
-          <w:rFonts w:ascii="Times New Roman" w:eastAsia="Times New Roman" w:hAnsi="Times New Roman" w:cs="Times New Roman"/>
-          <w:color w:val="414141"/>
-          <w:sz w:val="24"/>
-          <w:szCs w:val="24"/>
-        </w:rPr>
-        <w:t>VariableResolver</w:t>
-      </w:r>
-      <w:proofErr w:type="spellEnd"/>
-      <w:r>
-        <w:rPr>
-          <w:rFonts w:ascii="Times New Roman" w:eastAsia="Times New Roman" w:hAnsi="Times New Roman" w:cs="Times New Roman"/>
-          <w:color w:val="414141"/>
-          <w:sz w:val="24"/>
-          <w:szCs w:val="24"/>
-        </w:rPr>
-        <w:t xml:space="preserve"> implementation that extends the standard Java Server Faces managed beans mechanism which lets you use JSF and Spring together. This variable resolver is called as</w:t>
+        <w:t>       Spring provides a custom JavaServer Faces VariableResolver implementation that extends the standard Java Server Faces managed beans mechanism which lets you use JSF and Spring together. This variable resolver is called as</w:t>
       </w:r>
       <w:r>
         <w:rPr>
@@ -4184,21 +3525,8 @@
           <w:sz w:val="24"/>
           <w:szCs w:val="24"/>
         </w:rPr>
-        <w:t> </w:t>
-      </w:r>
-      <w:proofErr w:type="spellStart"/>
-      <w:r>
-        <w:rPr>
-          <w:rFonts w:ascii="Times New Roman" w:eastAsia="Times New Roman" w:hAnsi="Times New Roman" w:cs="Times New Roman"/>
-          <w:i/>
-          <w:iCs/>
-          <w:color w:val="414141"/>
-          <w:sz w:val="24"/>
-          <w:szCs w:val="24"/>
-        </w:rPr>
-        <w:t>DelegatingVariableResolver</w:t>
-      </w:r>
-      <w:proofErr w:type="spellEnd"/>
+        <w:t> DelegatingVariableResolver</w:t>
+      </w:r>
     </w:p>
     <w:p>
       <w:pPr>
@@ -4262,27 +3590,7 @@
           <w:sz w:val="24"/>
           <w:szCs w:val="24"/>
         </w:rPr>
-        <w:t xml:space="preserve">JSF and Spring do share some of the same features, most noticeably in the area of IOC services. By declaring JSF managed-beans in the faces-config.xml configuration file, you allow the </w:t>
-      </w:r>
-      <w:proofErr w:type="spellStart"/>
-      <w:r>
-        <w:rPr>
-          <w:rFonts w:ascii="Times New Roman" w:eastAsia="Times New Roman" w:hAnsi="Times New Roman" w:cs="Times New Roman"/>
-          <w:color w:val="414141"/>
-          <w:sz w:val="24"/>
-          <w:szCs w:val="24"/>
-        </w:rPr>
-        <w:t>FacesServlet</w:t>
-      </w:r>
-      <w:proofErr w:type="spellEnd"/>
-      <w:r>
-        <w:rPr>
-          <w:rFonts w:ascii="Times New Roman" w:eastAsia="Times New Roman" w:hAnsi="Times New Roman" w:cs="Times New Roman"/>
-          <w:color w:val="414141"/>
-          <w:sz w:val="24"/>
-          <w:szCs w:val="24"/>
-        </w:rPr>
-        <w:t xml:space="preserve"> to instantiate that bean at startup. Your JSF pages have access to these beans and all of their properties. We can integrate JSF and Spring in two ways:</w:t>
+        <w:t>JSF and Spring do share some of the same features, most noticeably in the area of IOC services. By declaring JSF managed-beans in the faces-config.xml configuration file, you allow the FacesServlet to instantiate that bean at startup. Your JSF pages have access to these beans and all of their properties. We can integrate JSF and Spring in two ways:</w:t>
       </w:r>
     </w:p>
     <w:p>
@@ -4299,7 +3607,6 @@
           <w:szCs w:val="24"/>
         </w:rPr>
       </w:pPr>
-      <w:proofErr w:type="spellStart"/>
       <w:r>
         <w:rPr>
           <w:rFonts w:ascii="Times New Roman" w:eastAsia="Times New Roman" w:hAnsi="Times New Roman" w:cs="Times New Roman"/>
@@ -4309,19 +3616,7 @@
           <w:sz w:val="24"/>
           <w:szCs w:val="24"/>
         </w:rPr>
-        <w:t>DelegatingVariableResolver</w:t>
-      </w:r>
-      <w:proofErr w:type="spellEnd"/>
-      <w:r>
-        <w:rPr>
-          <w:rFonts w:ascii="Times New Roman" w:eastAsia="Times New Roman" w:hAnsi="Times New Roman" w:cs="Times New Roman"/>
-          <w:b/>
-          <w:bCs/>
-          <w:color w:val="414141"/>
-          <w:sz w:val="24"/>
-          <w:szCs w:val="24"/>
-        </w:rPr>
-        <w:t>:</w:t>
+        <w:t>DelegatingVariableResolver:</w:t>
       </w:r>
       <w:r>
         <w:rPr>
@@ -4643,6 +3938,7 @@
           <w:sz w:val="24"/>
           <w:szCs w:val="24"/>
         </w:rPr>
+        <w:lastRenderedPageBreak/>
         <w:t xml:space="preserve">      &lt;variable-resolver&gt;</w:t>
       </w:r>
     </w:p>
@@ -4691,7 +3987,6 @@
         </w:rPr>
         <w:t xml:space="preserve">         </w:t>
       </w:r>
-      <w:proofErr w:type="spellStart"/>
       <w:proofErr w:type="gramStart"/>
       <w:r>
         <w:rPr>
@@ -4702,7 +3997,6 @@
         </w:rPr>
         <w:t>org.springframework.web.jsf.DelegatingVariableResolver</w:t>
       </w:r>
-      <w:proofErr w:type="spellEnd"/>
       <w:proofErr w:type="gramEnd"/>
     </w:p>
     <w:p>
@@ -4931,47 +4225,7 @@
           <w:sz w:val="24"/>
           <w:szCs w:val="24"/>
         </w:rPr>
-        <w:t xml:space="preserve">The </w:t>
-      </w:r>
-      <w:proofErr w:type="spellStart"/>
-      <w:r>
-        <w:rPr>
-          <w:rFonts w:ascii="Times New Roman" w:eastAsia="Times New Roman" w:hAnsi="Times New Roman" w:cs="Times New Roman"/>
-          <w:color w:val="FF0000"/>
-          <w:sz w:val="24"/>
-          <w:szCs w:val="24"/>
-        </w:rPr>
-        <w:t>DelegatingVariableResolver</w:t>
-      </w:r>
-      <w:proofErr w:type="spellEnd"/>
-      <w:r>
-        <w:rPr>
-          <w:rFonts w:ascii="Times New Roman" w:eastAsia="Times New Roman" w:hAnsi="Times New Roman" w:cs="Times New Roman"/>
-          <w:color w:val="FF0000"/>
-          <w:sz w:val="24"/>
-          <w:szCs w:val="24"/>
-        </w:rPr>
-        <w:t xml:space="preserve"> will first delegate value lookups to the default resolver of the underlying JSF implementation, and then to Spring's 'business context' </w:t>
-      </w:r>
-      <w:proofErr w:type="spellStart"/>
-      <w:r>
-        <w:rPr>
-          <w:rFonts w:ascii="Times New Roman" w:eastAsia="Times New Roman" w:hAnsi="Times New Roman" w:cs="Times New Roman"/>
-          <w:color w:val="FF0000"/>
-          <w:sz w:val="24"/>
-          <w:szCs w:val="24"/>
-        </w:rPr>
-        <w:t>WebApplicationContext</w:t>
-      </w:r>
-      <w:proofErr w:type="spellEnd"/>
-      <w:r>
-        <w:rPr>
-          <w:rFonts w:ascii="Times New Roman" w:eastAsia="Times New Roman" w:hAnsi="Times New Roman" w:cs="Times New Roman"/>
-          <w:color w:val="FF0000"/>
-          <w:sz w:val="24"/>
-          <w:szCs w:val="24"/>
-        </w:rPr>
-        <w:t>. This allows one to easily inject dependencies into one's JSF-managed beans.</w:t>
+        <w:t>The DelegatingVariableResolver will first delegate value lookups to the default resolver of the underlying JSF implementation, and then to Spring's 'business context' WebApplicationContext. This allows one to easily inject dependencies into one's JSF-managed beans.</w:t>
       </w:r>
     </w:p>
     <w:p>
@@ -4988,125 +4242,14 @@
           <w:szCs w:val="24"/>
         </w:rPr>
       </w:pPr>
-      <w:proofErr w:type="spellStart"/>
-      <w:r>
-        <w:rPr>
-          <w:rFonts w:ascii="Times New Roman" w:eastAsia="Times New Roman" w:hAnsi="Times New Roman" w:cs="Times New Roman"/>
-          <w:color w:val="414141"/>
-          <w:sz w:val="24"/>
-          <w:szCs w:val="24"/>
-        </w:rPr>
-        <w:t>FacesContextUtils:custom</w:t>
-      </w:r>
-      <w:proofErr w:type="spellEnd"/>
-      <w:r>
-        <w:rPr>
-          <w:rFonts w:ascii="Times New Roman" w:eastAsia="Times New Roman" w:hAnsi="Times New Roman" w:cs="Times New Roman"/>
-          <w:color w:val="414141"/>
-          <w:sz w:val="24"/>
-          <w:szCs w:val="24"/>
-        </w:rPr>
-        <w:t xml:space="preserve"> </w:t>
-      </w:r>
-      <w:proofErr w:type="spellStart"/>
-      <w:r>
-        <w:rPr>
-          <w:rFonts w:ascii="Times New Roman" w:eastAsia="Times New Roman" w:hAnsi="Times New Roman" w:cs="Times New Roman"/>
-          <w:color w:val="414141"/>
-          <w:sz w:val="24"/>
-          <w:szCs w:val="24"/>
-        </w:rPr>
-        <w:t>VariableResolver</w:t>
-      </w:r>
-      <w:proofErr w:type="spellEnd"/>
-      <w:r>
-        <w:rPr>
-          <w:rFonts w:ascii="Times New Roman" w:eastAsia="Times New Roman" w:hAnsi="Times New Roman" w:cs="Times New Roman"/>
-          <w:color w:val="414141"/>
-          <w:sz w:val="24"/>
-          <w:szCs w:val="24"/>
-        </w:rPr>
-        <w:t xml:space="preserve"> works well when mapping one's properties to beans in faces-config.xml, but at times one may need to grab a bean explicitly. The </w:t>
-      </w:r>
-      <w:proofErr w:type="spellStart"/>
-      <w:r>
-        <w:rPr>
-          <w:rFonts w:ascii="Times New Roman" w:eastAsia="Times New Roman" w:hAnsi="Times New Roman" w:cs="Times New Roman"/>
-          <w:color w:val="414141"/>
-          <w:sz w:val="24"/>
-          <w:szCs w:val="24"/>
-        </w:rPr>
-        <w:t>FacesContextUtils</w:t>
-      </w:r>
-      <w:proofErr w:type="spellEnd"/>
-      <w:r>
-        <w:rPr>
-          <w:rFonts w:ascii="Times New Roman" w:eastAsia="Times New Roman" w:hAnsi="Times New Roman" w:cs="Times New Roman"/>
-          <w:color w:val="414141"/>
-          <w:sz w:val="24"/>
-          <w:szCs w:val="24"/>
-        </w:rPr>
-        <w:t xml:space="preserve"> class makes this easy. It is similar to </w:t>
-      </w:r>
-      <w:proofErr w:type="spellStart"/>
-      <w:r>
-        <w:rPr>
-          <w:rFonts w:ascii="Times New Roman" w:eastAsia="Times New Roman" w:hAnsi="Times New Roman" w:cs="Times New Roman"/>
-          <w:color w:val="414141"/>
-          <w:sz w:val="24"/>
-          <w:szCs w:val="24"/>
-        </w:rPr>
-        <w:t>WebApplicationContextUtils</w:t>
-      </w:r>
-      <w:proofErr w:type="spellEnd"/>
-      <w:r>
-        <w:rPr>
-          <w:rFonts w:ascii="Times New Roman" w:eastAsia="Times New Roman" w:hAnsi="Times New Roman" w:cs="Times New Roman"/>
-          <w:color w:val="414141"/>
-          <w:sz w:val="24"/>
-          <w:szCs w:val="24"/>
-        </w:rPr>
-        <w:t xml:space="preserve">, except that it takes a </w:t>
-      </w:r>
-      <w:proofErr w:type="spellStart"/>
-      <w:r>
-        <w:rPr>
-          <w:rFonts w:ascii="Times New Roman" w:eastAsia="Times New Roman" w:hAnsi="Times New Roman" w:cs="Times New Roman"/>
-          <w:color w:val="414141"/>
-          <w:sz w:val="24"/>
-          <w:szCs w:val="24"/>
-        </w:rPr>
-        <w:t>FacesContext</w:t>
-      </w:r>
-      <w:proofErr w:type="spellEnd"/>
-      <w:r>
-        <w:rPr>
-          <w:rFonts w:ascii="Times New Roman" w:eastAsia="Times New Roman" w:hAnsi="Times New Roman" w:cs="Times New Roman"/>
-          <w:color w:val="414141"/>
-          <w:sz w:val="24"/>
-          <w:szCs w:val="24"/>
-        </w:rPr>
-        <w:t xml:space="preserve"> parameter rather than a </w:t>
-      </w:r>
-      <w:proofErr w:type="spellStart"/>
-      <w:r>
-        <w:rPr>
-          <w:rFonts w:ascii="Times New Roman" w:eastAsia="Times New Roman" w:hAnsi="Times New Roman" w:cs="Times New Roman"/>
-          <w:color w:val="414141"/>
-          <w:sz w:val="24"/>
-          <w:szCs w:val="24"/>
-        </w:rPr>
-        <w:t>ServletContext</w:t>
-      </w:r>
-      <w:proofErr w:type="spellEnd"/>
-      <w:r>
-        <w:rPr>
-          <w:rFonts w:ascii="Times New Roman" w:eastAsia="Times New Roman" w:hAnsi="Times New Roman" w:cs="Times New Roman"/>
-          <w:color w:val="414141"/>
-          <w:sz w:val="24"/>
-          <w:szCs w:val="24"/>
-        </w:rPr>
-        <w:t xml:space="preserve"> parameter.</w:t>
+      <w:r>
+        <w:rPr>
+          <w:rFonts w:ascii="Times New Roman" w:eastAsia="Times New Roman" w:hAnsi="Times New Roman" w:cs="Times New Roman"/>
+          <w:color w:val="414141"/>
+          <w:sz w:val="24"/>
+          <w:szCs w:val="24"/>
+        </w:rPr>
+        <w:t>FacesContextUtils:custom VariableResolver works well when mapping one's properties to beans in faces-config.xml, but at times one may need to grab a bean explicitly. The FacesContextUtils class makes this easy. It is similar to WebApplicationContextUtils, except that it takes a FacesContext parameter rather than a ServletContext parameter.</w:t>
       </w:r>
     </w:p>
     <w:p>
@@ -5145,7 +4288,6 @@
           <w:szCs w:val="24"/>
         </w:rPr>
       </w:pPr>
-      <w:proofErr w:type="spellStart"/>
       <w:r>
         <w:rPr>
           <w:rFonts w:ascii="Times New Roman" w:eastAsia="Times New Roman" w:hAnsi="Times New Roman" w:cs="Times New Roman"/>
@@ -5153,37 +4295,7 @@
           <w:sz w:val="24"/>
           <w:szCs w:val="24"/>
         </w:rPr>
-        <w:t>ApplicationContext</w:t>
-      </w:r>
-      <w:proofErr w:type="spellEnd"/>
-      <w:r>
-        <w:rPr>
-          <w:rFonts w:ascii="Times New Roman" w:eastAsia="Times New Roman" w:hAnsi="Times New Roman" w:cs="Times New Roman"/>
-          <w:color w:val="222222"/>
-          <w:sz w:val="24"/>
-          <w:szCs w:val="24"/>
-        </w:rPr>
-        <w:t xml:space="preserve"> </w:t>
-      </w:r>
-      <w:proofErr w:type="spellStart"/>
-      <w:r>
-        <w:rPr>
-          <w:rFonts w:ascii="Times New Roman" w:eastAsia="Times New Roman" w:hAnsi="Times New Roman" w:cs="Times New Roman"/>
-          <w:color w:val="222222"/>
-          <w:sz w:val="24"/>
-          <w:szCs w:val="24"/>
-        </w:rPr>
-        <w:t>ctx</w:t>
-      </w:r>
-      <w:proofErr w:type="spellEnd"/>
-      <w:r>
-        <w:rPr>
-          <w:rFonts w:ascii="Times New Roman" w:eastAsia="Times New Roman" w:hAnsi="Times New Roman" w:cs="Times New Roman"/>
-          <w:color w:val="222222"/>
-          <w:sz w:val="24"/>
-          <w:szCs w:val="24"/>
-        </w:rPr>
-        <w:t xml:space="preserve"> = FacesContextUtils.getWebApplicationContext(FacesContext.getCurrentInstance());</w:t>
+        <w:t>ApplicationContext ctx = FacesContextUtils.getWebApplicationContext(FacesContext.getCurrentInstance());</w:t>
       </w:r>
     </w:p>
     <w:p>
@@ -5266,29 +4378,8 @@
           <w:sz w:val="24"/>
           <w:szCs w:val="24"/>
         </w:rPr>
-        <w:t xml:space="preserve">Spring provides a custom </w:t>
-      </w:r>
-      <w:proofErr w:type="spellStart"/>
-      <w:r>
-        <w:rPr>
-          <w:rFonts w:ascii="Times New Roman" w:eastAsia="Times New Roman" w:hAnsi="Times New Roman" w:cs="Times New Roman"/>
-          <w:color w:val="414141"/>
-          <w:sz w:val="24"/>
-          <w:szCs w:val="24"/>
-        </w:rPr>
-        <w:t>JavaServer</w:t>
-      </w:r>
-      <w:proofErr w:type="spellEnd"/>
-      <w:r>
-        <w:rPr>
-          <w:rFonts w:ascii="Times New Roman" w:eastAsia="Times New Roman" w:hAnsi="Times New Roman" w:cs="Times New Roman"/>
-          <w:color w:val="414141"/>
-          <w:sz w:val="24"/>
-          <w:szCs w:val="24"/>
-        </w:rPr>
-        <w:t xml:space="preserve"> Faces </w:t>
-      </w:r>
-      <w:proofErr w:type="spellStart"/>
+        <w:t xml:space="preserve">Spring provides a custom JavaServer Faces </w:t>
+      </w:r>
       <w:r>
         <w:rPr>
           <w:rFonts w:ascii="Times New Roman" w:eastAsia="Times New Roman" w:hAnsi="Times New Roman" w:cs="Times New Roman"/>
@@ -5296,46 +4387,16 @@
           <w:sz w:val="24"/>
           <w:szCs w:val="24"/>
         </w:rPr>
-        <w:t>VariableResolver</w:t>
-      </w:r>
-      <w:proofErr w:type="spellEnd"/>
-      <w:r>
-        <w:rPr>
-          <w:rFonts w:ascii="Times New Roman" w:eastAsia="Times New Roman" w:hAnsi="Times New Roman" w:cs="Times New Roman"/>
-          <w:color w:val="FF0000"/>
-          <w:sz w:val="24"/>
-          <w:szCs w:val="24"/>
-        </w:rPr>
-        <w:t xml:space="preserve"> </w:t>
-      </w:r>
-      <w:r>
-        <w:rPr>
-          <w:rFonts w:ascii="Times New Roman" w:eastAsia="Times New Roman" w:hAnsi="Times New Roman" w:cs="Times New Roman"/>
-          <w:color w:val="414141"/>
-          <w:sz w:val="24"/>
-          <w:szCs w:val="24"/>
-        </w:rPr>
-        <w:t xml:space="preserve">implementation that extends the standard </w:t>
-      </w:r>
-      <w:proofErr w:type="spellStart"/>
-      <w:r>
-        <w:rPr>
-          <w:rFonts w:ascii="Times New Roman" w:eastAsia="Times New Roman" w:hAnsi="Times New Roman" w:cs="Times New Roman"/>
-          <w:color w:val="414141"/>
-          <w:sz w:val="24"/>
-          <w:szCs w:val="24"/>
-        </w:rPr>
-        <w:t>JavaServer</w:t>
-      </w:r>
-      <w:proofErr w:type="spellEnd"/>
-      <w:r>
-        <w:rPr>
-          <w:rFonts w:ascii="Times New Roman" w:eastAsia="Times New Roman" w:hAnsi="Times New Roman" w:cs="Times New Roman"/>
-          <w:color w:val="414141"/>
-          <w:sz w:val="24"/>
-          <w:szCs w:val="24"/>
-        </w:rPr>
-        <w:t xml:space="preserve"> Faces managed beans mechanism. When asked to resolve a variable name, the following algorithm is performed:</w:t>
+        <w:t xml:space="preserve">VariableResolver </w:t>
+      </w:r>
+      <w:r>
+        <w:rPr>
+          <w:rFonts w:ascii="Times New Roman" w:eastAsia="Times New Roman" w:hAnsi="Times New Roman" w:cs="Times New Roman"/>
+          <w:color w:val="414141"/>
+          <w:sz w:val="24"/>
+          <w:szCs w:val="24"/>
+        </w:rPr>
+        <w:t>implementation that extends the standard JavaServer Faces managed beans mechanism. When asked to resolve a variable name, the following algorithm is performed:</w:t>
       </w:r>
     </w:p>
     <w:p>
@@ -5383,27 +4444,8 @@
           <w:sz w:val="24"/>
           <w:szCs w:val="24"/>
         </w:rPr>
-        <w:t xml:space="preserve">Is there a standard </w:t>
-      </w:r>
-      <w:proofErr w:type="spellStart"/>
-      <w:r>
-        <w:rPr>
-          <w:rFonts w:ascii="Times New Roman" w:eastAsia="Times New Roman" w:hAnsi="Times New Roman" w:cs="Times New Roman"/>
-          <w:color w:val="414141"/>
-          <w:sz w:val="24"/>
-          <w:szCs w:val="24"/>
-        </w:rPr>
-        <w:t>JavaServer</w:t>
-      </w:r>
-      <w:proofErr w:type="spellEnd"/>
-      <w:r>
-        <w:rPr>
-          <w:rFonts w:ascii="Times New Roman" w:eastAsia="Times New Roman" w:hAnsi="Times New Roman" w:cs="Times New Roman"/>
-          <w:color w:val="414141"/>
-          <w:sz w:val="24"/>
-          <w:szCs w:val="24"/>
-        </w:rPr>
-        <w:t xml:space="preserve"> Faces managed bean definition for this variable name? If so, invoke it in the usual way, and return the bean that was created.</w:t>
+        <w:lastRenderedPageBreak/>
+        <w:t>Is there a standard JavaServer Faces managed bean definition for this variable name? If so, invoke it in the usual way, and return the bean that was created.</w:t>
       </w:r>
     </w:p>
     <w:p>
@@ -5427,27 +4469,7 @@
           <w:sz w:val="24"/>
           <w:szCs w:val="24"/>
         </w:rPr>
-        <w:t xml:space="preserve">Is there configuration information for this variable name in the Spring </w:t>
-      </w:r>
-      <w:proofErr w:type="spellStart"/>
-      <w:r>
-        <w:rPr>
-          <w:rFonts w:ascii="Times New Roman" w:eastAsia="Times New Roman" w:hAnsi="Times New Roman" w:cs="Times New Roman"/>
-          <w:color w:val="414141"/>
-          <w:sz w:val="24"/>
-          <w:szCs w:val="24"/>
-        </w:rPr>
-        <w:t>WebApplicationContext</w:t>
-      </w:r>
-      <w:proofErr w:type="spellEnd"/>
-      <w:r>
-        <w:rPr>
-          <w:rFonts w:ascii="Times New Roman" w:eastAsia="Times New Roman" w:hAnsi="Times New Roman" w:cs="Times New Roman"/>
-          <w:color w:val="414141"/>
-          <w:sz w:val="24"/>
-          <w:szCs w:val="24"/>
-        </w:rPr>
-        <w:t xml:space="preserve"> for this application? If so, use it to create and configure an instance, and return that instance to the caller.</w:t>
+        <w:t>Is there configuration information for this variable name in the Spring WebApplicationContext for this application? If so, use it to create and configure an instance, and return that instance to the caller.</w:t>
       </w:r>
     </w:p>
     <w:p>
@@ -5488,25 +4510,14 @@
           <w:szCs w:val="24"/>
         </w:rPr>
       </w:pPr>
-      <w:proofErr w:type="spellStart"/>
-      <w:r>
-        <w:rPr>
-          <w:rFonts w:ascii="Times New Roman" w:eastAsia="Times New Roman" w:hAnsi="Times New Roman" w:cs="Times New Roman"/>
-          <w:color w:val="414141"/>
-          <w:sz w:val="24"/>
-          <w:szCs w:val="24"/>
-        </w:rPr>
-        <w:t>BeanFactory</w:t>
-      </w:r>
-      <w:proofErr w:type="spellEnd"/>
-      <w:r>
-        <w:rPr>
-          <w:rFonts w:ascii="Times New Roman" w:eastAsia="Times New Roman" w:hAnsi="Times New Roman" w:cs="Times New Roman"/>
-          <w:color w:val="414141"/>
-          <w:sz w:val="24"/>
-          <w:szCs w:val="24"/>
-        </w:rPr>
-        <w:t xml:space="preserve"> also takes part in the life cycle of a bean, making calls to custom initialization and destruction methods.</w:t>
+      <w:r>
+        <w:rPr>
+          <w:rFonts w:ascii="Times New Roman" w:eastAsia="Times New Roman" w:hAnsi="Times New Roman" w:cs="Times New Roman"/>
+          <w:color w:val="414141"/>
+          <w:sz w:val="24"/>
+          <w:szCs w:val="24"/>
+        </w:rPr>
+        <w:t>BeanFactory also takes part in the life cycle of a bean, making calls to custom initialization and destruction methods.</w:t>
       </w:r>
     </w:p>
     <w:p>
@@ -5527,27 +4538,7 @@
           <w:sz w:val="24"/>
           <w:szCs w:val="24"/>
         </w:rPr>
-        <w:t xml:space="preserve">As a result of this algorithm, you can transparently use either </w:t>
-      </w:r>
-      <w:proofErr w:type="spellStart"/>
-      <w:r>
-        <w:rPr>
-          <w:rFonts w:ascii="Times New Roman" w:eastAsia="Times New Roman" w:hAnsi="Times New Roman" w:cs="Times New Roman"/>
-          <w:color w:val="414141"/>
-          <w:sz w:val="24"/>
-          <w:szCs w:val="24"/>
-        </w:rPr>
-        <w:t>JavaServer</w:t>
-      </w:r>
-      <w:proofErr w:type="spellEnd"/>
-      <w:r>
-        <w:rPr>
-          <w:rFonts w:ascii="Times New Roman" w:eastAsia="Times New Roman" w:hAnsi="Times New Roman" w:cs="Times New Roman"/>
-          <w:color w:val="414141"/>
-          <w:sz w:val="24"/>
-          <w:szCs w:val="24"/>
-        </w:rPr>
-        <w:t xml:space="preserve"> Faces or Spring facilities to create beans on demand.</w:t>
+        <w:t>As a result of this algorithm, you can transparently use either JavaServer Faces or Spring facilities to create beans on demand.</w:t>
       </w:r>
     </w:p>
     <w:p>
@@ -5594,7 +4585,6 @@
         </w:rPr>
         <w:t xml:space="preserve">What is Significance of JSF- Spring </w:t>
       </w:r>
-      <w:proofErr w:type="gramStart"/>
       <w:r>
         <w:rPr>
           <w:rFonts w:ascii="Times New Roman" w:eastAsia="Times New Roman" w:hAnsi="Times New Roman" w:cs="Times New Roman"/>
@@ -5604,9 +4594,8 @@
           <w:sz w:val="24"/>
           <w:szCs w:val="24"/>
         </w:rPr>
-        <w:t>integration ?</w:t>
-      </w:r>
-      <w:proofErr w:type="gramEnd"/>
+        <w:t>integration?</w:t>
+      </w:r>
     </w:p>
     <w:p>
       <w:pPr>
@@ -5706,7 +4695,6 @@
         </w:rPr>
         <w:t xml:space="preserve">Configure Spring to manage your Actions as beans, using the </w:t>
       </w:r>
-      <w:proofErr w:type="spellStart"/>
       <w:r>
         <w:rPr>
           <w:rFonts w:ascii="Times New Roman" w:eastAsia="Times New Roman" w:hAnsi="Times New Roman" w:cs="Times New Roman"/>
@@ -5716,7 +4704,6 @@
         </w:rPr>
         <w:t>ContextLoaderPlugin</w:t>
       </w:r>
-      <w:proofErr w:type="spellEnd"/>
       <w:r>
         <w:rPr>
           <w:rFonts w:ascii="Times New Roman" w:eastAsia="Times New Roman" w:hAnsi="Times New Roman" w:cs="Times New Roman"/>
@@ -5748,29 +4735,8 @@
           <w:sz w:val="24"/>
           <w:szCs w:val="24"/>
         </w:rPr>
-        <w:t xml:space="preserve">Subclass Spring's </w:t>
-      </w:r>
-      <w:proofErr w:type="spellStart"/>
-      <w:r>
-        <w:rPr>
-          <w:rFonts w:ascii="Times New Roman" w:eastAsia="Times New Roman" w:hAnsi="Times New Roman" w:cs="Times New Roman"/>
-          <w:color w:val="414141"/>
-          <w:sz w:val="24"/>
-          <w:szCs w:val="24"/>
-        </w:rPr>
-        <w:t>ActionSupport</w:t>
-      </w:r>
-      <w:proofErr w:type="spellEnd"/>
-      <w:r>
-        <w:rPr>
-          <w:rFonts w:ascii="Times New Roman" w:eastAsia="Times New Roman" w:hAnsi="Times New Roman" w:cs="Times New Roman"/>
-          <w:color w:val="414141"/>
-          <w:sz w:val="24"/>
-          <w:szCs w:val="24"/>
-        </w:rPr>
-        <w:t xml:space="preserve"> classes and grab your Spring-managed beans explicitly using a </w:t>
-      </w:r>
-      <w:proofErr w:type="spellStart"/>
+        <w:t>Subclass Spring's ActionSupport classes and grab your Spring-managed beans explicitly using a </w:t>
+      </w:r>
       <w:r>
         <w:rPr>
           <w:rFonts w:ascii="Times New Roman" w:eastAsia="Times New Roman" w:hAnsi="Times New Roman" w:cs="Times New Roman"/>
@@ -5778,17 +4744,7 @@
           <w:sz w:val="24"/>
           <w:szCs w:val="24"/>
         </w:rPr>
-        <w:t>getWebApplicationContext</w:t>
-      </w:r>
-      <w:proofErr w:type="spellEnd"/>
-      <w:r>
-        <w:rPr>
-          <w:rFonts w:ascii="Times New Roman" w:eastAsia="Times New Roman" w:hAnsi="Times New Roman" w:cs="Times New Roman"/>
-          <w:color w:val="222222"/>
-          <w:sz w:val="24"/>
-          <w:szCs w:val="24"/>
-        </w:rPr>
-        <w:t>()</w:t>
+        <w:t>getWebApplicationContext()</w:t>
       </w:r>
       <w:r>
         <w:rPr>
@@ -5930,7 +4886,6 @@
           <w:szCs w:val="24"/>
         </w:rPr>
       </w:pPr>
-      <w:proofErr w:type="spellStart"/>
       <w:r>
         <w:rPr>
           <w:rFonts w:ascii="Times New Roman" w:hAnsi="Times New Roman" w:cs="Times New Roman"/>
@@ -5940,7 +4895,6 @@
         </w:rPr>
         <w:t>iBatis</w:t>
       </w:r>
-      <w:proofErr w:type="spellEnd"/>
     </w:p>
     <w:p>
       <w:pPr>
@@ -6119,27 +5073,7 @@
           <w:sz w:val="24"/>
           <w:szCs w:val="24"/>
         </w:rPr>
-        <w:t xml:space="preserve">Inversion of Control with a </w:t>
-      </w:r>
-      <w:proofErr w:type="spellStart"/>
-      <w:r>
-        <w:rPr>
-          <w:rFonts w:ascii="Times New Roman" w:hAnsi="Times New Roman" w:cs="Times New Roman"/>
-          <w:color w:val="414141"/>
-          <w:sz w:val="24"/>
-          <w:szCs w:val="24"/>
-        </w:rPr>
-        <w:t>HibernateTemplate</w:t>
-      </w:r>
-      <w:proofErr w:type="spellEnd"/>
-      <w:r>
-        <w:rPr>
-          <w:rFonts w:ascii="Times New Roman" w:hAnsi="Times New Roman" w:cs="Times New Roman"/>
-          <w:color w:val="414141"/>
-          <w:sz w:val="24"/>
-          <w:szCs w:val="24"/>
-        </w:rPr>
-        <w:t xml:space="preserve"> and Callback</w:t>
+        <w:t>Inversion of Control with a HibernateTemplate and Callback</w:t>
       </w:r>
     </w:p>
     <w:p>
@@ -6163,9 +5097,9 @@
           <w:sz w:val="24"/>
           <w:szCs w:val="24"/>
         </w:rPr>
+        <w:lastRenderedPageBreak/>
         <w:t xml:space="preserve">Extending </w:t>
       </w:r>
-      <w:proofErr w:type="spellStart"/>
       <w:r>
         <w:rPr>
           <w:rFonts w:ascii="Times New Roman" w:hAnsi="Times New Roman" w:cs="Times New Roman"/>
@@ -6173,17 +5107,7 @@
           <w:sz w:val="24"/>
           <w:szCs w:val="24"/>
         </w:rPr>
-        <w:t>HibernateDaoSupport</w:t>
-      </w:r>
-      <w:proofErr w:type="spellEnd"/>
-      <w:r>
-        <w:rPr>
-          <w:rFonts w:ascii="Times New Roman" w:hAnsi="Times New Roman" w:cs="Times New Roman"/>
-          <w:color w:val="FF0000"/>
-          <w:sz w:val="24"/>
-          <w:szCs w:val="24"/>
-        </w:rPr>
-        <w:t xml:space="preserve"> </w:t>
+        <w:t xml:space="preserve">HibernateDaoSupport </w:t>
       </w:r>
       <w:r>
         <w:rPr>
@@ -6225,29 +5149,7 @@
           <w:sz w:val="24"/>
           <w:szCs w:val="24"/>
         </w:rPr>
-        <w:t xml:space="preserve">How to integrate Spring and Hibernate using </w:t>
-      </w:r>
-      <w:proofErr w:type="spellStart"/>
-      <w:r>
-        <w:rPr>
-          <w:b/>
-          <w:bCs/>
-          <w:color w:val="FF0000"/>
-          <w:sz w:val="24"/>
-          <w:szCs w:val="24"/>
-        </w:rPr>
-        <w:t>HibernateDaoSupport</w:t>
-      </w:r>
-      <w:proofErr w:type="spellEnd"/>
-      <w:r>
-        <w:rPr>
-          <w:b/>
-          <w:bCs/>
-          <w:color w:val="FF0000"/>
-          <w:sz w:val="24"/>
-          <w:szCs w:val="24"/>
-        </w:rPr>
-        <w:t>?</w:t>
+        <w:t>How to integrate Spring and Hibernate using HibernateDaoSupport?</w:t>
       </w:r>
     </w:p>
     <w:p>
@@ -6262,35 +5164,7 @@
         <w:rPr>
           <w:color w:val="414141"/>
         </w:rPr>
-        <w:t xml:space="preserve">   Spring and Hibernate can integrate using Spring’s </w:t>
-      </w:r>
-      <w:proofErr w:type="spellStart"/>
-      <w:r>
-        <w:rPr>
-          <w:color w:val="414141"/>
-        </w:rPr>
-        <w:t>SessionFactory</w:t>
-      </w:r>
-      <w:proofErr w:type="spellEnd"/>
-      <w:r>
-        <w:rPr>
-          <w:color w:val="414141"/>
-        </w:rPr>
-        <w:t xml:space="preserve"> called </w:t>
-      </w:r>
-      <w:proofErr w:type="spellStart"/>
-      <w:r>
-        <w:rPr>
-          <w:color w:val="414141"/>
-        </w:rPr>
-        <w:t>LocalSessionFactory</w:t>
-      </w:r>
-      <w:proofErr w:type="spellEnd"/>
-      <w:r>
-        <w:rPr>
-          <w:color w:val="414141"/>
-        </w:rPr>
-        <w:t>. The integration process is of 3 steps.</w:t>
+        <w:t>   Spring and Hibernate can integrate using Spring’s SessionFactory called LocalSessionFactory. The integration process is of 3 steps.</w:t>
       </w:r>
     </w:p>
     <w:p>
@@ -6314,19 +5188,8 @@
           <w:sz w:val="24"/>
           <w:szCs w:val="24"/>
         </w:rPr>
-        <w:t xml:space="preserve">Configure the Hibernate </w:t>
-      </w:r>
-      <w:proofErr w:type="spellStart"/>
-      <w:r>
-        <w:rPr>
-          <w:rFonts w:ascii="Times New Roman" w:hAnsi="Times New Roman" w:cs="Times New Roman"/>
-          <w:color w:val="414141"/>
-          <w:sz w:val="24"/>
-          <w:szCs w:val="24"/>
-        </w:rPr>
-        <w:t>SessionFactory</w:t>
-      </w:r>
-      <w:proofErr w:type="spellEnd"/>
+        <w:t>Configure the Hibernate SessionFactory</w:t>
+      </w:r>
     </w:p>
     <w:p>
       <w:pPr>
@@ -6349,19 +5212,8 @@
           <w:sz w:val="24"/>
           <w:szCs w:val="24"/>
         </w:rPr>
-        <w:t xml:space="preserve">Extend your DAO Implementation from </w:t>
-      </w:r>
-      <w:proofErr w:type="spellStart"/>
-      <w:r>
-        <w:rPr>
-          <w:rFonts w:ascii="Times New Roman" w:hAnsi="Times New Roman" w:cs="Times New Roman"/>
-          <w:color w:val="414141"/>
-          <w:sz w:val="24"/>
-          <w:szCs w:val="24"/>
-        </w:rPr>
-        <w:t>HibernateDaoSupport</w:t>
-      </w:r>
-      <w:proofErr w:type="spellEnd"/>
+        <w:t>Extend your DAO Implementation from HibernateDaoSupport</w:t>
+      </w:r>
     </w:p>
     <w:p>
       <w:pPr>
@@ -6628,21 +5480,7 @@
               <w:rPr>
                 <w:color w:val="414141"/>
               </w:rPr>
-              <w:t xml:space="preserve">Scopes a single bean definition to a single object instance per Spring </w:t>
-            </w:r>
-            <w:proofErr w:type="spellStart"/>
-            <w:r>
-              <w:rPr>
-                <w:color w:val="414141"/>
-              </w:rPr>
-              <w:t>IoC</w:t>
-            </w:r>
-            <w:proofErr w:type="spellEnd"/>
-            <w:r>
-              <w:rPr>
-                <w:color w:val="414141"/>
-              </w:rPr>
-              <w:t xml:space="preserve"> container.</w:t>
+              <w:t>Scopes a single bean definition to a single object instance per Spring IoC container.</w:t>
             </w:r>
           </w:p>
         </w:tc>
@@ -6799,7 +5637,6 @@
               </w:rPr>
               <w:t> </w:t>
             </w:r>
-            <w:proofErr w:type="spellStart"/>
             <w:r>
               <w:rPr>
                 <w:rStyle w:val="HTMLTypewriter"/>
@@ -6809,7 +5646,6 @@
               </w:rPr>
               <w:t>ApplicationContext</w:t>
             </w:r>
-            <w:proofErr w:type="spellEnd"/>
             <w:r>
               <w:rPr>
                 <w:color w:val="414141"/>
@@ -6920,7 +5756,6 @@
               </w:rPr>
               <w:t> </w:t>
             </w:r>
-            <w:proofErr w:type="spellStart"/>
             <w:r>
               <w:rPr>
                 <w:rStyle w:val="HTMLTypewriter"/>
@@ -6930,7 +5765,6 @@
               </w:rPr>
               <w:t>ApplicationContext</w:t>
             </w:r>
-            <w:proofErr w:type="spellEnd"/>
             <w:r>
               <w:rPr>
                 <w:color w:val="414141"/>
@@ -7053,7 +5887,6 @@
               </w:rPr>
               <w:t> </w:t>
             </w:r>
-            <w:proofErr w:type="spellStart"/>
             <w:r>
               <w:rPr>
                 <w:rStyle w:val="HTMLTypewriter"/>
@@ -7063,7 +5896,6 @@
               </w:rPr>
               <w:t>ApplicationContext</w:t>
             </w:r>
-            <w:proofErr w:type="spellEnd"/>
             <w:r>
               <w:rPr>
                 <w:color w:val="414141"/>
@@ -7086,21 +5918,7 @@
         <w:rPr>
           <w:color w:val="414141"/>
         </w:rPr>
-        <w:t xml:space="preserve">   The Spring Framework supports exactly five scopes (of which three are available only if you are using a web-aware </w:t>
-      </w:r>
-      <w:proofErr w:type="spellStart"/>
-      <w:r>
-        <w:rPr>
-          <w:color w:val="414141"/>
-        </w:rPr>
-        <w:t>ApplicationContext</w:t>
-      </w:r>
-      <w:proofErr w:type="spellEnd"/>
-      <w:r>
-        <w:rPr>
-          <w:color w:val="414141"/>
-        </w:rPr>
-        <w:t>). The scopes supported are listed below:</w:t>
+        <w:t>   The Spring Framework supports exactly five scopes (of which three are available only if you are using a web-aware ApplicationContext). The scopes supported are listed below:</w:t>
       </w:r>
     </w:p>
     <w:p>
@@ -7253,6 +6071,7 @@
         <w:rPr>
           <w:color w:val="414141"/>
         </w:rPr>
+        <w:lastRenderedPageBreak/>
         <w:t>   </w:t>
       </w:r>
       <w:r>
@@ -7405,7 +6224,6 @@
         </w:rPr>
         <w:t xml:space="preserve">What do you mean by </w:t>
       </w:r>
-      <w:proofErr w:type="spellStart"/>
       <w:proofErr w:type="gramStart"/>
       <w:r>
         <w:rPr>
@@ -7415,18 +6233,7 @@
           <w:sz w:val="24"/>
           <w:szCs w:val="24"/>
         </w:rPr>
-        <w:t>JointPoint</w:t>
-      </w:r>
-      <w:proofErr w:type="spellEnd"/>
-      <w:r>
-        <w:rPr>
-          <w:b/>
-          <w:bCs/>
-          <w:color w:val="0863A5"/>
-          <w:sz w:val="24"/>
-          <w:szCs w:val="24"/>
-        </w:rPr>
-        <w:t xml:space="preserve"> ?</w:t>
+        <w:t>JointPoint ?</w:t>
       </w:r>
       <w:proofErr w:type="gramEnd"/>
     </w:p>
@@ -7737,7 +6544,17 @@
           <w:sz w:val="24"/>
           <w:szCs w:val="24"/>
         </w:rPr>
-        <w:t>: Advice that surrounds a join point such as a method invocation. This is the most powerful kind of advice. Around advice can perform custom behavior before and after the method invocation. It is also responsible for choosing whether to proceed to the join point or to shortcut the advised method execution by returning its own return value or throwing an exception</w:t>
+        <w:t xml:space="preserve">: Advice that surrounds a join point such as a method invocation. This is the most powerful kind of advice. Around advice can perform custom behavior before and after the method invocation. It is also responsible for choosing whether to </w:t>
+      </w:r>
+      <w:r>
+        <w:rPr>
+          <w:rFonts w:ascii="Times New Roman" w:hAnsi="Times New Roman" w:cs="Times New Roman"/>
+          <w:color w:val="414141"/>
+          <w:sz w:val="24"/>
+          <w:szCs w:val="24"/>
+        </w:rPr>
+        <w:lastRenderedPageBreak/>
+        <w:t>proceed to the join point or to shortcut the advised method execution by returning its own return value or throwing an exception</w:t>
       </w:r>
     </w:p>
     <w:p>
@@ -7771,6 +6588,14 @@
           <w:szCs w:val="24"/>
         </w:rPr>
         <w:instrText xml:space="preserve"> HYPERLINK "http://www.developersbook.com/spring/interview-questions/spring-interview-questions-faqs-4.php" </w:instrText>
+      </w:r>
+      <w:r>
+        <w:rPr>
+          <w:rFonts w:ascii="Times New Roman" w:hAnsi="Times New Roman" w:cs="Times New Roman"/>
+          <w:color w:val="FF0000"/>
+          <w:sz w:val="24"/>
+          <w:szCs w:val="24"/>
+        </w:rPr>
       </w:r>
       <w:r>
         <w:rPr>
@@ -8238,9 +7063,17 @@
           <w:szCs w:val="24"/>
         </w:rPr>
         <w:br/>
+      </w:r>
+      <w:r>
+        <w:rPr>
+          <w:rFonts w:ascii="Times New Roman" w:eastAsia="Times New Roman" w:hAnsi="Times New Roman" w:cs="Times New Roman"/>
+          <w:color w:val="414141"/>
+          <w:sz w:val="24"/>
+          <w:szCs w:val="24"/>
+        </w:rPr>
+        <w:lastRenderedPageBreak/>
         <w:t xml:space="preserve">    possible to make a </w:t>
       </w:r>
-      <w:proofErr w:type="spellStart"/>
       <w:proofErr w:type="gramStart"/>
       <w:r>
         <w:rPr>
@@ -8249,17 +7082,7 @@
           <w:sz w:val="24"/>
           <w:szCs w:val="24"/>
         </w:rPr>
-        <w:t>setRollbackOnly</w:t>
-      </w:r>
-      <w:proofErr w:type="spellEnd"/>
-      <w:r>
-        <w:rPr>
-          <w:rFonts w:ascii="Times New Roman" w:eastAsia="Times New Roman" w:hAnsi="Times New Roman" w:cs="Times New Roman"/>
-          <w:color w:val="414141"/>
-          <w:sz w:val="24"/>
-          <w:szCs w:val="24"/>
-        </w:rPr>
-        <w:t>(</w:t>
+        <w:t>setRollbackOnly(</w:t>
       </w:r>
       <w:proofErr w:type="gramEnd"/>
       <w:r>
@@ -8367,7 +7190,6 @@
         </w:rPr>
         <w:t xml:space="preserve">The Spring Framework gives you an opportunity to customize transactional behavior, using AOP. With EJB CMT, you have no way to influence the container's transaction management other than </w:t>
       </w:r>
-      <w:proofErr w:type="spellStart"/>
       <w:proofErr w:type="gramStart"/>
       <w:r>
         <w:rPr>
@@ -8376,17 +7198,7 @@
           <w:sz w:val="24"/>
           <w:szCs w:val="24"/>
         </w:rPr>
-        <w:t>setRollbackOnly</w:t>
-      </w:r>
-      <w:proofErr w:type="spellEnd"/>
-      <w:r>
-        <w:rPr>
-          <w:rFonts w:ascii="Times New Roman" w:eastAsia="Times New Roman" w:hAnsi="Times New Roman" w:cs="Times New Roman"/>
-          <w:color w:val="414141"/>
-          <w:sz w:val="24"/>
-          <w:szCs w:val="24"/>
-        </w:rPr>
-        <w:t>(</w:t>
+        <w:t>setRollbackOnly(</w:t>
       </w:r>
       <w:proofErr w:type="gramEnd"/>
       <w:r>
@@ -8719,17 +7531,7 @@
           <w:sz w:val="24"/>
           <w:szCs w:val="24"/>
         </w:rPr>
-        <w:t xml:space="preserve">.Spring provides a convenient translation from technology-specific exceptions </w:t>
-      </w:r>
-      <w:proofErr w:type="spellStart"/>
-      <w:r>
-        <w:rPr>
-          <w:rFonts w:ascii="Times New Roman" w:eastAsia="Times New Roman" w:hAnsi="Times New Roman" w:cs="Times New Roman"/>
-          <w:color w:val="414141"/>
-          <w:sz w:val="24"/>
-          <w:szCs w:val="24"/>
-        </w:rPr>
-        <w:t>like</w:t>
+        <w:t>.Spring provides a convenient translation from technology-specific exceptions like</w:t>
       </w:r>
       <w:r>
         <w:rPr>
@@ -8740,17 +7542,25 @@
         </w:rPr>
         <w:t>SQLException</w:t>
       </w:r>
-      <w:proofErr w:type="spellEnd"/>
-      <w:r>
-        <w:rPr>
-          <w:rFonts w:ascii="Times New Roman" w:eastAsia="Times New Roman" w:hAnsi="Times New Roman" w:cs="Times New Roman"/>
-          <w:color w:val="414141"/>
-          <w:sz w:val="24"/>
-          <w:szCs w:val="24"/>
-        </w:rPr>
-        <w:t> to its own exception class hierarchy with the </w:t>
-      </w:r>
-      <w:proofErr w:type="spellStart"/>
+      <w:r>
+        <w:rPr>
+          <w:rFonts w:ascii="Times New Roman" w:eastAsia="Times New Roman" w:hAnsi="Times New Roman" w:cs="Times New Roman"/>
+          <w:color w:val="414141"/>
+          <w:sz w:val="24"/>
+          <w:szCs w:val="24"/>
+        </w:rPr>
+        <w:t xml:space="preserve"> to its own </w:t>
+      </w:r>
+      <w:r>
+        <w:rPr>
+          <w:rFonts w:ascii="Times New Roman" w:eastAsia="Times New Roman" w:hAnsi="Times New Roman" w:cs="Times New Roman"/>
+          <w:color w:val="414141"/>
+          <w:sz w:val="24"/>
+          <w:szCs w:val="24"/>
+        </w:rPr>
+        <w:lastRenderedPageBreak/>
+        <w:t>exception class hierarchy with the </w:t>
+      </w:r>
       <w:r>
         <w:rPr>
           <w:rFonts w:ascii="Times New Roman" w:eastAsia="Times New Roman" w:hAnsi="Times New Roman" w:cs="Times New Roman"/>
@@ -8758,17 +7568,7 @@
           <w:sz w:val="24"/>
           <w:szCs w:val="24"/>
         </w:rPr>
-        <w:t>DataAccessException</w:t>
-      </w:r>
-      <w:proofErr w:type="spellEnd"/>
-      <w:r>
-        <w:rPr>
-          <w:rFonts w:ascii="Times New Roman" w:eastAsia="Times New Roman" w:hAnsi="Times New Roman" w:cs="Times New Roman"/>
-          <w:color w:val="FF0000"/>
-          <w:sz w:val="24"/>
-          <w:szCs w:val="24"/>
-        </w:rPr>
-        <w:t> </w:t>
+        <w:t>DataAccessException </w:t>
       </w:r>
       <w:r>
         <w:rPr>
@@ -8842,7 +7642,6 @@
         </w:rPr>
         <w:t xml:space="preserve">What is </w:t>
       </w:r>
-      <w:proofErr w:type="spellStart"/>
       <w:proofErr w:type="gramStart"/>
       <w:r>
         <w:rPr>
@@ -8853,10 +7652,60 @@
           <w:sz w:val="24"/>
           <w:szCs w:val="24"/>
         </w:rPr>
-        <w:t>SQLExceptionTranslator</w:t>
-      </w:r>
-      <w:proofErr w:type="spellEnd"/>
-      <w:r>
+        <w:t>SQLExceptionTranslator ?</w:t>
+      </w:r>
+      <w:proofErr w:type="gramEnd"/>
+    </w:p>
+    <w:p>
+      <w:pPr>
+        <w:spacing w:after="0"/>
+        <w:rPr>
+          <w:rFonts w:ascii="Times New Roman" w:eastAsia="Times New Roman" w:hAnsi="Times New Roman" w:cs="Times New Roman"/>
+          <w:color w:val="414141"/>
+          <w:sz w:val="24"/>
+          <w:szCs w:val="24"/>
+        </w:rPr>
+      </w:pPr>
+      <w:r>
+        <w:rPr>
+          <w:rFonts w:ascii="Times New Roman" w:eastAsia="Times New Roman" w:hAnsi="Times New Roman" w:cs="Times New Roman"/>
+          <w:color w:val="222222"/>
+          <w:sz w:val="24"/>
+          <w:szCs w:val="24"/>
+        </w:rPr>
+        <w:t>SQLExceptionTranslator,</w:t>
+      </w:r>
+      <w:r>
+        <w:rPr>
+          <w:rFonts w:ascii="Times New Roman" w:eastAsia="Times New Roman" w:hAnsi="Times New Roman" w:cs="Times New Roman"/>
+          <w:color w:val="414141"/>
+          <w:sz w:val="24"/>
+          <w:szCs w:val="24"/>
+        </w:rPr>
+        <w:t> is an interface to be implemented by classes that can translate between SQLExceptions and Spring's own data-access-strategy-agnostic</w:t>
+      </w:r>
+      <w:r>
+        <w:rPr>
+          <w:rFonts w:ascii="Times New Roman" w:eastAsia="Times New Roman" w:hAnsi="Times New Roman" w:cs="Times New Roman"/>
+          <w:color w:val="222222"/>
+          <w:sz w:val="24"/>
+          <w:szCs w:val="24"/>
+        </w:rPr>
+        <w:t>org.springframework.dao.DataAccessException</w:t>
+      </w:r>
+      <w:r>
+        <w:rPr>
+          <w:rFonts w:ascii="Times New Roman" w:eastAsia="Times New Roman" w:hAnsi="Times New Roman" w:cs="Times New Roman"/>
+          <w:color w:val="414141"/>
+          <w:sz w:val="24"/>
+          <w:szCs w:val="24"/>
+        </w:rPr>
+        <w:t>.</w:t>
+      </w:r>
+    </w:p>
+    <w:p>
+      <w:pPr>
+        <w:spacing w:before="60" w:after="60"/>
         <w:rPr>
           <w:rFonts w:ascii="Times New Roman" w:eastAsia="Times New Roman" w:hAnsi="Times New Roman" w:cs="Times New Roman"/>
           <w:b/>
@@ -8865,91 +7714,19 @@
           <w:sz w:val="24"/>
           <w:szCs w:val="24"/>
         </w:rPr>
-        <w:t xml:space="preserve"> ?</w:t>
-      </w:r>
-      <w:proofErr w:type="gramEnd"/>
-    </w:p>
-    <w:p>
-      <w:pPr>
-        <w:spacing w:after="0"/>
-        <w:rPr>
-          <w:rFonts w:ascii="Times New Roman" w:eastAsia="Times New Roman" w:hAnsi="Times New Roman" w:cs="Times New Roman"/>
-          <w:color w:val="414141"/>
-          <w:sz w:val="24"/>
-          <w:szCs w:val="24"/>
-        </w:rPr>
-      </w:pPr>
-      <w:proofErr w:type="spellStart"/>
-      <w:r>
-        <w:rPr>
-          <w:rFonts w:ascii="Times New Roman" w:eastAsia="Times New Roman" w:hAnsi="Times New Roman" w:cs="Times New Roman"/>
-          <w:color w:val="222222"/>
-          <w:sz w:val="24"/>
-          <w:szCs w:val="24"/>
-        </w:rPr>
-        <w:t>SQLExceptionTranslator</w:t>
-      </w:r>
-      <w:proofErr w:type="spellEnd"/>
-      <w:r>
-        <w:rPr>
-          <w:rFonts w:ascii="Times New Roman" w:eastAsia="Times New Roman" w:hAnsi="Times New Roman" w:cs="Times New Roman"/>
-          <w:color w:val="222222"/>
-          <w:sz w:val="24"/>
-          <w:szCs w:val="24"/>
-        </w:rPr>
-        <w:t>,</w:t>
-      </w:r>
-      <w:r>
-        <w:rPr>
-          <w:rFonts w:ascii="Times New Roman" w:eastAsia="Times New Roman" w:hAnsi="Times New Roman" w:cs="Times New Roman"/>
-          <w:color w:val="414141"/>
-          <w:sz w:val="24"/>
-          <w:szCs w:val="24"/>
-        </w:rPr>
-        <w:t xml:space="preserve"> is an interface to be implemented by classes that can translate between </w:t>
-      </w:r>
-      <w:proofErr w:type="spellStart"/>
-      <w:r>
-        <w:rPr>
-          <w:rFonts w:ascii="Times New Roman" w:eastAsia="Times New Roman" w:hAnsi="Times New Roman" w:cs="Times New Roman"/>
-          <w:color w:val="414141"/>
-          <w:sz w:val="24"/>
-          <w:szCs w:val="24"/>
-        </w:rPr>
-        <w:t>SQLExceptions</w:t>
-      </w:r>
-      <w:proofErr w:type="spellEnd"/>
-      <w:r>
-        <w:rPr>
-          <w:rFonts w:ascii="Times New Roman" w:eastAsia="Times New Roman" w:hAnsi="Times New Roman" w:cs="Times New Roman"/>
-          <w:color w:val="414141"/>
-          <w:sz w:val="24"/>
-          <w:szCs w:val="24"/>
-        </w:rPr>
-        <w:t xml:space="preserve"> and Spring's own data-access-strategy-agnostic</w:t>
-      </w:r>
-      <w:r>
-        <w:rPr>
-          <w:rFonts w:ascii="Times New Roman" w:eastAsia="Times New Roman" w:hAnsi="Times New Roman" w:cs="Times New Roman"/>
-          <w:color w:val="222222"/>
-          <w:sz w:val="24"/>
-          <w:szCs w:val="24"/>
-        </w:rPr>
-        <w:t>org.springframework.dao.DataAccessException</w:t>
-      </w:r>
-      <w:r>
-        <w:rPr>
-          <w:rFonts w:ascii="Times New Roman" w:eastAsia="Times New Roman" w:hAnsi="Times New Roman" w:cs="Times New Roman"/>
-          <w:color w:val="414141"/>
-          <w:sz w:val="24"/>
-          <w:szCs w:val="24"/>
-        </w:rPr>
-        <w:t>.</w:t>
-      </w:r>
-    </w:p>
-    <w:p>
-      <w:pPr>
-        <w:spacing w:before="60" w:after="60"/>
+      </w:pPr>
+      <w:r>
+        <w:rPr>
+          <w:rFonts w:ascii="Times New Roman" w:eastAsia="Times New Roman" w:hAnsi="Times New Roman" w:cs="Times New Roman"/>
+          <w:b/>
+          <w:bCs/>
+          <w:color w:val="414141"/>
+          <w:sz w:val="24"/>
+          <w:szCs w:val="24"/>
+        </w:rPr>
+        <w:t>41. </w:t>
+      </w:r>
+      <w:r>
         <w:rPr>
           <w:rFonts w:ascii="Times New Roman" w:eastAsia="Times New Roman" w:hAnsi="Times New Roman" w:cs="Times New Roman"/>
           <w:b/>
@@ -8958,18 +7735,9 @@
           <w:sz w:val="24"/>
           <w:szCs w:val="24"/>
         </w:rPr>
-      </w:pPr>
-      <w:r>
-        <w:rPr>
-          <w:rFonts w:ascii="Times New Roman" w:eastAsia="Times New Roman" w:hAnsi="Times New Roman" w:cs="Times New Roman"/>
-          <w:b/>
-          <w:bCs/>
-          <w:color w:val="414141"/>
-          <w:sz w:val="24"/>
-          <w:szCs w:val="24"/>
-        </w:rPr>
-        <w:t>41. </w:t>
-      </w:r>
+        <w:t xml:space="preserve">What is Spring's </w:t>
+      </w:r>
+      <w:proofErr w:type="gramStart"/>
       <w:r>
         <w:rPr>
           <w:rFonts w:ascii="Times New Roman" w:eastAsia="Times New Roman" w:hAnsi="Times New Roman" w:cs="Times New Roman"/>
@@ -8979,32 +7747,7 @@
           <w:sz w:val="24"/>
           <w:szCs w:val="24"/>
         </w:rPr>
-        <w:t xml:space="preserve">What is Spring's </w:t>
-      </w:r>
-      <w:proofErr w:type="spellStart"/>
-      <w:proofErr w:type="gramStart"/>
-      <w:r>
-        <w:rPr>
-          <w:rFonts w:ascii="Times New Roman" w:eastAsia="Times New Roman" w:hAnsi="Times New Roman" w:cs="Times New Roman"/>
-          <w:b/>
-          <w:bCs/>
-          <w:color w:val="0863A5"/>
-          <w:sz w:val="24"/>
-          <w:szCs w:val="24"/>
-        </w:rPr>
-        <w:t>JdbcTemplate</w:t>
-      </w:r>
-      <w:proofErr w:type="spellEnd"/>
-      <w:r>
-        <w:rPr>
-          <w:rFonts w:ascii="Times New Roman" w:eastAsia="Times New Roman" w:hAnsi="Times New Roman" w:cs="Times New Roman"/>
-          <w:b/>
-          <w:bCs/>
-          <w:color w:val="0863A5"/>
-          <w:sz w:val="24"/>
-          <w:szCs w:val="24"/>
-        </w:rPr>
-        <w:t xml:space="preserve"> ?</w:t>
+        <w:t>JdbcTemplate ?</w:t>
       </w:r>
       <w:proofErr w:type="gramEnd"/>
     </w:p>
@@ -9027,7 +7770,6 @@
         </w:rPr>
         <w:t>Spring's </w:t>
       </w:r>
-      <w:proofErr w:type="spellStart"/>
       <w:r>
         <w:rPr>
           <w:rFonts w:ascii="Times New Roman" w:eastAsia="Times New Roman" w:hAnsi="Times New Roman" w:cs="Times New Roman"/>
@@ -9039,35 +7781,14 @@
         </w:rPr>
         <w:t>JdbcTemplate</w:t>
       </w:r>
-      <w:proofErr w:type="spellEnd"/>
-      <w:r>
-        <w:rPr>
-          <w:rFonts w:ascii="Times New Roman" w:eastAsia="Times New Roman" w:hAnsi="Times New Roman" w:cs="Times New Roman"/>
-          <w:color w:val="414141"/>
-          <w:sz w:val="24"/>
-          <w:szCs w:val="24"/>
-        </w:rPr>
-        <w:t> is central class to interact with a database through JDBC. </w:t>
-      </w:r>
-      <w:proofErr w:type="spellStart"/>
-      <w:r>
-        <w:rPr>
-          <w:rFonts w:ascii="Times New Roman" w:eastAsia="Times New Roman" w:hAnsi="Times New Roman" w:cs="Times New Roman"/>
-          <w:color w:val="414141"/>
-          <w:sz w:val="24"/>
-          <w:szCs w:val="24"/>
-        </w:rPr>
-        <w:t>JdbcTemplate</w:t>
-      </w:r>
-      <w:proofErr w:type="spellEnd"/>
-      <w:r>
-        <w:rPr>
-          <w:rFonts w:ascii="Times New Roman" w:eastAsia="Times New Roman" w:hAnsi="Times New Roman" w:cs="Times New Roman"/>
-          <w:color w:val="414141"/>
-          <w:sz w:val="24"/>
-          <w:szCs w:val="24"/>
-        </w:rPr>
-        <w:t xml:space="preserve"> provides many convenience methods for doing things such as converting database data into primitives or objects, executing prepared and callable statements, and providing custom database error handling. </w:t>
+      <w:r>
+        <w:rPr>
+          <w:rFonts w:ascii="Times New Roman" w:eastAsia="Times New Roman" w:hAnsi="Times New Roman" w:cs="Times New Roman"/>
+          <w:color w:val="414141"/>
+          <w:sz w:val="24"/>
+          <w:szCs w:val="24"/>
+        </w:rPr>
+        <w:t> is central class to interact with a database through JDBC. JdbcTemplate provides many convenience methods for doing things such as converting database data into primitives or objects, executing prepared and callable statements, and providing custom database error handling. </w:t>
       </w:r>
     </w:p>
     <w:p>
@@ -9105,7 +7826,6 @@
           <w:szCs w:val="24"/>
         </w:rPr>
       </w:pPr>
-      <w:proofErr w:type="spellStart"/>
       <w:r>
         <w:rPr>
           <w:rFonts w:ascii="Times New Roman" w:eastAsia="Times New Roman" w:hAnsi="Times New Roman" w:cs="Times New Roman"/>
@@ -9113,57 +7833,7 @@
           <w:sz w:val="24"/>
           <w:szCs w:val="24"/>
         </w:rPr>
-        <w:t>JdbcTemplate</w:t>
-      </w:r>
-      <w:proofErr w:type="spellEnd"/>
-      <w:r>
-        <w:rPr>
-          <w:rFonts w:ascii="Times New Roman" w:eastAsia="Times New Roman" w:hAnsi="Times New Roman" w:cs="Times New Roman"/>
-          <w:color w:val="222222"/>
-          <w:sz w:val="24"/>
-          <w:szCs w:val="24"/>
-        </w:rPr>
-        <w:t xml:space="preserve"> template = new </w:t>
-      </w:r>
-      <w:proofErr w:type="spellStart"/>
-      <w:r>
-        <w:rPr>
-          <w:rFonts w:ascii="Times New Roman" w:eastAsia="Times New Roman" w:hAnsi="Times New Roman" w:cs="Times New Roman"/>
-          <w:color w:val="222222"/>
-          <w:sz w:val="24"/>
-          <w:szCs w:val="24"/>
-        </w:rPr>
-        <w:t>JdbcTemplate</w:t>
-      </w:r>
-      <w:proofErr w:type="spellEnd"/>
-      <w:r>
-        <w:rPr>
-          <w:rFonts w:ascii="Times New Roman" w:eastAsia="Times New Roman" w:hAnsi="Times New Roman" w:cs="Times New Roman"/>
-          <w:color w:val="222222"/>
-          <w:sz w:val="24"/>
-          <w:szCs w:val="24"/>
-        </w:rPr>
-        <w:t>(</w:t>
-      </w:r>
-      <w:proofErr w:type="spellStart"/>
-      <w:r>
-        <w:rPr>
-          <w:rFonts w:ascii="Times New Roman" w:eastAsia="Times New Roman" w:hAnsi="Times New Roman" w:cs="Times New Roman"/>
-          <w:color w:val="222222"/>
-          <w:sz w:val="24"/>
-          <w:szCs w:val="24"/>
-        </w:rPr>
-        <w:t>myDataSource</w:t>
-      </w:r>
-      <w:proofErr w:type="spellEnd"/>
-      <w:r>
-        <w:rPr>
-          <w:rFonts w:ascii="Times New Roman" w:eastAsia="Times New Roman" w:hAnsi="Times New Roman" w:cs="Times New Roman"/>
-          <w:color w:val="222222"/>
-          <w:sz w:val="24"/>
-          <w:szCs w:val="24"/>
-        </w:rPr>
-        <w:t>);</w:t>
+        <w:t>JdbcTemplate template = new JdbcTemplate(myDataSource);</w:t>
       </w:r>
     </w:p>
     <w:p>
@@ -9226,7 +7896,6 @@
         </w:rPr>
         <w:t xml:space="preserve">What is </w:t>
       </w:r>
-      <w:proofErr w:type="spellStart"/>
       <w:proofErr w:type="gramStart"/>
       <w:r>
         <w:rPr>
@@ -9237,19 +7906,7 @@
           <w:sz w:val="24"/>
           <w:szCs w:val="24"/>
         </w:rPr>
-        <w:t>PreparedStatementCreator</w:t>
-      </w:r>
-      <w:proofErr w:type="spellEnd"/>
-      <w:r>
-        <w:rPr>
-          <w:rFonts w:ascii="Times New Roman" w:eastAsia="Times New Roman" w:hAnsi="Times New Roman" w:cs="Times New Roman"/>
-          <w:b/>
-          <w:bCs/>
-          <w:color w:val="0863A5"/>
-          <w:sz w:val="24"/>
-          <w:szCs w:val="24"/>
-        </w:rPr>
-        <w:t xml:space="preserve"> ?</w:t>
+        <w:t>PreparedStatementCreator ?</w:t>
       </w:r>
       <w:proofErr w:type="gramEnd"/>
     </w:p>
@@ -9270,27 +7927,7 @@
           <w:sz w:val="24"/>
           <w:szCs w:val="24"/>
         </w:rPr>
-        <w:t>   </w:t>
-      </w:r>
-      <w:proofErr w:type="spellStart"/>
-      <w:r>
-        <w:rPr>
-          <w:rFonts w:ascii="Times New Roman" w:eastAsia="Times New Roman" w:hAnsi="Times New Roman" w:cs="Times New Roman"/>
-          <w:color w:val="414141"/>
-          <w:sz w:val="24"/>
-          <w:szCs w:val="24"/>
-        </w:rPr>
-        <w:t>PreparedStatementCreator</w:t>
-      </w:r>
-      <w:proofErr w:type="spellEnd"/>
-      <w:r>
-        <w:rPr>
-          <w:rFonts w:ascii="Times New Roman" w:eastAsia="Times New Roman" w:hAnsi="Times New Roman" w:cs="Times New Roman"/>
-          <w:color w:val="414141"/>
-          <w:sz w:val="24"/>
-          <w:szCs w:val="24"/>
-        </w:rPr>
-        <w:t>:</w:t>
+        <w:t>   PreparedStatementCreator:</w:t>
       </w:r>
     </w:p>
     <w:p>
@@ -9314,27 +7951,7 @@
           <w:sz w:val="24"/>
           <w:szCs w:val="24"/>
         </w:rPr>
-        <w:t xml:space="preserve">Is one of the most common </w:t>
-      </w:r>
-      <w:proofErr w:type="spellStart"/>
-      <w:r>
-        <w:rPr>
-          <w:rFonts w:ascii="Times New Roman" w:eastAsia="Times New Roman" w:hAnsi="Times New Roman" w:cs="Times New Roman"/>
-          <w:color w:val="414141"/>
-          <w:sz w:val="24"/>
-          <w:szCs w:val="24"/>
-        </w:rPr>
-        <w:t>used</w:t>
-      </w:r>
-      <w:proofErr w:type="spellEnd"/>
-      <w:r>
-        <w:rPr>
-          <w:rFonts w:ascii="Times New Roman" w:eastAsia="Times New Roman" w:hAnsi="Times New Roman" w:cs="Times New Roman"/>
-          <w:color w:val="414141"/>
-          <w:sz w:val="24"/>
-          <w:szCs w:val="24"/>
-        </w:rPr>
-        <w:t xml:space="preserve"> interfaces for writing data to database.</w:t>
+        <w:t>Is one of the most common used interfaces for writing data to database.</w:t>
       </w:r>
     </w:p>
     <w:p>
@@ -9360,7 +7977,6 @@
         </w:rPr>
         <w:t>Has one method – </w:t>
       </w:r>
-      <w:proofErr w:type="spellStart"/>
       <w:proofErr w:type="gramStart"/>
       <w:r>
         <w:rPr>
@@ -9369,17 +7985,7 @@
           <w:sz w:val="24"/>
           <w:szCs w:val="24"/>
         </w:rPr>
-        <w:t>createPreparedStatement</w:t>
-      </w:r>
-      <w:proofErr w:type="spellEnd"/>
-      <w:r>
-        <w:rPr>
-          <w:rFonts w:ascii="Times New Roman" w:eastAsia="Times New Roman" w:hAnsi="Times New Roman" w:cs="Times New Roman"/>
-          <w:color w:val="222222"/>
-          <w:sz w:val="24"/>
-          <w:szCs w:val="24"/>
-        </w:rPr>
-        <w:t>(</w:t>
+        <w:t>createPreparedStatement(</w:t>
       </w:r>
       <w:proofErr w:type="gramEnd"/>
       <w:r>
@@ -9415,7 +8021,6 @@
         </w:rPr>
         <w:t>Responsible for creating a </w:t>
       </w:r>
-      <w:proofErr w:type="spellStart"/>
       <w:r>
         <w:rPr>
           <w:rFonts w:ascii="Times New Roman" w:eastAsia="Times New Roman" w:hAnsi="Times New Roman" w:cs="Times New Roman"/>
@@ -9425,7 +8030,6 @@
         </w:rPr>
         <w:t>PreparedStatement</w:t>
       </w:r>
-      <w:proofErr w:type="spellEnd"/>
       <w:r>
         <w:rPr>
           <w:rFonts w:ascii="Times New Roman" w:eastAsia="Times New Roman" w:hAnsi="Times New Roman" w:cs="Times New Roman"/>
@@ -9459,7 +8063,6 @@
         </w:rPr>
         <w:t>Does not need to handle </w:t>
       </w:r>
-      <w:proofErr w:type="spellStart"/>
       <w:r>
         <w:rPr>
           <w:rFonts w:ascii="Times New Roman" w:eastAsia="Times New Roman" w:hAnsi="Times New Roman" w:cs="Times New Roman"/>
@@ -9469,7 +8072,6 @@
         </w:rPr>
         <w:t>SQLExceptions</w:t>
       </w:r>
-      <w:proofErr w:type="spellEnd"/>
       <w:r>
         <w:rPr>
           <w:rFonts w:ascii="Times New Roman" w:eastAsia="Times New Roman" w:hAnsi="Times New Roman" w:cs="Times New Roman"/>
@@ -9514,7 +8116,6 @@
         </w:rPr>
         <w:t xml:space="preserve">What is </w:t>
       </w:r>
-      <w:proofErr w:type="spellStart"/>
       <w:proofErr w:type="gramStart"/>
       <w:r>
         <w:rPr>
@@ -9525,19 +8126,7 @@
           <w:sz w:val="24"/>
           <w:szCs w:val="24"/>
         </w:rPr>
-        <w:t>SQLProvider</w:t>
-      </w:r>
-      <w:proofErr w:type="spellEnd"/>
-      <w:r>
-        <w:rPr>
-          <w:rFonts w:ascii="Times New Roman" w:eastAsia="Times New Roman" w:hAnsi="Times New Roman" w:cs="Times New Roman"/>
-          <w:b/>
-          <w:bCs/>
-          <w:color w:val="0863A5"/>
-          <w:sz w:val="24"/>
-          <w:szCs w:val="24"/>
-        </w:rPr>
-        <w:t xml:space="preserve"> ?</w:t>
+        <w:t>SQLProvider ?</w:t>
       </w:r>
       <w:proofErr w:type="gramEnd"/>
     </w:p>
@@ -9558,27 +8147,7 @@
           <w:sz w:val="24"/>
           <w:szCs w:val="24"/>
         </w:rPr>
-        <w:t>   </w:t>
-      </w:r>
-      <w:proofErr w:type="spellStart"/>
-      <w:r>
-        <w:rPr>
-          <w:rFonts w:ascii="Times New Roman" w:eastAsia="Times New Roman" w:hAnsi="Times New Roman" w:cs="Times New Roman"/>
-          <w:color w:val="414141"/>
-          <w:sz w:val="24"/>
-          <w:szCs w:val="24"/>
-        </w:rPr>
-        <w:t>SQLProvider</w:t>
-      </w:r>
-      <w:proofErr w:type="spellEnd"/>
-      <w:r>
-        <w:rPr>
-          <w:rFonts w:ascii="Times New Roman" w:eastAsia="Times New Roman" w:hAnsi="Times New Roman" w:cs="Times New Roman"/>
-          <w:color w:val="414141"/>
-          <w:sz w:val="24"/>
-          <w:szCs w:val="24"/>
-        </w:rPr>
-        <w:t>:</w:t>
+        <w:t>   SQLProvider:</w:t>
       </w:r>
     </w:p>
     <w:p>
@@ -9604,7 +8173,6 @@
         </w:rPr>
         <w:t>Has one method – </w:t>
       </w:r>
-      <w:proofErr w:type="spellStart"/>
       <w:proofErr w:type="gramStart"/>
       <w:r>
         <w:rPr>
@@ -9613,17 +8181,7 @@
           <w:sz w:val="24"/>
           <w:szCs w:val="24"/>
         </w:rPr>
-        <w:t>getSql</w:t>
-      </w:r>
-      <w:proofErr w:type="spellEnd"/>
-      <w:r>
-        <w:rPr>
-          <w:rFonts w:ascii="Times New Roman" w:eastAsia="Times New Roman" w:hAnsi="Times New Roman" w:cs="Times New Roman"/>
-          <w:color w:val="222222"/>
-          <w:sz w:val="24"/>
-          <w:szCs w:val="24"/>
-        </w:rPr>
-        <w:t>(</w:t>
+        <w:t>getSql(</w:t>
       </w:r>
       <w:proofErr w:type="gramEnd"/>
       <w:r>
@@ -9657,17 +8215,7 @@
           <w:sz w:val="24"/>
           <w:szCs w:val="24"/>
         </w:rPr>
-        <w:t xml:space="preserve">Typically implemented </w:t>
-      </w:r>
-      <w:proofErr w:type="spellStart"/>
-      <w:r>
-        <w:rPr>
-          <w:rFonts w:ascii="Times New Roman" w:eastAsia="Times New Roman" w:hAnsi="Times New Roman" w:cs="Times New Roman"/>
-          <w:color w:val="414141"/>
-          <w:sz w:val="24"/>
-          <w:szCs w:val="24"/>
-        </w:rPr>
-        <w:t>by</w:t>
+        <w:t>Typically implemented by</w:t>
       </w:r>
       <w:r>
         <w:rPr>
@@ -9678,7 +8226,6 @@
         </w:rPr>
         <w:t>PreparedStatementCreator</w:t>
       </w:r>
-      <w:proofErr w:type="spellEnd"/>
       <w:r>
         <w:rPr>
           <w:rFonts w:ascii="Times New Roman" w:eastAsia="Times New Roman" w:hAnsi="Times New Roman" w:cs="Times New Roman"/>
@@ -9747,7 +8294,6 @@
         </w:rPr>
         <w:t xml:space="preserve">. What is </w:t>
       </w:r>
-      <w:proofErr w:type="spellStart"/>
       <w:proofErr w:type="gramStart"/>
       <w:r>
         <w:rPr>
@@ -9758,19 +8304,7 @@
           <w:sz w:val="24"/>
           <w:szCs w:val="24"/>
         </w:rPr>
-        <w:t>RowCallbackHandler</w:t>
-      </w:r>
-      <w:proofErr w:type="spellEnd"/>
-      <w:r>
-        <w:rPr>
-          <w:rFonts w:ascii="Times New Roman" w:eastAsia="Times New Roman" w:hAnsi="Times New Roman" w:cs="Times New Roman"/>
-          <w:b/>
-          <w:bCs/>
-          <w:color w:val="FF0000"/>
-          <w:sz w:val="24"/>
-          <w:szCs w:val="24"/>
-        </w:rPr>
-        <w:t xml:space="preserve"> </w:t>
+        <w:t xml:space="preserve">RowCallbackHandler </w:t>
       </w:r>
       <w:r>
         <w:rPr>
@@ -9804,7 +8338,6 @@
         </w:rPr>
         <w:t>   The </w:t>
       </w:r>
-      <w:proofErr w:type="spellStart"/>
       <w:r>
         <w:rPr>
           <w:rFonts w:ascii="Times New Roman" w:eastAsia="Times New Roman" w:hAnsi="Times New Roman" w:cs="Times New Roman"/>
@@ -9814,35 +8347,14 @@
         </w:rPr>
         <w:t>RowCallbackHandler</w:t>
       </w:r>
-      <w:proofErr w:type="spellEnd"/>
-      <w:r>
-        <w:rPr>
-          <w:rFonts w:ascii="Times New Roman" w:eastAsia="Times New Roman" w:hAnsi="Times New Roman" w:cs="Times New Roman"/>
-          <w:color w:val="414141"/>
-          <w:sz w:val="24"/>
-          <w:szCs w:val="24"/>
-        </w:rPr>
-        <w:t xml:space="preserve"> interface extracts values from each row of a </w:t>
-      </w:r>
-      <w:proofErr w:type="spellStart"/>
-      <w:r>
-        <w:rPr>
-          <w:rFonts w:ascii="Times New Roman" w:eastAsia="Times New Roman" w:hAnsi="Times New Roman" w:cs="Times New Roman"/>
-          <w:color w:val="414141"/>
-          <w:sz w:val="24"/>
-          <w:szCs w:val="24"/>
-        </w:rPr>
-        <w:t>ResultSet</w:t>
-      </w:r>
-      <w:proofErr w:type="spellEnd"/>
-      <w:r>
-        <w:rPr>
-          <w:rFonts w:ascii="Times New Roman" w:eastAsia="Times New Roman" w:hAnsi="Times New Roman" w:cs="Times New Roman"/>
-          <w:color w:val="414141"/>
-          <w:sz w:val="24"/>
-          <w:szCs w:val="24"/>
-        </w:rPr>
-        <w:t>.</w:t>
+      <w:r>
+        <w:rPr>
+          <w:rFonts w:ascii="Times New Roman" w:eastAsia="Times New Roman" w:hAnsi="Times New Roman" w:cs="Times New Roman"/>
+          <w:color w:val="414141"/>
+          <w:sz w:val="24"/>
+          <w:szCs w:val="24"/>
+        </w:rPr>
+        <w:t> interface extracts values from each row of a ResultSet.</w:t>
       </w:r>
     </w:p>
     <w:p>
@@ -9868,7 +8380,6 @@
         </w:rPr>
         <w:t>Has one method – </w:t>
       </w:r>
-      <w:proofErr w:type="spellStart"/>
       <w:proofErr w:type="gramStart"/>
       <w:r>
         <w:rPr>
@@ -9877,9 +8388,9 @@
           <w:sz w:val="24"/>
           <w:szCs w:val="24"/>
         </w:rPr>
-        <w:t>processRow</w:t>
-      </w:r>
-      <w:proofErr w:type="spellEnd"/>
+        <w:t>processRow(</w:t>
+      </w:r>
+      <w:proofErr w:type="gramEnd"/>
       <w:r>
         <w:rPr>
           <w:rFonts w:ascii="Times New Roman" w:eastAsia="Times New Roman" w:hAnsi="Times New Roman" w:cs="Times New Roman"/>
@@ -9887,28 +8398,7 @@
           <w:sz w:val="24"/>
           <w:szCs w:val="24"/>
         </w:rPr>
-        <w:t>(</w:t>
-      </w:r>
-      <w:proofErr w:type="spellStart"/>
-      <w:proofErr w:type="gramEnd"/>
-      <w:r>
-        <w:rPr>
-          <w:rFonts w:ascii="Times New Roman" w:eastAsia="Times New Roman" w:hAnsi="Times New Roman" w:cs="Times New Roman"/>
-          <w:color w:val="222222"/>
-          <w:sz w:val="24"/>
-          <w:szCs w:val="24"/>
-        </w:rPr>
-        <w:t>ResultSet</w:t>
-      </w:r>
-      <w:proofErr w:type="spellEnd"/>
-      <w:r>
-        <w:rPr>
-          <w:rFonts w:ascii="Times New Roman" w:eastAsia="Times New Roman" w:hAnsi="Times New Roman" w:cs="Times New Roman"/>
-          <w:color w:val="222222"/>
-          <w:sz w:val="24"/>
-          <w:szCs w:val="24"/>
-        </w:rPr>
-        <w:t>)</w:t>
+        <w:t>ResultSet)</w:t>
       </w:r>
     </w:p>
     <w:p>
@@ -9934,7 +8424,6 @@
         </w:rPr>
         <w:t>Called for each row in </w:t>
       </w:r>
-      <w:proofErr w:type="spellStart"/>
       <w:r>
         <w:rPr>
           <w:rFonts w:ascii="Times New Roman" w:eastAsia="Times New Roman" w:hAnsi="Times New Roman" w:cs="Times New Roman"/>
@@ -9944,7 +8433,6 @@
         </w:rPr>
         <w:t>ResultSet</w:t>
       </w:r>
-      <w:proofErr w:type="spellEnd"/>
       <w:r>
         <w:rPr>
           <w:rFonts w:ascii="Times New Roman" w:eastAsia="Times New Roman" w:hAnsi="Times New Roman" w:cs="Times New Roman"/>
@@ -10430,27 +8918,7 @@
                 <w:sz w:val="24"/>
                 <w:szCs w:val="24"/>
               </w:rPr>
-              <w:t xml:space="preserve">Supports multiple transaction environments through </w:t>
-            </w:r>
-            <w:proofErr w:type="spellStart"/>
-            <w:r>
-              <w:rPr>
-                <w:rFonts w:ascii="Times New Roman" w:eastAsia="Times New Roman" w:hAnsi="Times New Roman" w:cs="Times New Roman"/>
-                <w:color w:val="414141"/>
-                <w:sz w:val="24"/>
-                <w:szCs w:val="24"/>
-              </w:rPr>
-              <w:t>itsPlatformTransactionManager</w:t>
-            </w:r>
-            <w:proofErr w:type="spellEnd"/>
-            <w:r>
-              <w:rPr>
-                <w:rFonts w:ascii="Times New Roman" w:eastAsia="Times New Roman" w:hAnsi="Times New Roman" w:cs="Times New Roman"/>
-                <w:color w:val="414141"/>
-                <w:sz w:val="24"/>
-                <w:szCs w:val="24"/>
-              </w:rPr>
-              <w:t> interface, including JTA, Hibernate, JDO, and JDBC.</w:t>
+              <w:t>Supports multiple transaction environments through itsPlatformTransactionManager interface, including JTA, Hibernate, JDO, and JDBC.</w:t>
             </w:r>
           </w:p>
           <w:p>
@@ -10819,27 +9287,7 @@
                 <w:sz w:val="24"/>
                 <w:szCs w:val="24"/>
               </w:rPr>
-              <w:t xml:space="preserve">Provides a framework for integrating with several persistence technologies, including JDBC, Hibernate, JDO, and </w:t>
-            </w:r>
-            <w:proofErr w:type="spellStart"/>
-            <w:r>
-              <w:rPr>
-                <w:rFonts w:ascii="Times New Roman" w:eastAsia="Times New Roman" w:hAnsi="Times New Roman" w:cs="Times New Roman"/>
-                <w:color w:val="414141"/>
-                <w:sz w:val="24"/>
-                <w:szCs w:val="24"/>
-              </w:rPr>
-              <w:t>iBATIS</w:t>
-            </w:r>
-            <w:proofErr w:type="spellEnd"/>
-            <w:r>
-              <w:rPr>
-                <w:rFonts w:ascii="Times New Roman" w:eastAsia="Times New Roman" w:hAnsi="Times New Roman" w:cs="Times New Roman"/>
-                <w:color w:val="414141"/>
-                <w:sz w:val="24"/>
-                <w:szCs w:val="24"/>
-              </w:rPr>
-              <w:t>.</w:t>
+              <w:t>Provides a framework for integrating with several persistence technologies, including JDBC, Hibernate, JDO, and iBATIS.</w:t>
             </w:r>
           </w:p>
         </w:tc>
@@ -10883,6 +9331,7 @@
                 <w:sz w:val="24"/>
                 <w:szCs w:val="24"/>
               </w:rPr>
+              <w:lastRenderedPageBreak/>
               <w:t>Declarative security</w:t>
             </w:r>
           </w:p>
@@ -11010,7 +9459,6 @@
                 <w:szCs w:val="24"/>
               </w:rPr>
             </w:pPr>
-            <w:proofErr w:type="spellStart"/>
             <w:r>
               <w:rPr>
                 <w:rFonts w:ascii="Times New Roman" w:eastAsia="Times New Roman" w:hAnsi="Times New Roman" w:cs="Times New Roman"/>
@@ -11018,17 +9466,7 @@
                 <w:sz w:val="24"/>
                 <w:szCs w:val="24"/>
               </w:rPr>
-              <w:t>Acegi</w:t>
-            </w:r>
-            <w:proofErr w:type="spellEnd"/>
-            <w:r>
-              <w:rPr>
-                <w:rFonts w:ascii="Times New Roman" w:eastAsia="Times New Roman" w:hAnsi="Times New Roman" w:cs="Times New Roman"/>
-                <w:color w:val="414141"/>
-                <w:sz w:val="24"/>
-                <w:szCs w:val="24"/>
-              </w:rPr>
-              <w:t>, an open source security framework built on top of Spring, provides declarative security through the Spring configuration file or class metadata.</w:t>
+              <w:t>Acegi, an open source security framework built on top of Spring, provides declarative security through the Spring configuration file or class metadata.</w:t>
             </w:r>
           </w:p>
         </w:tc>
@@ -11453,6 +9891,7 @@
           <w:sz w:val="24"/>
           <w:szCs w:val="24"/>
         </w:rPr>
+        <w:lastRenderedPageBreak/>
         <w:t xml:space="preserve">Dependency </w:t>
       </w:r>
       <w:r>
@@ -11507,27 +9946,7 @@
           <w:sz w:val="24"/>
           <w:szCs w:val="24"/>
         </w:rPr>
-        <w:t xml:space="preserve">Spring </w:t>
-      </w:r>
-      <w:proofErr w:type="spellStart"/>
-      <w:r>
-        <w:rPr>
-          <w:rFonts w:ascii="Times New Roman" w:hAnsi="Times New Roman" w:cs="Times New Roman"/>
-          <w:color w:val="333333"/>
-          <w:sz w:val="24"/>
-          <w:szCs w:val="24"/>
-        </w:rPr>
-        <w:t>IoC</w:t>
-      </w:r>
-      <w:proofErr w:type="spellEnd"/>
-      <w:r>
-        <w:rPr>
-          <w:rFonts w:ascii="Times New Roman" w:hAnsi="Times New Roman" w:cs="Times New Roman"/>
-          <w:color w:val="333333"/>
-          <w:sz w:val="24"/>
-          <w:szCs w:val="24"/>
-        </w:rPr>
-        <w:t xml:space="preserve"> container manages </w:t>
+        <w:t xml:space="preserve">Spring IoC container manages </w:t>
       </w:r>
       <w:r>
         <w:rPr>
@@ -11626,27 +10045,7 @@
           <w:sz w:val="24"/>
           <w:szCs w:val="24"/>
         </w:rPr>
-        <w:t xml:space="preserve">management, JDBC operations, File uploading, Exception Handling </w:t>
-      </w:r>
-      <w:proofErr w:type="spellStart"/>
-      <w:r>
-        <w:rPr>
-          <w:rFonts w:ascii="Times New Roman" w:hAnsi="Times New Roman" w:cs="Times New Roman"/>
-          <w:color w:val="333333"/>
-          <w:sz w:val="24"/>
-          <w:szCs w:val="24"/>
-        </w:rPr>
-        <w:t>etc</w:t>
-      </w:r>
-      <w:proofErr w:type="spellEnd"/>
-      <w:r>
-        <w:rPr>
-          <w:rFonts w:ascii="Times New Roman" w:hAnsi="Times New Roman" w:cs="Times New Roman"/>
-          <w:color w:val="333333"/>
-          <w:sz w:val="24"/>
-          <w:szCs w:val="24"/>
-        </w:rPr>
-        <w:t xml:space="preserve"> with very little configurations, either by using annotations or by spring bean configuration file.</w:t>
+        <w:t>management, JDBC operations, File uploading, Exception Handling etc with very little configurations, either by using annotations or by spring bean configuration file.</w:t>
       </w:r>
     </w:p>
     <w:p>
@@ -11724,27 +10123,7 @@
           <w:sz w:val="24"/>
           <w:szCs w:val="24"/>
         </w:rPr>
-        <w:t xml:space="preserve">of the application, usually Spring </w:t>
-      </w:r>
-      <w:proofErr w:type="spellStart"/>
-      <w:r>
-        <w:rPr>
-          <w:rFonts w:ascii="Times New Roman" w:hAnsi="Times New Roman" w:cs="Times New Roman"/>
-          <w:color w:val="333333"/>
-          <w:sz w:val="24"/>
-          <w:szCs w:val="24"/>
-        </w:rPr>
-        <w:t>IoC</w:t>
-      </w:r>
-      <w:proofErr w:type="spellEnd"/>
-      <w:r>
-        <w:rPr>
-          <w:rFonts w:ascii="Times New Roman" w:hAnsi="Times New Roman" w:cs="Times New Roman"/>
-          <w:color w:val="333333"/>
-          <w:sz w:val="24"/>
-          <w:szCs w:val="24"/>
-        </w:rPr>
-        <w:t xml:space="preserve"> container is responsible for initializing resources or beans and inject them as dependencies.</w:t>
+        <w:t>of the application, usually Spring IoC container is responsible for initializing resources or beans and inject them as dependencies.</w:t>
       </w:r>
     </w:p>
     <w:p>
@@ -11816,27 +10195,7 @@
           <w:sz w:val="24"/>
           <w:szCs w:val="24"/>
         </w:rPr>
-        <w:t xml:space="preserve">, such as initializing objects, open/close resources. I like </w:t>
-      </w:r>
-      <w:proofErr w:type="spellStart"/>
-      <w:r>
-        <w:rPr>
-          <w:rFonts w:ascii="Times New Roman" w:hAnsi="Times New Roman" w:cs="Times New Roman"/>
-          <w:color w:val="333333"/>
-          <w:sz w:val="24"/>
-          <w:szCs w:val="24"/>
-        </w:rPr>
-        <w:t>JdbcTemplate</w:t>
-      </w:r>
-      <w:proofErr w:type="spellEnd"/>
-      <w:r>
-        <w:rPr>
-          <w:rFonts w:ascii="Times New Roman" w:hAnsi="Times New Roman" w:cs="Times New Roman"/>
-          <w:color w:val="333333"/>
-          <w:sz w:val="24"/>
-          <w:szCs w:val="24"/>
-        </w:rPr>
-        <w:t xml:space="preserve"> class a lot because it helps us in removing all the boiler-plate code that comes with JDBC programming.</w:t>
+        <w:t>, such as initializing objects, open/close resources. I like JdbcTemplate class a lot because it helps us in removing all the boiler-plate code that comes with JDBC programming.</w:t>
       </w:r>
     </w:p>
     <w:p>
@@ -11976,6 +10335,7 @@
         <w:rPr>
           <w:color w:val="333333"/>
         </w:rPr>
+        <w:lastRenderedPageBreak/>
         <w:t>Read more at</w:t>
       </w:r>
       <w:r>
@@ -12015,48 +10375,14 @@
             <w:color w:val="1A0DAB"/>
             <w:bdr w:val="none" w:sz="0" w:space="0" w:color="auto" w:frame="1"/>
           </w:rPr>
-          <w:t xml:space="preserve">Google </w:t>
-        </w:r>
-        <w:proofErr w:type="spellStart"/>
-        <w:r>
-          <w:rPr>
-            <w:rStyle w:val="Hyperlink"/>
-            <w:color w:val="1A0DAB"/>
-            <w:bdr w:val="none" w:sz="0" w:space="0" w:color="auto" w:frame="1"/>
-          </w:rPr>
-          <w:t>Guice</w:t>
-        </w:r>
-        <w:proofErr w:type="spellEnd"/>
-        <w:r>
-          <w:rPr>
-            <w:rStyle w:val="Hyperlink"/>
-            <w:color w:val="1A0DAB"/>
-            <w:bdr w:val="none" w:sz="0" w:space="0" w:color="auto" w:frame="1"/>
-          </w:rPr>
-          <w:t xml:space="preserve"> for Dependency </w:t>
-        </w:r>
-        <w:proofErr w:type="spellStart"/>
-        <w:r>
-          <w:rPr>
-            <w:rStyle w:val="Hyperlink"/>
-            <w:color w:val="1A0DAB"/>
-            <w:bdr w:val="none" w:sz="0" w:space="0" w:color="auto" w:frame="1"/>
-          </w:rPr>
-          <w:t>Injection</w:t>
+          <w:t>Google Guice for Dependency Injection</w:t>
         </w:r>
       </w:hyperlink>
       <w:r>
         <w:rPr>
           <w:color w:val="333333"/>
         </w:rPr>
-        <w:t>to</w:t>
-      </w:r>
-      <w:proofErr w:type="spellEnd"/>
-      <w:r>
-        <w:rPr>
-          <w:color w:val="333333"/>
-        </w:rPr>
-        <w:t xml:space="preserve"> automate the process of dependency injection. But in most of the cases we are looking for more than just dependency injection and that’s why Spring is the top choice for this.</w:t>
+        <w:t>to automate the process of dependency injection. But in most of the cases we are looking for more than just dependency injection and that’s why Spring is the top choice for this.</w:t>
       </w:r>
     </w:p>
     <w:p>
@@ -12200,21 +10526,7 @@
         <w:rPr>
           <w:color w:val="333333"/>
         </w:rPr>
-        <w:t xml:space="preserve"> STS comes with Eclipse with some other important stuffs such as Maven support, Templates for creating different types of Spring projects and </w:t>
-      </w:r>
-      <w:proofErr w:type="spellStart"/>
-      <w:r>
-        <w:rPr>
-          <w:color w:val="333333"/>
-        </w:rPr>
-        <w:t>tc</w:t>
-      </w:r>
-      <w:proofErr w:type="spellEnd"/>
-      <w:r>
-        <w:rPr>
-          <w:color w:val="333333"/>
-        </w:rPr>
-        <w:t xml:space="preserve"> server for better performance with Spring applications.</w:t>
+        <w:t xml:space="preserve"> STS comes with Eclipse with some other important stuffs such as Maven support, Templates for creating different types of Spring projects and tc server for better performance with Spring applications.</w:t>
       </w:r>
     </w:p>
     <w:p>
@@ -12700,6 +11012,7 @@
         <w:rPr>
           <w:color w:val="333333"/>
         </w:rPr>
+        <w:lastRenderedPageBreak/>
         <w:t xml:space="preserve">AOP takes out the direct dependency of cross-cutting tasks from classes that is not possible in normal </w:t>
       </w:r>
       <w:proofErr w:type="gramStart"/>
@@ -12714,14 +11027,7 @@
         <w:rPr>
           <w:color w:val="333333"/>
         </w:rPr>
-        <w:t xml:space="preserve"> programming. For example, we can have a separate class for logging but again the classes will have to call these methods for logging the data. Read more about Spring AOP support </w:t>
-      </w:r>
-      <w:proofErr w:type="spellStart"/>
-      <w:r>
-        <w:rPr>
-          <w:color w:val="333333"/>
-        </w:rPr>
-        <w:t>at</w:t>
+        <w:t xml:space="preserve"> programming. For example, we can have a separate class for logging but again the classes will have to call these methods for logging the data. Read more about Spring AOP support at</w:t>
       </w:r>
       <w:hyperlink r:id="rId10" w:history="1">
         <w:r>
@@ -12730,16 +11036,7 @@
             <w:color w:val="1A0DAB"/>
             <w:bdr w:val="none" w:sz="0" w:space="0" w:color="auto" w:frame="1"/>
           </w:rPr>
-          <w:t>Spring</w:t>
-        </w:r>
-        <w:proofErr w:type="spellEnd"/>
-        <w:r>
-          <w:rPr>
-            <w:rStyle w:val="Hyperlink"/>
-            <w:color w:val="1A0DAB"/>
-            <w:bdr w:val="none" w:sz="0" w:space="0" w:color="auto" w:frame="1"/>
-          </w:rPr>
-          <w:t xml:space="preserve"> AOP Example</w:t>
+          <w:t>Spring AOP Example</w:t>
         </w:r>
       </w:hyperlink>
       <w:r>
@@ -12777,25 +11074,7 @@
           <w:color w:val="FF0000"/>
           <w:spacing w:val="15"/>
         </w:rPr>
-        <w:t xml:space="preserve">What is Aspect, Advice, Pointcut, </w:t>
-      </w:r>
-      <w:proofErr w:type="spellStart"/>
-      <w:r>
-        <w:rPr>
-          <w:rFonts w:ascii="Times New Roman" w:hAnsi="Times New Roman" w:cs="Times New Roman"/>
-          <w:color w:val="FF0000"/>
-          <w:spacing w:val="15"/>
-        </w:rPr>
-        <w:t>JointPoint</w:t>
-      </w:r>
-      <w:proofErr w:type="spellEnd"/>
-      <w:r>
-        <w:rPr>
-          <w:rFonts w:ascii="Times New Roman" w:hAnsi="Times New Roman" w:cs="Times New Roman"/>
-          <w:color w:val="FF0000"/>
-          <w:spacing w:val="15"/>
-        </w:rPr>
-        <w:t xml:space="preserve"> and Advice Arguments in AOP?</w:t>
+        <w:t>What is Aspect, Advice, Pointcut, JointPoint and Advice Arguments in AOP?</w:t>
       </w:r>
     </w:p>
     <w:p>
@@ -13046,21 +11325,7 @@
         <w:rPr>
           <w:color w:val="333333"/>
         </w:rPr>
-        <w:t xml:space="preserve">. We can use </w:t>
-      </w:r>
-      <w:proofErr w:type="spellStart"/>
-      <w:r>
-        <w:rPr>
-          <w:color w:val="333333"/>
-        </w:rPr>
-        <w:t>args</w:t>
-      </w:r>
-      <w:proofErr w:type="spellEnd"/>
-      <w:r>
-        <w:rPr>
-          <w:color w:val="333333"/>
-        </w:rPr>
-        <w:t>() expression in the pointcut to be applied to any method that matches the argument pattern. If we use this, then we need to use the same name in the advice method from where argument type is determined.</w:t>
+        <w:t>. We can use args() expression in the pointcut to be applied to any method that matches the argument pattern. If we use this, then we need to use the same name in the advice method from where argument type is determined.</w:t>
       </w:r>
     </w:p>
     <w:p>
@@ -13318,25 +11583,8 @@
           <w:color w:val="333333"/>
           <w:spacing w:val="15"/>
         </w:rPr>
-        <w:t xml:space="preserve">What is Spring </w:t>
-      </w:r>
-      <w:proofErr w:type="spellStart"/>
-      <w:r>
-        <w:rPr>
-          <w:rFonts w:ascii="Times New Roman" w:hAnsi="Times New Roman" w:cs="Times New Roman"/>
-          <w:color w:val="333333"/>
-          <w:spacing w:val="15"/>
-        </w:rPr>
-        <w:t>IoC</w:t>
-      </w:r>
-      <w:proofErr w:type="spellEnd"/>
-      <w:r>
-        <w:rPr>
-          <w:rFonts w:ascii="Times New Roman" w:hAnsi="Times New Roman" w:cs="Times New Roman"/>
-          <w:color w:val="333333"/>
-          <w:spacing w:val="15"/>
-        </w:rPr>
-        <w:t xml:space="preserve"> Container?</w:t>
+        <w:lastRenderedPageBreak/>
+        <w:t>What is Spring IoC Container?</w:t>
       </w:r>
     </w:p>
     <w:p>
@@ -13369,41 +11617,13 @@
         <w:rPr>
           <w:color w:val="FF0000"/>
         </w:rPr>
-        <w:t>(</w:t>
-      </w:r>
-      <w:proofErr w:type="spellStart"/>
-      <w:r>
-        <w:rPr>
-          <w:color w:val="FF0000"/>
-        </w:rPr>
-        <w:t>IoC</w:t>
-      </w:r>
-      <w:proofErr w:type="spellEnd"/>
-      <w:r>
-        <w:rPr>
-          <w:color w:val="FF0000"/>
-        </w:rPr>
-        <w:t>) is the mechanism to achieve loose-coupling between Objects dependencies</w:t>
-      </w:r>
-      <w:r>
-        <w:rPr>
-          <w:color w:val="333333"/>
-        </w:rPr>
-        <w:t xml:space="preserve">. To achieve loose coupling and dynamic binding of the objects at runtime, the objects define their dependencies that are being injected by other assembler objects. Spring </w:t>
-      </w:r>
-      <w:proofErr w:type="spellStart"/>
-      <w:r>
-        <w:rPr>
-          <w:color w:val="333333"/>
-        </w:rPr>
-        <w:t>IoC</w:t>
-      </w:r>
-      <w:proofErr w:type="spellEnd"/>
-      <w:r>
-        <w:rPr>
-          <w:color w:val="333333"/>
-        </w:rPr>
-        <w:t xml:space="preserve"> container is the program that injects dependencies into an object and make it ready for our use.</w:t>
+        <w:t>(IoC) is the mechanism to achieve loose-coupling between Objects dependencies</w:t>
+      </w:r>
+      <w:r>
+        <w:rPr>
+          <w:color w:val="333333"/>
+        </w:rPr>
+        <w:t>. To achieve loose coupling and dynamic binding of the objects at runtime, the objects define their dependencies that are being injected by other assembler objects. Spring IoC container is the program that injects dependencies into an object and make it ready for our use.</w:t>
       </w:r>
     </w:p>
     <w:p>
@@ -13421,21 +11641,7 @@
         <w:rPr>
           <w:color w:val="333333"/>
         </w:rPr>
-        <w:t xml:space="preserve">Spring Framework </w:t>
-      </w:r>
-      <w:proofErr w:type="spellStart"/>
-      <w:r>
-        <w:rPr>
-          <w:color w:val="333333"/>
-        </w:rPr>
-        <w:t>IoC</w:t>
-      </w:r>
-      <w:proofErr w:type="spellEnd"/>
-      <w:r>
-        <w:rPr>
-          <w:color w:val="333333"/>
-        </w:rPr>
-        <w:t xml:space="preserve"> container classes are part of</w:t>
+        <w:t>Spring Framework IoC container classes are part of</w:t>
       </w:r>
       <w:r>
         <w:rPr>
@@ -13508,19 +11714,11 @@
         </w:rPr>
         <w:t xml:space="preserve">Some of the useful </w:t>
       </w:r>
-      <w:proofErr w:type="spellStart"/>
       <w:r>
         <w:rPr>
           <w:color w:val="FF0000"/>
         </w:rPr>
-        <w:t>ApplicationContext</w:t>
-      </w:r>
-      <w:proofErr w:type="spellEnd"/>
-      <w:r>
-        <w:rPr>
-          <w:color w:val="FF0000"/>
-        </w:rPr>
-        <w:t xml:space="preserve"> </w:t>
+        <w:t xml:space="preserve">ApplicationContext </w:t>
       </w:r>
       <w:r>
         <w:rPr>
@@ -13546,7 +11744,6 @@
           <w:szCs w:val="24"/>
         </w:rPr>
       </w:pPr>
-      <w:proofErr w:type="spellStart"/>
       <w:r>
         <w:rPr>
           <w:rStyle w:val="HTMLCode"/>
@@ -13558,7 +11755,6 @@
         </w:rPr>
         <w:t>AnnotationConfigApplicationContext</w:t>
       </w:r>
-      <w:proofErr w:type="spellEnd"/>
       <w:r>
         <w:rPr>
           <w:rFonts w:ascii="Times New Roman" w:hAnsi="Times New Roman" w:cs="Times New Roman"/>
@@ -13606,7 +11802,6 @@
           <w:szCs w:val="24"/>
         </w:rPr>
       </w:pPr>
-      <w:proofErr w:type="spellStart"/>
       <w:r>
         <w:rPr>
           <w:rStyle w:val="HTMLCode"/>
@@ -13618,7 +11813,6 @@
         </w:rPr>
         <w:t>ClassPathXmlApplicationContext</w:t>
       </w:r>
-      <w:proofErr w:type="spellEnd"/>
       <w:r>
         <w:rPr>
           <w:rFonts w:ascii="Times New Roman" w:hAnsi="Times New Roman" w:cs="Times New Roman"/>
@@ -13646,7 +11840,6 @@
           <w:szCs w:val="24"/>
         </w:rPr>
       </w:pPr>
-      <w:proofErr w:type="spellStart"/>
       <w:r>
         <w:rPr>
           <w:rStyle w:val="HTMLCode"/>
@@ -13658,35 +11851,14 @@
         </w:rPr>
         <w:t>FileSystemXmlApplicationContext</w:t>
       </w:r>
-      <w:proofErr w:type="spellEnd"/>
-      <w:r>
-        <w:rPr>
-          <w:rFonts w:ascii="Times New Roman" w:hAnsi="Times New Roman" w:cs="Times New Roman"/>
-          <w:color w:val="333333"/>
-          <w:sz w:val="24"/>
-          <w:szCs w:val="24"/>
-        </w:rPr>
-        <w:t xml:space="preserve">: Similar to </w:t>
-      </w:r>
-      <w:proofErr w:type="spellStart"/>
-      <w:r>
-        <w:rPr>
-          <w:rFonts w:ascii="Times New Roman" w:hAnsi="Times New Roman" w:cs="Times New Roman"/>
-          <w:color w:val="333333"/>
-          <w:sz w:val="24"/>
-          <w:szCs w:val="24"/>
-        </w:rPr>
-        <w:t>ClassPathXmlApplicationContext</w:t>
-      </w:r>
-      <w:proofErr w:type="spellEnd"/>
-      <w:r>
-        <w:rPr>
-          <w:rFonts w:ascii="Times New Roman" w:hAnsi="Times New Roman" w:cs="Times New Roman"/>
-          <w:color w:val="333333"/>
-          <w:sz w:val="24"/>
-          <w:szCs w:val="24"/>
-        </w:rPr>
-        <w:t xml:space="preserve"> except that the xml configuration file can be loaded from anywhere in the file system.</w:t>
+      <w:r>
+        <w:rPr>
+          <w:rFonts w:ascii="Times New Roman" w:hAnsi="Times New Roman" w:cs="Times New Roman"/>
+          <w:color w:val="333333"/>
+          <w:sz w:val="24"/>
+          <w:szCs w:val="24"/>
+        </w:rPr>
+        <w:t>: Similar to ClassPathXmlApplicationContext except that the xml configuration file can be loaded from anywhere in the file system.</w:t>
       </w:r>
     </w:p>
     <w:p>
@@ -13824,34 +11996,13 @@
         <w:rPr>
           <w:color w:val="FF0000"/>
         </w:rPr>
-        <w:t xml:space="preserve">Any normal java class that is initialized by Spring </w:t>
-      </w:r>
-      <w:proofErr w:type="spellStart"/>
-      <w:r>
-        <w:rPr>
-          <w:color w:val="FF0000"/>
-        </w:rPr>
-        <w:t>IoC</w:t>
-      </w:r>
-      <w:proofErr w:type="spellEnd"/>
-      <w:r>
-        <w:rPr>
-          <w:color w:val="FF0000"/>
-        </w:rPr>
-        <w:t xml:space="preserve"> container is called Spring Bean</w:t>
-      </w:r>
-      <w:r>
-        <w:rPr>
-          <w:color w:val="333333"/>
-        </w:rPr>
-        <w:t xml:space="preserve">. We use </w:t>
-      </w:r>
-      <w:proofErr w:type="spellStart"/>
-      <w:r>
-        <w:rPr>
-          <w:color w:val="333333"/>
-        </w:rPr>
-        <w:t>Spring</w:t>
+        <w:t>Any normal java class that is initialized by Spring IoC container is called Spring Bean</w:t>
+      </w:r>
+      <w:r>
+        <w:rPr>
+          <w:color w:val="333333"/>
+        </w:rPr>
+        <w:t>. We use Spring</w:t>
       </w:r>
       <w:r>
         <w:rPr>
@@ -13863,7 +12014,6 @@
         </w:rPr>
         <w:t>ApplicationContext</w:t>
       </w:r>
-      <w:proofErr w:type="spellEnd"/>
       <w:r>
         <w:rPr>
           <w:rStyle w:val="apple-converted-space"/>
@@ -13893,21 +12043,7 @@
         <w:rPr>
           <w:color w:val="333333"/>
         </w:rPr>
-        <w:t xml:space="preserve">Spring </w:t>
-      </w:r>
-      <w:proofErr w:type="spellStart"/>
-      <w:r>
-        <w:rPr>
-          <w:color w:val="333333"/>
-        </w:rPr>
-        <w:t>IoC</w:t>
-      </w:r>
-      <w:proofErr w:type="spellEnd"/>
-      <w:r>
-        <w:rPr>
-          <w:color w:val="333333"/>
-        </w:rPr>
-        <w:t xml:space="preserve"> container manages the life cycle of Spring Bean, bean scopes and injecting any required dependencies in the bean.</w:t>
+        <w:t>Spring IoC container manages the life cycle of Spring Bean, bean scopes and injecting any required dependencies in the bean.</w:t>
       </w:r>
     </w:p>
     <w:p>
@@ -13957,21 +12093,7 @@
         <w:rPr>
           <w:color w:val="333333"/>
         </w:rPr>
-        <w:t xml:space="preserve">We use Spring Bean configuration file to define all the beans that will be initialized by Spring Context. When we create the instance of Spring </w:t>
-      </w:r>
-      <w:proofErr w:type="spellStart"/>
-      <w:r>
-        <w:rPr>
-          <w:color w:val="333333"/>
-        </w:rPr>
-        <w:t>ApplicationContext</w:t>
-      </w:r>
-      <w:proofErr w:type="spellEnd"/>
-      <w:r>
-        <w:rPr>
-          <w:color w:val="333333"/>
-        </w:rPr>
-        <w:t>, it reads the spring bean xml file and initialize all of them. Once the context is initialized, we can use it to get different bean instances.</w:t>
+        <w:t>We use Spring Bean configuration file to define all the beans that will be initialized by Spring Context. When we create the instance of Spring ApplicationContext, it reads the spring bean xml file and initialize all of them. Once the context is initialized, we can use it to get different bean instances.</w:t>
       </w:r>
     </w:p>
     <w:p>
@@ -14049,7 +12171,6 @@
         </w:numPr>
         <w:shd w:val="clear" w:color="auto" w:fill="FFFFFF"/>
         <w:spacing w:after="0"/>
-        <w:ind w:left="1440" w:hanging="360"/>
         <w:textAlignment w:val="baseline"/>
         <w:rPr>
           <w:rFonts w:ascii="Times New Roman" w:hAnsi="Times New Roman" w:cs="Times New Roman"/>
@@ -14067,6 +12188,7 @@
           <w:szCs w:val="24"/>
           <w:bdr w:val="none" w:sz="0" w:space="0" w:color="auto" w:frame="1"/>
         </w:rPr>
+        <w:lastRenderedPageBreak/>
         <w:t>XML Configuration</w:t>
       </w:r>
       <w:r>
@@ -14156,9 +12278,16 @@
                 <w:sz w:val="24"/>
                 <w:szCs w:val="24"/>
               </w:rPr>
-              <w:t>name="</w:t>
-            </w:r>
-            <w:proofErr w:type="spellStart"/>
+              <w:t>name="myBean"</w:t>
+            </w:r>
+            <w:r>
+              <w:rPr>
+                <w:rFonts w:ascii="Times New Roman" w:hAnsi="Times New Roman" w:cs="Times New Roman"/>
+                <w:sz w:val="24"/>
+                <w:szCs w:val="24"/>
+              </w:rPr>
+              <w:t xml:space="preserve"> </w:t>
+            </w:r>
             <w:r>
               <w:rPr>
                 <w:rStyle w:val="HTMLCode"/>
@@ -14166,9 +12295,9 @@
                 <w:sz w:val="24"/>
                 <w:szCs w:val="24"/>
               </w:rPr>
-              <w:t>myBean</w:t>
-            </w:r>
-            <w:proofErr w:type="spellEnd"/>
+              <w:t>class="</w:t>
+            </w:r>
+            <w:proofErr w:type="gramStart"/>
             <w:r>
               <w:rPr>
                 <w:rStyle w:val="HTMLCode"/>
@@ -14176,16 +12305,9 @@
                 <w:sz w:val="24"/>
                 <w:szCs w:val="24"/>
               </w:rPr>
-              <w:t>"</w:t>
-            </w:r>
-            <w:r>
-              <w:rPr>
-                <w:rFonts w:ascii="Times New Roman" w:hAnsi="Times New Roman" w:cs="Times New Roman"/>
-                <w:sz w:val="24"/>
-                <w:szCs w:val="24"/>
-              </w:rPr>
-              <w:t xml:space="preserve"> </w:t>
-            </w:r>
+              <w:t>com.journaldev</w:t>
+            </w:r>
+            <w:proofErr w:type="gramEnd"/>
             <w:r>
               <w:rPr>
                 <w:rStyle w:val="HTMLCode"/>
@@ -14193,38 +12315,7 @@
                 <w:sz w:val="24"/>
                 <w:szCs w:val="24"/>
               </w:rPr>
-              <w:t>class="</w:t>
-            </w:r>
-            <w:proofErr w:type="spellStart"/>
-            <w:proofErr w:type="gramStart"/>
-            <w:r>
-              <w:rPr>
-                <w:rStyle w:val="HTMLCode"/>
-                <w:rFonts w:ascii="Times New Roman" w:eastAsiaTheme="minorHAnsi" w:hAnsi="Times New Roman" w:cs="Times New Roman"/>
-                <w:sz w:val="24"/>
-                <w:szCs w:val="24"/>
-              </w:rPr>
-              <w:t>com.journaldev</w:t>
-            </w:r>
-            <w:proofErr w:type="gramEnd"/>
-            <w:r>
-              <w:rPr>
-                <w:rStyle w:val="HTMLCode"/>
-                <w:rFonts w:ascii="Times New Roman" w:eastAsiaTheme="minorHAnsi" w:hAnsi="Times New Roman" w:cs="Times New Roman"/>
-                <w:sz w:val="24"/>
-                <w:szCs w:val="24"/>
-              </w:rPr>
-              <w:t>.spring.beans.MyBean</w:t>
-            </w:r>
-            <w:proofErr w:type="spellEnd"/>
-            <w:r>
-              <w:rPr>
-                <w:rStyle w:val="HTMLCode"/>
-                <w:rFonts w:ascii="Times New Roman" w:eastAsiaTheme="minorHAnsi" w:hAnsi="Times New Roman" w:cs="Times New Roman"/>
-                <w:sz w:val="24"/>
-                <w:szCs w:val="24"/>
-              </w:rPr>
-              <w:t>"&gt;&lt;/bean&gt;</w:t>
+              <w:t>.spring.beans.MyBean"&gt;&lt;/bean&gt;</w:t>
             </w:r>
           </w:p>
         </w:tc>
@@ -14238,7 +12329,6 @@
         </w:numPr>
         <w:shd w:val="clear" w:color="auto" w:fill="FFFFFF"/>
         <w:spacing w:after="0"/>
-        <w:ind w:left="1440" w:hanging="360"/>
         <w:textAlignment w:val="baseline"/>
         <w:rPr>
           <w:rFonts w:ascii="Times New Roman" w:hAnsi="Times New Roman" w:cs="Times New Roman"/>
@@ -14632,7 +12722,6 @@
               </w:rPr>
               <w:t xml:space="preserve"> </w:t>
             </w:r>
-            <w:proofErr w:type="spellStart"/>
             <w:r>
               <w:rPr>
                 <w:rStyle w:val="HTMLCode"/>
@@ -14640,17 +12729,7 @@
                 <w:sz w:val="24"/>
                 <w:szCs w:val="24"/>
               </w:rPr>
-              <w:t>MyConfiguration</w:t>
-            </w:r>
-            <w:proofErr w:type="spellEnd"/>
-            <w:r>
-              <w:rPr>
-                <w:rStyle w:val="HTMLCode"/>
-                <w:rFonts w:ascii="Times New Roman" w:eastAsiaTheme="minorHAnsi" w:hAnsi="Times New Roman" w:cs="Times New Roman"/>
-                <w:sz w:val="24"/>
-                <w:szCs w:val="24"/>
-              </w:rPr>
-              <w:t xml:space="preserve"> {</w:t>
+              <w:t>MyConfiguration {</w:t>
             </w:r>
           </w:p>
           <w:p>
@@ -14715,7 +12794,6 @@
               </w:rPr>
               <w:t xml:space="preserve"> </w:t>
             </w:r>
-            <w:proofErr w:type="spellStart"/>
             <w:r>
               <w:rPr>
                 <w:rStyle w:val="HTMLCode"/>
@@ -14723,9 +12801,9 @@
                 <w:sz w:val="24"/>
                 <w:szCs w:val="24"/>
               </w:rPr>
-              <w:t>MyService</w:t>
-            </w:r>
-            <w:proofErr w:type="spellEnd"/>
+              <w:t xml:space="preserve">MyService </w:t>
+            </w:r>
+            <w:proofErr w:type="gramStart"/>
             <w:r>
               <w:rPr>
                 <w:rStyle w:val="HTMLCode"/>
@@ -14733,28 +12811,7 @@
                 <w:sz w:val="24"/>
                 <w:szCs w:val="24"/>
               </w:rPr>
-              <w:t xml:space="preserve"> </w:t>
-            </w:r>
-            <w:proofErr w:type="spellStart"/>
-            <w:proofErr w:type="gramStart"/>
-            <w:r>
-              <w:rPr>
-                <w:rStyle w:val="HTMLCode"/>
-                <w:rFonts w:ascii="Times New Roman" w:eastAsiaTheme="minorHAnsi" w:hAnsi="Times New Roman" w:cs="Times New Roman"/>
-                <w:sz w:val="24"/>
-                <w:szCs w:val="24"/>
-              </w:rPr>
-              <w:t>getService</w:t>
-            </w:r>
-            <w:proofErr w:type="spellEnd"/>
-            <w:r>
-              <w:rPr>
-                <w:rStyle w:val="HTMLCode"/>
-                <w:rFonts w:ascii="Times New Roman" w:eastAsiaTheme="minorHAnsi" w:hAnsi="Times New Roman" w:cs="Times New Roman"/>
-                <w:sz w:val="24"/>
-                <w:szCs w:val="24"/>
-              </w:rPr>
-              <w:t>(</w:t>
+              <w:t>getService(</w:t>
             </w:r>
             <w:proofErr w:type="gramEnd"/>
             <w:r>
@@ -14809,7 +12866,6 @@
               </w:rPr>
               <w:t xml:space="preserve"> </w:t>
             </w:r>
-            <w:proofErr w:type="spellStart"/>
             <w:r>
               <w:rPr>
                 <w:rStyle w:val="HTMLCode"/>
@@ -14817,17 +12873,7 @@
                 <w:sz w:val="24"/>
                 <w:szCs w:val="24"/>
               </w:rPr>
-              <w:t>MyService</w:t>
-            </w:r>
-            <w:proofErr w:type="spellEnd"/>
-            <w:r>
-              <w:rPr>
-                <w:rStyle w:val="HTMLCode"/>
-                <w:rFonts w:ascii="Times New Roman" w:eastAsiaTheme="minorHAnsi" w:hAnsi="Times New Roman" w:cs="Times New Roman"/>
-                <w:sz w:val="24"/>
-                <w:szCs w:val="24"/>
-              </w:rPr>
-              <w:t>();</w:t>
+              <w:t>MyService();</w:t>
             </w:r>
           </w:p>
           <w:p>
@@ -14878,7 +12924,6 @@
         </w:numPr>
         <w:shd w:val="clear" w:color="auto" w:fill="FFFFFF"/>
         <w:spacing w:before="0" w:beforeAutospacing="0" w:after="360" w:afterAutospacing="0" w:line="276" w:lineRule="auto"/>
-        <w:ind w:left="1440" w:hanging="360"/>
         <w:textAlignment w:val="baseline"/>
         <w:rPr>
           <w:color w:val="333333"/>
@@ -14978,7 +13023,6 @@
                 <w:szCs w:val="24"/>
               </w:rPr>
             </w:pPr>
-            <w:proofErr w:type="spellStart"/>
             <w:r>
               <w:rPr>
                 <w:rStyle w:val="HTMLCode"/>
@@ -14986,9 +13030,17 @@
                 <w:sz w:val="24"/>
                 <w:szCs w:val="24"/>
               </w:rPr>
-              <w:t>AnnotationConfigApplicationContext</w:t>
-            </w:r>
-            <w:proofErr w:type="spellEnd"/>
+              <w:t>AnnotationConfigApplicationContext ctx = new</w:t>
+            </w:r>
+            <w:r>
+              <w:rPr>
+                <w:rFonts w:ascii="Times New Roman" w:hAnsi="Times New Roman" w:cs="Times New Roman"/>
+                <w:sz w:val="24"/>
+                <w:szCs w:val="24"/>
+              </w:rPr>
+              <w:t xml:space="preserve"> </w:t>
+            </w:r>
+            <w:proofErr w:type="gramStart"/>
             <w:r>
               <w:rPr>
                 <w:rStyle w:val="HTMLCode"/>
@@ -14996,56 +13048,7 @@
                 <w:sz w:val="24"/>
                 <w:szCs w:val="24"/>
               </w:rPr>
-              <w:t xml:space="preserve"> </w:t>
-            </w:r>
-            <w:proofErr w:type="spellStart"/>
-            <w:r>
-              <w:rPr>
-                <w:rStyle w:val="HTMLCode"/>
-                <w:rFonts w:ascii="Times New Roman" w:eastAsiaTheme="minorHAnsi" w:hAnsi="Times New Roman" w:cs="Times New Roman"/>
-                <w:sz w:val="24"/>
-                <w:szCs w:val="24"/>
-              </w:rPr>
-              <w:t>ctx</w:t>
-            </w:r>
-            <w:proofErr w:type="spellEnd"/>
-            <w:r>
-              <w:rPr>
-                <w:rStyle w:val="HTMLCode"/>
-                <w:rFonts w:ascii="Times New Roman" w:eastAsiaTheme="minorHAnsi" w:hAnsi="Times New Roman" w:cs="Times New Roman"/>
-                <w:sz w:val="24"/>
-                <w:szCs w:val="24"/>
-              </w:rPr>
-              <w:t xml:space="preserve"> = new</w:t>
-            </w:r>
-            <w:r>
-              <w:rPr>
-                <w:rFonts w:ascii="Times New Roman" w:hAnsi="Times New Roman" w:cs="Times New Roman"/>
-                <w:sz w:val="24"/>
-                <w:szCs w:val="24"/>
-              </w:rPr>
-              <w:t xml:space="preserve"> </w:t>
-            </w:r>
-            <w:proofErr w:type="spellStart"/>
-            <w:proofErr w:type="gramStart"/>
-            <w:r>
-              <w:rPr>
-                <w:rStyle w:val="HTMLCode"/>
-                <w:rFonts w:ascii="Times New Roman" w:eastAsiaTheme="minorHAnsi" w:hAnsi="Times New Roman" w:cs="Times New Roman"/>
-                <w:sz w:val="24"/>
-                <w:szCs w:val="24"/>
-              </w:rPr>
-              <w:t>AnnotationConfigApplicationContext</w:t>
-            </w:r>
-            <w:proofErr w:type="spellEnd"/>
-            <w:r>
-              <w:rPr>
-                <w:rStyle w:val="HTMLCode"/>
-                <w:rFonts w:ascii="Times New Roman" w:eastAsiaTheme="minorHAnsi" w:hAnsi="Times New Roman" w:cs="Times New Roman"/>
-                <w:sz w:val="24"/>
-                <w:szCs w:val="24"/>
-              </w:rPr>
-              <w:t>(</w:t>
+              <w:t>AnnotationConfigApplicationContext(</w:t>
             </w:r>
             <w:proofErr w:type="gramEnd"/>
           </w:p>
@@ -15064,27 +13067,7 @@
                 <w:sz w:val="24"/>
                 <w:szCs w:val="24"/>
               </w:rPr>
-              <w:t>        </w:t>
-            </w:r>
-            <w:proofErr w:type="spellStart"/>
-            <w:r>
-              <w:rPr>
-                <w:rStyle w:val="HTMLCode"/>
-                <w:rFonts w:ascii="Times New Roman" w:eastAsiaTheme="minorHAnsi" w:hAnsi="Times New Roman" w:cs="Times New Roman"/>
-                <w:sz w:val="24"/>
-                <w:szCs w:val="24"/>
-              </w:rPr>
-              <w:t>MyConfiguration.class</w:t>
-            </w:r>
-            <w:proofErr w:type="spellEnd"/>
-            <w:r>
-              <w:rPr>
-                <w:rStyle w:val="HTMLCode"/>
-                <w:rFonts w:ascii="Times New Roman" w:eastAsiaTheme="minorHAnsi" w:hAnsi="Times New Roman" w:cs="Times New Roman"/>
-                <w:sz w:val="24"/>
-                <w:szCs w:val="24"/>
-              </w:rPr>
-              <w:t>);</w:t>
+              <w:t>        MyConfiguration.class);</w:t>
             </w:r>
           </w:p>
           <w:p>
@@ -15095,7 +13078,6 @@
                 <w:szCs w:val="24"/>
               </w:rPr>
             </w:pPr>
-            <w:proofErr w:type="spellStart"/>
             <w:r>
               <w:rPr>
                 <w:rStyle w:val="HTMLCode"/>
@@ -15103,9 +13085,9 @@
                 <w:sz w:val="24"/>
                 <w:szCs w:val="24"/>
               </w:rPr>
-              <w:t>MyService</w:t>
-            </w:r>
-            <w:proofErr w:type="spellEnd"/>
+              <w:t xml:space="preserve">MyService service = </w:t>
+            </w:r>
+            <w:proofErr w:type="gramStart"/>
             <w:r>
               <w:rPr>
                 <w:rStyle w:val="HTMLCode"/>
@@ -15113,10 +13095,9 @@
                 <w:sz w:val="24"/>
                 <w:szCs w:val="24"/>
               </w:rPr>
-              <w:t xml:space="preserve"> service = </w:t>
-            </w:r>
-            <w:proofErr w:type="spellStart"/>
-            <w:proofErr w:type="gramStart"/>
+              <w:t>ctx.getBean</w:t>
+            </w:r>
+            <w:proofErr w:type="gramEnd"/>
             <w:r>
               <w:rPr>
                 <w:rStyle w:val="HTMLCode"/>
@@ -15124,38 +13105,7 @@
                 <w:sz w:val="24"/>
                 <w:szCs w:val="24"/>
               </w:rPr>
-              <w:t>ctx.getBean</w:t>
-            </w:r>
-            <w:proofErr w:type="spellEnd"/>
-            <w:proofErr w:type="gramEnd"/>
-            <w:r>
-              <w:rPr>
-                <w:rStyle w:val="HTMLCode"/>
-                <w:rFonts w:ascii="Times New Roman" w:eastAsiaTheme="minorHAnsi" w:hAnsi="Times New Roman" w:cs="Times New Roman"/>
-                <w:sz w:val="24"/>
-                <w:szCs w:val="24"/>
-              </w:rPr>
-              <w:t>(</w:t>
-            </w:r>
-            <w:proofErr w:type="spellStart"/>
-            <w:r>
-              <w:rPr>
-                <w:rStyle w:val="HTMLCode"/>
-                <w:rFonts w:ascii="Times New Roman" w:eastAsiaTheme="minorHAnsi" w:hAnsi="Times New Roman" w:cs="Times New Roman"/>
-                <w:sz w:val="24"/>
-                <w:szCs w:val="24"/>
-              </w:rPr>
-              <w:t>MyService.class</w:t>
-            </w:r>
-            <w:proofErr w:type="spellEnd"/>
-            <w:r>
-              <w:rPr>
-                <w:rStyle w:val="HTMLCode"/>
-                <w:rFonts w:ascii="Times New Roman" w:eastAsiaTheme="minorHAnsi" w:hAnsi="Times New Roman" w:cs="Times New Roman"/>
-                <w:sz w:val="24"/>
-                <w:szCs w:val="24"/>
-              </w:rPr>
-              <w:t>);</w:t>
+              <w:t>(MyService.class);</w:t>
             </w:r>
           </w:p>
         </w:tc>
@@ -15169,7 +13119,6 @@
         </w:numPr>
         <w:shd w:val="clear" w:color="auto" w:fill="FFFFFF"/>
         <w:spacing w:after="0"/>
-        <w:ind w:left="1440" w:hanging="360"/>
         <w:textAlignment w:val="baseline"/>
         <w:rPr>
           <w:rFonts w:ascii="Times New Roman" w:hAnsi="Times New Roman" w:cs="Times New Roman"/>
@@ -15268,9 +13217,16 @@
                 <w:sz w:val="24"/>
                 <w:szCs w:val="24"/>
               </w:rPr>
-              <w:t>&lt;</w:t>
-            </w:r>
-            <w:proofErr w:type="spellStart"/>
+              <w:t>&lt;context:component-scan</w:t>
+            </w:r>
+            <w:r>
+              <w:rPr>
+                <w:rFonts w:ascii="Times New Roman" w:hAnsi="Times New Roman" w:cs="Times New Roman"/>
+                <w:sz w:val="24"/>
+                <w:szCs w:val="24"/>
+              </w:rPr>
+              <w:t xml:space="preserve"> </w:t>
+            </w:r>
             <w:r>
               <w:rPr>
                 <w:rStyle w:val="HTMLCode"/>
@@ -15278,45 +13234,7 @@
                 <w:sz w:val="24"/>
                 <w:szCs w:val="24"/>
               </w:rPr>
-              <w:t>context:component-scan</w:t>
-            </w:r>
-            <w:proofErr w:type="spellEnd"/>
-            <w:r>
-              <w:rPr>
-                <w:rFonts w:ascii="Times New Roman" w:hAnsi="Times New Roman" w:cs="Times New Roman"/>
-                <w:sz w:val="24"/>
-                <w:szCs w:val="24"/>
-              </w:rPr>
-              <w:t xml:space="preserve"> </w:t>
-            </w:r>
-            <w:r>
-              <w:rPr>
-                <w:rStyle w:val="HTMLCode"/>
-                <w:rFonts w:ascii="Times New Roman" w:eastAsiaTheme="minorHAnsi" w:hAnsi="Times New Roman" w:cs="Times New Roman"/>
-                <w:sz w:val="24"/>
-                <w:szCs w:val="24"/>
-              </w:rPr>
-              <w:t>base-package="</w:t>
-            </w:r>
-            <w:proofErr w:type="spellStart"/>
-            <w:r>
-              <w:rPr>
-                <w:rStyle w:val="HTMLCode"/>
-                <w:rFonts w:ascii="Times New Roman" w:eastAsiaTheme="minorHAnsi" w:hAnsi="Times New Roman" w:cs="Times New Roman"/>
-                <w:sz w:val="24"/>
-                <w:szCs w:val="24"/>
-              </w:rPr>
-              <w:t>com.journaldev.spring</w:t>
-            </w:r>
-            <w:proofErr w:type="spellEnd"/>
-            <w:r>
-              <w:rPr>
-                <w:rStyle w:val="HTMLCode"/>
-                <w:rFonts w:ascii="Times New Roman" w:eastAsiaTheme="minorHAnsi" w:hAnsi="Times New Roman" w:cs="Times New Roman"/>
-                <w:sz w:val="24"/>
-                <w:szCs w:val="24"/>
-              </w:rPr>
-              <w:t>"</w:t>
+              <w:t>base-package="com.journaldev.spring"</w:t>
             </w:r>
             <w:r>
               <w:rPr>
@@ -15357,21 +13275,7 @@
           <w:color w:val="333333"/>
         </w:rPr>
         <w:br/>
-        <w:t>[</w:t>
-      </w:r>
-      <w:proofErr w:type="spellStart"/>
-      <w:r>
-        <w:rPr>
-          <w:color w:val="333333"/>
-        </w:rPr>
-        <w:t>sociallocker</w:t>
-      </w:r>
-      <w:proofErr w:type="spellEnd"/>
-      <w:r>
-        <w:rPr>
-          <w:color w:val="333333"/>
-        </w:rPr>
-        <w:t xml:space="preserve"> id=”2713″]</w:t>
+        <w:t>[sociallocker id=”2713″]</w:t>
       </w:r>
     </w:p>
     <w:p>
@@ -15430,7 +13334,6 @@
         </w:numPr>
         <w:shd w:val="clear" w:color="auto" w:fill="FFFFFF"/>
         <w:spacing w:after="0"/>
-        <w:ind w:left="1440" w:hanging="360"/>
         <w:textAlignment w:val="baseline"/>
         <w:rPr>
           <w:rFonts w:ascii="Times New Roman" w:hAnsi="Times New Roman" w:cs="Times New Roman"/>
@@ -15448,6 +13351,7 @@
           <w:szCs w:val="24"/>
           <w:bdr w:val="none" w:sz="0" w:space="0" w:color="auto" w:frame="1"/>
         </w:rPr>
+        <w:lastRenderedPageBreak/>
         <w:t>singleton</w:t>
       </w:r>
       <w:r>
@@ -15468,7 +13372,6 @@
         </w:numPr>
         <w:shd w:val="clear" w:color="auto" w:fill="FFFFFF"/>
         <w:spacing w:after="0"/>
-        <w:ind w:left="1440" w:hanging="360"/>
         <w:textAlignment w:val="baseline"/>
         <w:rPr>
           <w:rFonts w:ascii="Times New Roman" w:hAnsi="Times New Roman" w:cs="Times New Roman"/>
@@ -15506,7 +13409,6 @@
         </w:numPr>
         <w:shd w:val="clear" w:color="auto" w:fill="FFFFFF"/>
         <w:spacing w:after="0"/>
-        <w:ind w:left="1440" w:hanging="360"/>
         <w:textAlignment w:val="baseline"/>
         <w:rPr>
           <w:rFonts w:ascii="Times New Roman" w:hAnsi="Times New Roman" w:cs="Times New Roman"/>
@@ -15564,7 +13466,6 @@
         </w:numPr>
         <w:shd w:val="clear" w:color="auto" w:fill="FFFFFF"/>
         <w:spacing w:after="0"/>
-        <w:ind w:left="1440" w:hanging="360"/>
         <w:textAlignment w:val="baseline"/>
         <w:rPr>
           <w:rFonts w:ascii="Times New Roman" w:hAnsi="Times New Roman" w:cs="Times New Roman"/>
@@ -15602,7 +13503,6 @@
         </w:numPr>
         <w:shd w:val="clear" w:color="auto" w:fill="FFFFFF"/>
         <w:spacing w:after="0"/>
-        <w:ind w:left="1440" w:hanging="360"/>
         <w:textAlignment w:val="baseline"/>
         <w:rPr>
           <w:rFonts w:ascii="Times New Roman" w:hAnsi="Times New Roman" w:cs="Times New Roman"/>
@@ -15742,7 +13642,6 @@
         </w:rPr>
         <w:t> </w:t>
       </w:r>
-      <w:proofErr w:type="spellStart"/>
       <w:r>
         <w:rPr>
           <w:rStyle w:val="HTMLCode"/>
@@ -15753,7 +13652,6 @@
         </w:rPr>
         <w:t>InitializingBean</w:t>
       </w:r>
-      <w:proofErr w:type="spellEnd"/>
       <w:r>
         <w:rPr>
           <w:rStyle w:val="apple-converted-space"/>
@@ -15774,7 +13672,6 @@
         </w:rPr>
         <w:t> </w:t>
       </w:r>
-      <w:proofErr w:type="spellStart"/>
       <w:r>
         <w:rPr>
           <w:rStyle w:val="HTMLCode"/>
@@ -15785,7 +13682,6 @@
         </w:rPr>
         <w:t>DisposableBean</w:t>
       </w:r>
-      <w:proofErr w:type="spellEnd"/>
       <w:r>
         <w:rPr>
           <w:rStyle w:val="apple-converted-space"/>
@@ -15797,14 +13693,7 @@
         <w:rPr>
           <w:color w:val="333333"/>
         </w:rPr>
-        <w:t xml:space="preserve">interfaces or </w:t>
-      </w:r>
-      <w:proofErr w:type="spellStart"/>
-      <w:r>
-        <w:rPr>
-          <w:color w:val="333333"/>
-        </w:rPr>
-        <w:t>using</w:t>
+        <w:t>interfaces or using</w:t>
       </w:r>
       <w:r>
         <w:rPr>
@@ -15812,16 +13701,7 @@
           <w:color w:val="333333"/>
           <w:bdr w:val="none" w:sz="0" w:space="0" w:color="auto" w:frame="1"/>
         </w:rPr>
-        <w:t>init</w:t>
-      </w:r>
-      <w:proofErr w:type="spellEnd"/>
-      <w:r>
-        <w:rPr>
-          <w:rStyle w:val="Strong"/>
-          <w:color w:val="333333"/>
-          <w:bdr w:val="none" w:sz="0" w:space="0" w:color="auto" w:frame="1"/>
-        </w:rPr>
-        <w:t>-method</w:t>
+        <w:t>init-method</w:t>
       </w:r>
       <w:r>
         <w:rPr>
@@ -15917,43 +13797,7 @@
           <w:color w:val="333333"/>
           <w:spacing w:val="15"/>
         </w:rPr>
-        <w:t xml:space="preserve">How to get </w:t>
-      </w:r>
-      <w:proofErr w:type="spellStart"/>
-      <w:r>
-        <w:rPr>
-          <w:rFonts w:ascii="Times New Roman" w:hAnsi="Times New Roman" w:cs="Times New Roman"/>
-          <w:color w:val="333333"/>
-          <w:spacing w:val="15"/>
-        </w:rPr>
-        <w:t>ServletContext</w:t>
-      </w:r>
-      <w:proofErr w:type="spellEnd"/>
-      <w:r>
-        <w:rPr>
-          <w:rFonts w:ascii="Times New Roman" w:hAnsi="Times New Roman" w:cs="Times New Roman"/>
-          <w:color w:val="333333"/>
-          <w:spacing w:val="15"/>
-        </w:rPr>
-        <w:t xml:space="preserve"> and </w:t>
-      </w:r>
-      <w:proofErr w:type="spellStart"/>
-      <w:r>
-        <w:rPr>
-          <w:rFonts w:ascii="Times New Roman" w:hAnsi="Times New Roman" w:cs="Times New Roman"/>
-          <w:color w:val="333333"/>
-          <w:spacing w:val="15"/>
-        </w:rPr>
-        <w:t>ServletConfig</w:t>
-      </w:r>
-      <w:proofErr w:type="spellEnd"/>
-      <w:r>
-        <w:rPr>
-          <w:rFonts w:ascii="Times New Roman" w:hAnsi="Times New Roman" w:cs="Times New Roman"/>
-          <w:color w:val="333333"/>
-          <w:spacing w:val="15"/>
-        </w:rPr>
-        <w:t xml:space="preserve"> object in a Spring Bean?</w:t>
+        <w:t>How to get ServletContext and ServletConfig object in a Spring Bean?</w:t>
       </w:r>
     </w:p>
     <w:p>
@@ -15982,7 +13826,6 @@
         </w:numPr>
         <w:shd w:val="clear" w:color="auto" w:fill="FFFFFF"/>
         <w:spacing w:after="0"/>
-        <w:ind w:left="1440" w:hanging="360"/>
         <w:textAlignment w:val="baseline"/>
         <w:rPr>
           <w:rFonts w:ascii="Times New Roman" w:hAnsi="Times New Roman" w:cs="Times New Roman"/>
@@ -15998,47 +13841,7 @@
           <w:sz w:val="24"/>
           <w:szCs w:val="24"/>
         </w:rPr>
-        <w:t xml:space="preserve">Implementing Spring *Aware interfaces, for these </w:t>
-      </w:r>
-      <w:proofErr w:type="spellStart"/>
-      <w:r>
-        <w:rPr>
-          <w:rFonts w:ascii="Times New Roman" w:hAnsi="Times New Roman" w:cs="Times New Roman"/>
-          <w:color w:val="FF0000"/>
-          <w:sz w:val="24"/>
-          <w:szCs w:val="24"/>
-        </w:rPr>
-        <w:t>ServletContextAware</w:t>
-      </w:r>
-      <w:proofErr w:type="spellEnd"/>
-      <w:r>
-        <w:rPr>
-          <w:rFonts w:ascii="Times New Roman" w:hAnsi="Times New Roman" w:cs="Times New Roman"/>
-          <w:color w:val="FF0000"/>
-          <w:sz w:val="24"/>
-          <w:szCs w:val="24"/>
-        </w:rPr>
-        <w:t xml:space="preserve"> and </w:t>
-      </w:r>
-      <w:proofErr w:type="spellStart"/>
-      <w:r>
-        <w:rPr>
-          <w:rFonts w:ascii="Times New Roman" w:hAnsi="Times New Roman" w:cs="Times New Roman"/>
-          <w:color w:val="FF0000"/>
-          <w:sz w:val="24"/>
-          <w:szCs w:val="24"/>
-        </w:rPr>
-        <w:t>ServletConfigAware</w:t>
-      </w:r>
-      <w:proofErr w:type="spellEnd"/>
-      <w:r>
-        <w:rPr>
-          <w:rFonts w:ascii="Times New Roman" w:hAnsi="Times New Roman" w:cs="Times New Roman"/>
-          <w:color w:val="FF0000"/>
-          <w:sz w:val="24"/>
-          <w:szCs w:val="24"/>
-        </w:rPr>
-        <w:t xml:space="preserve"> interfaces</w:t>
+        <w:t>Implementing Spring *Aware interfaces, for these ServletContextAware and ServletConfigAware interfaces</w:t>
       </w:r>
       <w:r>
         <w:rPr>
@@ -16081,7 +13884,6 @@
         </w:numPr>
         <w:shd w:val="clear" w:color="auto" w:fill="FFFFFF"/>
         <w:spacing w:after="0"/>
-        <w:ind w:left="1440" w:hanging="360"/>
         <w:textAlignment w:val="baseline"/>
         <w:rPr>
           <w:rFonts w:ascii="Times New Roman" w:hAnsi="Times New Roman" w:cs="Times New Roman"/>
@@ -16149,7 +13951,6 @@
         </w:rPr>
         <w:t> </w:t>
       </w:r>
-      <w:proofErr w:type="spellStart"/>
       <w:r>
         <w:rPr>
           <w:rStyle w:val="HTMLCode"/>
@@ -16161,7 +13962,6 @@
         </w:rPr>
         <w:t>ServletContext</w:t>
       </w:r>
-      <w:proofErr w:type="spellEnd"/>
       <w:r>
         <w:rPr>
           <w:rStyle w:val="apple-converted-space"/>
@@ -16191,7 +13991,6 @@
         </w:rPr>
         <w:t> </w:t>
       </w:r>
-      <w:proofErr w:type="spellStart"/>
       <w:r>
         <w:rPr>
           <w:rStyle w:val="HTMLCode"/>
@@ -16203,7 +14002,6 @@
         </w:rPr>
         <w:t>ServletConfig</w:t>
       </w:r>
-      <w:proofErr w:type="spellEnd"/>
       <w:r>
         <w:rPr>
           <w:rFonts w:ascii="Times New Roman" w:hAnsi="Times New Roman" w:cs="Times New Roman"/>
@@ -16302,7 +14100,6 @@
                 <w:szCs w:val="24"/>
               </w:rPr>
             </w:pPr>
-            <w:proofErr w:type="spellStart"/>
             <w:r>
               <w:rPr>
                 <w:rStyle w:val="HTMLCode"/>
@@ -16310,37 +14107,7 @@
                 <w:sz w:val="24"/>
                 <w:szCs w:val="24"/>
               </w:rPr>
-              <w:t>ServletContext</w:t>
-            </w:r>
-            <w:proofErr w:type="spellEnd"/>
-            <w:r>
-              <w:rPr>
-                <w:rStyle w:val="HTMLCode"/>
-                <w:rFonts w:ascii="Times New Roman" w:eastAsiaTheme="minorHAnsi" w:hAnsi="Times New Roman" w:cs="Times New Roman"/>
-                <w:sz w:val="24"/>
-                <w:szCs w:val="24"/>
-              </w:rPr>
-              <w:t xml:space="preserve"> </w:t>
-            </w:r>
-            <w:proofErr w:type="spellStart"/>
-            <w:r>
-              <w:rPr>
-                <w:rStyle w:val="HTMLCode"/>
-                <w:rFonts w:ascii="Times New Roman" w:eastAsiaTheme="minorHAnsi" w:hAnsi="Times New Roman" w:cs="Times New Roman"/>
-                <w:sz w:val="24"/>
-                <w:szCs w:val="24"/>
-              </w:rPr>
-              <w:t>servletContext</w:t>
-            </w:r>
-            <w:proofErr w:type="spellEnd"/>
-            <w:r>
-              <w:rPr>
-                <w:rStyle w:val="HTMLCode"/>
-                <w:rFonts w:ascii="Times New Roman" w:eastAsiaTheme="minorHAnsi" w:hAnsi="Times New Roman" w:cs="Times New Roman"/>
-                <w:sz w:val="24"/>
-                <w:szCs w:val="24"/>
-              </w:rPr>
-              <w:t>;</w:t>
+              <w:t>ServletContext servletContext;</w:t>
             </w:r>
           </w:p>
         </w:tc>
@@ -16375,6 +14142,7 @@
           <w:color w:val="FF0000"/>
           <w:spacing w:val="15"/>
         </w:rPr>
+        <w:lastRenderedPageBreak/>
         <w:t>What is Bean wiring and @Autowired annotation?</w:t>
       </w:r>
     </w:p>
@@ -16411,21 +14179,7 @@
         <w:rPr>
           <w:color w:val="333333"/>
         </w:rPr>
-        <w:t xml:space="preserve">Usually it’s best practice to do the explicit wiring of all the bean dependencies, but spring framework also supports </w:t>
-      </w:r>
-      <w:proofErr w:type="spellStart"/>
-      <w:r>
-        <w:rPr>
-          <w:color w:val="333333"/>
-        </w:rPr>
-        <w:t>autowiring</w:t>
-      </w:r>
-      <w:proofErr w:type="spellEnd"/>
-      <w:r>
-        <w:rPr>
-          <w:color w:val="333333"/>
-        </w:rPr>
-        <w:t>. We can use</w:t>
+        <w:t>Usually it’s best practice to do the explicit wiring of all the bean dependencies, but spring framework also supports autowiring. We can use</w:t>
       </w:r>
       <w:r>
         <w:rPr>
@@ -16464,67 +14218,45 @@
         </w:rPr>
         <w:t> </w:t>
       </w:r>
-      <w:proofErr w:type="spellStart"/>
       <w:r>
         <w:rPr>
           <w:rStyle w:val="Strong"/>
           <w:color w:val="333333"/>
           <w:bdr w:val="none" w:sz="0" w:space="0" w:color="auto" w:frame="1"/>
         </w:rPr>
-        <w:t>autowiring</w:t>
-      </w:r>
-      <w:proofErr w:type="spellEnd"/>
+        <w:t>autowiring byType</w:t>
+      </w:r>
+      <w:r>
+        <w:rPr>
+          <w:color w:val="333333"/>
+        </w:rPr>
+        <w:t>. For this annotation to work, we also need to enable annotation based configuration in spring bean configuration file. This can be done by</w:t>
+      </w:r>
+      <w:r>
+        <w:rPr>
+          <w:rStyle w:val="apple-converted-space"/>
+          <w:color w:val="333333"/>
+        </w:rPr>
+        <w:t> </w:t>
+      </w:r>
+      <w:proofErr w:type="gramStart"/>
       <w:r>
         <w:rPr>
           <w:rStyle w:val="Strong"/>
           <w:color w:val="333333"/>
           <w:bdr w:val="none" w:sz="0" w:space="0" w:color="auto" w:frame="1"/>
         </w:rPr>
-        <w:t xml:space="preserve"> </w:t>
-      </w:r>
-      <w:proofErr w:type="spellStart"/>
+        <w:t>context:annotation</w:t>
+      </w:r>
+      <w:proofErr w:type="gramEnd"/>
       <w:r>
         <w:rPr>
           <w:rStyle w:val="Strong"/>
           <w:color w:val="333333"/>
           <w:bdr w:val="none" w:sz="0" w:space="0" w:color="auto" w:frame="1"/>
         </w:rPr>
-        <w:t>byType</w:t>
-      </w:r>
-      <w:proofErr w:type="spellEnd"/>
-      <w:r>
-        <w:rPr>
-          <w:color w:val="333333"/>
-        </w:rPr>
-        <w:t>. For this annotation to work, we also need to enable annotation based configuration in spring bean configuration file. This can be done by</w:t>
-      </w:r>
-      <w:r>
-        <w:rPr>
-          <w:rStyle w:val="apple-converted-space"/>
-          <w:color w:val="333333"/>
-        </w:rPr>
-        <w:t> </w:t>
-      </w:r>
-      <w:proofErr w:type="spellStart"/>
-      <w:proofErr w:type="gramStart"/>
-      <w:r>
-        <w:rPr>
-          <w:rStyle w:val="Strong"/>
-          <w:color w:val="333333"/>
-          <w:bdr w:val="none" w:sz="0" w:space="0" w:color="auto" w:frame="1"/>
-        </w:rPr>
-        <w:t>context:annotation</w:t>
-      </w:r>
-      <w:proofErr w:type="gramEnd"/>
-      <w:r>
-        <w:rPr>
-          <w:rStyle w:val="Strong"/>
-          <w:color w:val="333333"/>
-          <w:bdr w:val="none" w:sz="0" w:space="0" w:color="auto" w:frame="1"/>
-        </w:rPr>
         <w:t>-config</w:t>
       </w:r>
-      <w:proofErr w:type="spellEnd"/>
       <w:r>
         <w:rPr>
           <w:rStyle w:val="apple-converted-space"/>
@@ -16600,25 +14332,7 @@
             <w:color w:val="1A0DAB"/>
             <w:bdr w:val="none" w:sz="0" w:space="0" w:color="auto" w:frame="1"/>
           </w:rPr>
-          <w:t xml:space="preserve">Spring </w:t>
-        </w:r>
-        <w:proofErr w:type="spellStart"/>
-        <w:r>
-          <w:rPr>
-            <w:rStyle w:val="Hyperlink"/>
-            <w:color w:val="1A0DAB"/>
-            <w:bdr w:val="none" w:sz="0" w:space="0" w:color="auto" w:frame="1"/>
-          </w:rPr>
-          <w:t>Autowire</w:t>
-        </w:r>
-        <w:proofErr w:type="spellEnd"/>
-        <w:r>
-          <w:rPr>
-            <w:rStyle w:val="Hyperlink"/>
-            <w:color w:val="1A0DAB"/>
-            <w:bdr w:val="none" w:sz="0" w:space="0" w:color="auto" w:frame="1"/>
-          </w:rPr>
-          <w:t xml:space="preserve"> Example</w:t>
+          <w:t>Spring Autowire Example</w:t>
         </w:r>
       </w:hyperlink>
       <w:r>
@@ -16657,25 +14371,7 @@
           <w:color w:val="333333"/>
           <w:spacing w:val="15"/>
         </w:rPr>
-        <w:t xml:space="preserve">What are different types of Spring Bean </w:t>
-      </w:r>
-      <w:proofErr w:type="spellStart"/>
-      <w:r>
-        <w:rPr>
-          <w:rFonts w:ascii="Times New Roman" w:hAnsi="Times New Roman" w:cs="Times New Roman"/>
-          <w:color w:val="333333"/>
-          <w:spacing w:val="15"/>
-        </w:rPr>
-        <w:t>autowiring</w:t>
-      </w:r>
-      <w:proofErr w:type="spellEnd"/>
-      <w:r>
-        <w:rPr>
-          <w:rFonts w:ascii="Times New Roman" w:hAnsi="Times New Roman" w:cs="Times New Roman"/>
-          <w:color w:val="333333"/>
-          <w:spacing w:val="15"/>
-        </w:rPr>
-        <w:t>?</w:t>
+        <w:t>What are different types of Spring Bean autowiring?</w:t>
       </w:r>
     </w:p>
     <w:p>
@@ -16693,21 +14389,7 @@
         <w:rPr>
           <w:color w:val="333333"/>
         </w:rPr>
-        <w:t xml:space="preserve">There are four types of </w:t>
-      </w:r>
-      <w:proofErr w:type="spellStart"/>
-      <w:r>
-        <w:rPr>
-          <w:color w:val="333333"/>
-        </w:rPr>
-        <w:t>autowiring</w:t>
-      </w:r>
-      <w:proofErr w:type="spellEnd"/>
-      <w:r>
-        <w:rPr>
-          <w:color w:val="333333"/>
-        </w:rPr>
-        <w:t xml:space="preserve"> in Spring framework.</w:t>
+        <w:t>There are four types of autowiring in Spring framework.</w:t>
       </w:r>
     </w:p>
     <w:p>
@@ -16718,7 +14400,6 @@
         </w:numPr>
         <w:shd w:val="clear" w:color="auto" w:fill="FFFFFF"/>
         <w:spacing w:after="0"/>
-        <w:ind w:left="1440" w:hanging="360"/>
         <w:textAlignment w:val="baseline"/>
         <w:rPr>
           <w:rFonts w:ascii="Times New Roman" w:hAnsi="Times New Roman" w:cs="Times New Roman"/>
@@ -16727,7 +14408,6 @@
           <w:szCs w:val="24"/>
         </w:rPr>
       </w:pPr>
-      <w:proofErr w:type="spellStart"/>
       <w:r>
         <w:rPr>
           <w:rStyle w:val="Strong"/>
@@ -16737,33 +14417,8 @@
           <w:szCs w:val="24"/>
           <w:bdr w:val="none" w:sz="0" w:space="0" w:color="auto" w:frame="1"/>
         </w:rPr>
-        <w:t>autowire</w:t>
-      </w:r>
-      <w:proofErr w:type="spellEnd"/>
-      <w:r>
-        <w:rPr>
-          <w:rStyle w:val="Strong"/>
-          <w:rFonts w:ascii="Times New Roman" w:hAnsi="Times New Roman" w:cs="Times New Roman"/>
-          <w:color w:val="333333"/>
-          <w:sz w:val="24"/>
-          <w:szCs w:val="24"/>
-          <w:bdr w:val="none" w:sz="0" w:space="0" w:color="auto" w:frame="1"/>
-        </w:rPr>
-        <w:t xml:space="preserve"> </w:t>
-      </w:r>
-      <w:proofErr w:type="spellStart"/>
-      <w:r>
-        <w:rPr>
-          <w:rStyle w:val="Strong"/>
-          <w:rFonts w:ascii="Times New Roman" w:hAnsi="Times New Roman" w:cs="Times New Roman"/>
-          <w:color w:val="333333"/>
-          <w:sz w:val="24"/>
-          <w:szCs w:val="24"/>
-          <w:bdr w:val="none" w:sz="0" w:space="0" w:color="auto" w:frame="1"/>
-        </w:rPr>
-        <w:t>byName</w:t>
-      </w:r>
-      <w:proofErr w:type="spellEnd"/>
+        <w:t>autowire byName</w:t>
+      </w:r>
     </w:p>
     <w:p>
       <w:pPr>
@@ -16773,7 +14428,6 @@
         </w:numPr>
         <w:shd w:val="clear" w:color="auto" w:fill="FFFFFF"/>
         <w:spacing w:after="0"/>
-        <w:ind w:left="1440" w:hanging="360"/>
         <w:textAlignment w:val="baseline"/>
         <w:rPr>
           <w:rFonts w:ascii="Times New Roman" w:hAnsi="Times New Roman" w:cs="Times New Roman"/>
@@ -16782,7 +14436,6 @@
           <w:szCs w:val="24"/>
         </w:rPr>
       </w:pPr>
-      <w:proofErr w:type="spellStart"/>
       <w:r>
         <w:rPr>
           <w:rStyle w:val="Strong"/>
@@ -16792,33 +14445,8 @@
           <w:szCs w:val="24"/>
           <w:bdr w:val="none" w:sz="0" w:space="0" w:color="auto" w:frame="1"/>
         </w:rPr>
-        <w:t>autowire</w:t>
-      </w:r>
-      <w:proofErr w:type="spellEnd"/>
-      <w:r>
-        <w:rPr>
-          <w:rStyle w:val="Strong"/>
-          <w:rFonts w:ascii="Times New Roman" w:hAnsi="Times New Roman" w:cs="Times New Roman"/>
-          <w:color w:val="333333"/>
-          <w:sz w:val="24"/>
-          <w:szCs w:val="24"/>
-          <w:bdr w:val="none" w:sz="0" w:space="0" w:color="auto" w:frame="1"/>
-        </w:rPr>
-        <w:t xml:space="preserve"> </w:t>
-      </w:r>
-      <w:proofErr w:type="spellStart"/>
-      <w:r>
-        <w:rPr>
-          <w:rStyle w:val="Strong"/>
-          <w:rFonts w:ascii="Times New Roman" w:hAnsi="Times New Roman" w:cs="Times New Roman"/>
-          <w:color w:val="333333"/>
-          <w:sz w:val="24"/>
-          <w:szCs w:val="24"/>
-          <w:bdr w:val="none" w:sz="0" w:space="0" w:color="auto" w:frame="1"/>
-        </w:rPr>
-        <w:t>byType</w:t>
-      </w:r>
-      <w:proofErr w:type="spellEnd"/>
+        <w:t>autowire byType</w:t>
+      </w:r>
     </w:p>
     <w:p>
       <w:pPr>
@@ -16828,7 +14456,6 @@
         </w:numPr>
         <w:shd w:val="clear" w:color="auto" w:fill="FFFFFF"/>
         <w:spacing w:after="0"/>
-        <w:ind w:left="1440" w:hanging="360"/>
         <w:textAlignment w:val="baseline"/>
         <w:rPr>
           <w:rFonts w:ascii="Times New Roman" w:hAnsi="Times New Roman" w:cs="Times New Roman"/>
@@ -16837,7 +14464,6 @@
           <w:szCs w:val="24"/>
         </w:rPr>
       </w:pPr>
-      <w:proofErr w:type="spellStart"/>
       <w:r>
         <w:rPr>
           <w:rStyle w:val="Strong"/>
@@ -16847,19 +14473,7 @@
           <w:szCs w:val="24"/>
           <w:bdr w:val="none" w:sz="0" w:space="0" w:color="auto" w:frame="1"/>
         </w:rPr>
-        <w:t>autowire</w:t>
-      </w:r>
-      <w:proofErr w:type="spellEnd"/>
-      <w:r>
-        <w:rPr>
-          <w:rStyle w:val="Strong"/>
-          <w:rFonts w:ascii="Times New Roman" w:hAnsi="Times New Roman" w:cs="Times New Roman"/>
-          <w:color w:val="333333"/>
-          <w:sz w:val="24"/>
-          <w:szCs w:val="24"/>
-          <w:bdr w:val="none" w:sz="0" w:space="0" w:color="auto" w:frame="1"/>
-        </w:rPr>
-        <w:t xml:space="preserve"> by constructor</w:t>
+        <w:t>autowire by constructor</w:t>
       </w:r>
     </w:p>
     <w:p>
@@ -16870,7 +14484,6 @@
         </w:numPr>
         <w:shd w:val="clear" w:color="auto" w:fill="FFFFFF"/>
         <w:spacing w:after="0"/>
-        <w:ind w:left="1440" w:hanging="360"/>
         <w:textAlignment w:val="baseline"/>
         <w:rPr>
           <w:rFonts w:ascii="Times New Roman" w:hAnsi="Times New Roman" w:cs="Times New Roman"/>
@@ -16879,25 +14492,14 @@
           <w:szCs w:val="24"/>
         </w:rPr>
       </w:pPr>
-      <w:proofErr w:type="spellStart"/>
-      <w:r>
-        <w:rPr>
-          <w:rFonts w:ascii="Times New Roman" w:hAnsi="Times New Roman" w:cs="Times New Roman"/>
-          <w:color w:val="333333"/>
-          <w:sz w:val="24"/>
-          <w:szCs w:val="24"/>
-        </w:rPr>
-        <w:t>autowiring</w:t>
-      </w:r>
-      <w:proofErr w:type="spellEnd"/>
-      <w:r>
-        <w:rPr>
-          <w:rFonts w:ascii="Times New Roman" w:hAnsi="Times New Roman" w:cs="Times New Roman"/>
-          <w:color w:val="333333"/>
-          <w:sz w:val="24"/>
-          <w:szCs w:val="24"/>
-        </w:rPr>
-        <w:t xml:space="preserve"> by</w:t>
+      <w:r>
+        <w:rPr>
+          <w:rFonts w:ascii="Times New Roman" w:hAnsi="Times New Roman" w:cs="Times New Roman"/>
+          <w:color w:val="333333"/>
+          <w:sz w:val="24"/>
+          <w:szCs w:val="24"/>
+        </w:rPr>
+        <w:t>autowiring by</w:t>
       </w:r>
       <w:r>
         <w:rPr>
@@ -17004,23 +14606,13 @@
         </w:rPr>
         <w:t> </w:t>
       </w:r>
-      <w:proofErr w:type="spellStart"/>
       <w:r>
         <w:rPr>
           <w:rStyle w:val="Strong"/>
           <w:color w:val="333333"/>
           <w:bdr w:val="none" w:sz="0" w:space="0" w:color="auto" w:frame="1"/>
         </w:rPr>
-        <w:t>autowire</w:t>
-      </w:r>
-      <w:proofErr w:type="spellEnd"/>
-      <w:r>
-        <w:rPr>
-          <w:rStyle w:val="Strong"/>
-          <w:color w:val="333333"/>
-          <w:bdr w:val="none" w:sz="0" w:space="0" w:color="auto" w:frame="1"/>
-        </w:rPr>
-        <w:t xml:space="preserve"> by autodetect</w:t>
+        <w:t>autowire by autodetect</w:t>
       </w:r>
       <w:r>
         <w:rPr>
@@ -17033,35 +14625,7 @@
         <w:rPr>
           <w:color w:val="333333"/>
         </w:rPr>
-        <w:t xml:space="preserve">was also supported that was similar to </w:t>
-      </w:r>
-      <w:proofErr w:type="spellStart"/>
-      <w:r>
-        <w:rPr>
-          <w:color w:val="333333"/>
-        </w:rPr>
-        <w:t>autowire</w:t>
-      </w:r>
-      <w:proofErr w:type="spellEnd"/>
-      <w:r>
-        <w:rPr>
-          <w:color w:val="333333"/>
-        </w:rPr>
-        <w:t xml:space="preserve"> by constructor or </w:t>
-      </w:r>
-      <w:proofErr w:type="spellStart"/>
-      <w:r>
-        <w:rPr>
-          <w:color w:val="333333"/>
-        </w:rPr>
-        <w:t>byType</w:t>
-      </w:r>
-      <w:proofErr w:type="spellEnd"/>
-      <w:r>
-        <w:rPr>
-          <w:color w:val="333333"/>
-        </w:rPr>
-        <w:t>. For more details about these options, please read</w:t>
+        <w:t>was also supported that was similar to autowire by constructor or byType. For more details about these options, please read</w:t>
       </w:r>
       <w:r>
         <w:rPr>
@@ -17077,18 +14641,8 @@
             <w:color w:val="1A0DAB"/>
             <w:bdr w:val="none" w:sz="0" w:space="0" w:color="auto" w:frame="1"/>
           </w:rPr>
-          <w:t xml:space="preserve">Spring Bean </w:t>
+          <w:t>Spring Bean Autowiring</w:t>
         </w:r>
-        <w:proofErr w:type="spellStart"/>
-        <w:r>
-          <w:rPr>
-            <w:rStyle w:val="Hyperlink"/>
-            <w:color w:val="1A0DAB"/>
-            <w:bdr w:val="none" w:sz="0" w:space="0" w:color="auto" w:frame="1"/>
-          </w:rPr>
-          <w:t>Autowiring</w:t>
-        </w:r>
-        <w:proofErr w:type="spellEnd"/>
       </w:hyperlink>
       <w:r>
         <w:rPr>
@@ -17214,7 +14768,6 @@
         </w:rPr>
         <w:t xml:space="preserve">Just like MVC design pattern, Controller is the class that takes care of all the client requests and send them to the configured resources to handle it. In Spring </w:t>
       </w:r>
-      <w:proofErr w:type="spellStart"/>
       <w:proofErr w:type="gramStart"/>
       <w:r>
         <w:rPr>
@@ -17243,7 +14796,6 @@
         </w:rPr>
         <w:t>.servlet.DispatcherServlet</w:t>
       </w:r>
-      <w:proofErr w:type="spellEnd"/>
       <w:r>
         <w:rPr>
           <w:rStyle w:val="apple-converted-space"/>
@@ -17303,14 +14855,14 @@
         <w:rPr>
           <w:color w:val="333333"/>
         </w:rPr>
-        <w:t xml:space="preserve">annotation. Usually it’s used </w:t>
-      </w:r>
-      <w:proofErr w:type="spellStart"/>
-      <w:r>
-        <w:rPr>
-          <w:color w:val="333333"/>
-        </w:rPr>
-        <w:t>with</w:t>
+        <w:t xml:space="preserve">annotation. </w:t>
+      </w:r>
+      <w:r>
+        <w:rPr>
+          <w:color w:val="333333"/>
+        </w:rPr>
+        <w:lastRenderedPageBreak/>
+        <w:t>Usually it’s used with</w:t>
       </w:r>
       <w:r>
         <w:rPr>
@@ -17322,7 +14874,6 @@
         </w:rPr>
         <w:t>@RequestMapping</w:t>
       </w:r>
-      <w:proofErr w:type="spellEnd"/>
       <w:r>
         <w:rPr>
           <w:rStyle w:val="apple-converted-space"/>
@@ -17446,21 +14997,7 @@
         <w:rPr>
           <w:color w:val="333333"/>
         </w:rPr>
-        <w:t xml:space="preserve">is a specific type of component, used in MVC applications and mostly used with </w:t>
-      </w:r>
-      <w:proofErr w:type="spellStart"/>
-      <w:r>
-        <w:rPr>
-          <w:color w:val="333333"/>
-        </w:rPr>
-        <w:t>RequestMapping</w:t>
-      </w:r>
-      <w:proofErr w:type="spellEnd"/>
-      <w:r>
-        <w:rPr>
-          <w:color w:val="333333"/>
-        </w:rPr>
-        <w:t xml:space="preserve"> annotation.</w:t>
+        <w:t>is a specific type of component, used in MVC applications and mostly used with RequestMapping annotation.</w:t>
       </w:r>
     </w:p>
     <w:p>
@@ -17576,43 +15113,7 @@
           <w:color w:val="FF0000"/>
           <w:spacing w:val="15"/>
         </w:rPr>
-        <w:t xml:space="preserve">What is </w:t>
-      </w:r>
-      <w:proofErr w:type="spellStart"/>
-      <w:r>
-        <w:rPr>
-          <w:rFonts w:ascii="Times New Roman" w:hAnsi="Times New Roman" w:cs="Times New Roman"/>
-          <w:color w:val="FF0000"/>
-          <w:spacing w:val="15"/>
-        </w:rPr>
-        <w:t>DispatcherServlet</w:t>
-      </w:r>
-      <w:proofErr w:type="spellEnd"/>
-      <w:r>
-        <w:rPr>
-          <w:rFonts w:ascii="Times New Roman" w:hAnsi="Times New Roman" w:cs="Times New Roman"/>
-          <w:color w:val="FF0000"/>
-          <w:spacing w:val="15"/>
-        </w:rPr>
-        <w:t xml:space="preserve"> and </w:t>
-      </w:r>
-      <w:proofErr w:type="spellStart"/>
-      <w:r>
-        <w:rPr>
-          <w:rFonts w:ascii="Times New Roman" w:hAnsi="Times New Roman" w:cs="Times New Roman"/>
-          <w:color w:val="FF0000"/>
-          <w:spacing w:val="15"/>
-        </w:rPr>
-        <w:t>ContextLoaderListener</w:t>
-      </w:r>
-      <w:proofErr w:type="spellEnd"/>
-      <w:r>
-        <w:rPr>
-          <w:rFonts w:ascii="Times New Roman" w:hAnsi="Times New Roman" w:cs="Times New Roman"/>
-          <w:color w:val="FF0000"/>
-          <w:spacing w:val="15"/>
-        </w:rPr>
-        <w:t>?</w:t>
+        <w:t>What is DispatcherServlet and ContextLoaderListener?</w:t>
       </w:r>
     </w:p>
     <w:p>
@@ -17626,7 +15127,6 @@
           <w:color w:val="333333"/>
         </w:rPr>
       </w:pPr>
-      <w:proofErr w:type="spellStart"/>
       <w:r>
         <w:rPr>
           <w:rStyle w:val="HTMLCode"/>
@@ -17637,7 +15137,6 @@
         </w:rPr>
         <w:t>DispatcherServlet</w:t>
       </w:r>
-      <w:proofErr w:type="spellEnd"/>
       <w:r>
         <w:rPr>
           <w:rStyle w:val="apple-converted-space"/>
@@ -17766,7 +15265,6 @@
           <w:color w:val="333333"/>
         </w:rPr>
       </w:pPr>
-      <w:proofErr w:type="spellStart"/>
       <w:r>
         <w:rPr>
           <w:rStyle w:val="HTMLCode"/>
@@ -17777,7 +15275,6 @@
         </w:rPr>
         <w:t>ContextLoaderListener</w:t>
       </w:r>
-      <w:proofErr w:type="spellEnd"/>
       <w:r>
         <w:rPr>
           <w:rStyle w:val="apple-converted-space"/>
@@ -17798,7 +15295,6 @@
         </w:rPr>
         <w:t> </w:t>
       </w:r>
-      <w:proofErr w:type="spellStart"/>
       <w:r>
         <w:rPr>
           <w:rStyle w:val="HTMLCode"/>
@@ -17809,7 +15305,6 @@
         </w:rPr>
         <w:t>WebApplicationContext</w:t>
       </w:r>
-      <w:proofErr w:type="spellEnd"/>
       <w:r>
         <w:rPr>
           <w:color w:val="333333"/>
@@ -17837,7 +15332,6 @@
         </w:rPr>
         <w:t> </w:t>
       </w:r>
-      <w:proofErr w:type="spellStart"/>
       <w:r>
         <w:rPr>
           <w:rStyle w:val="HTMLCode"/>
@@ -17848,7 +15342,6 @@
         </w:rPr>
         <w:t>ApplicationContext</w:t>
       </w:r>
-      <w:proofErr w:type="spellEnd"/>
       <w:r>
         <w:rPr>
           <w:rStyle w:val="apple-converted-space"/>
@@ -17869,7 +15362,6 @@
         </w:rPr>
         <w:t> </w:t>
       </w:r>
-      <w:proofErr w:type="spellStart"/>
       <w:r>
         <w:rPr>
           <w:rStyle w:val="HTMLCode"/>
@@ -17884,14 +15376,7 @@
         <w:rPr>
           <w:color w:val="333333"/>
         </w:rPr>
-        <w:t>and</w:t>
-      </w:r>
-      <w:proofErr w:type="spellEnd"/>
-      <w:r>
-        <w:rPr>
-          <w:color w:val="333333"/>
-        </w:rPr>
-        <w:t xml:space="preserve"> to automate the creation of</w:t>
+        <w:t>and to automate the creation of</w:t>
       </w:r>
       <w:r>
         <w:rPr>
@@ -17900,7 +15385,6 @@
         </w:rPr>
         <w:t> </w:t>
       </w:r>
-      <w:proofErr w:type="spellStart"/>
       <w:r>
         <w:rPr>
           <w:rStyle w:val="HTMLCode"/>
@@ -17911,7 +15395,6 @@
         </w:rPr>
         <w:t>ApplicationContext</w:t>
       </w:r>
-      <w:proofErr w:type="spellEnd"/>
       <w:r>
         <w:rPr>
           <w:color w:val="333333"/>
@@ -17948,25 +15431,7 @@
           <w:color w:val="333333"/>
           <w:spacing w:val="15"/>
         </w:rPr>
-        <w:t xml:space="preserve">What is </w:t>
-      </w:r>
-      <w:proofErr w:type="spellStart"/>
-      <w:r>
-        <w:rPr>
-          <w:rFonts w:ascii="Times New Roman" w:hAnsi="Times New Roman" w:cs="Times New Roman"/>
-          <w:color w:val="333333"/>
-          <w:spacing w:val="15"/>
-        </w:rPr>
-        <w:t>ViewResolver</w:t>
-      </w:r>
-      <w:proofErr w:type="spellEnd"/>
-      <w:r>
-        <w:rPr>
-          <w:rFonts w:ascii="Times New Roman" w:hAnsi="Times New Roman" w:cs="Times New Roman"/>
-          <w:color w:val="333333"/>
-          <w:spacing w:val="15"/>
-        </w:rPr>
-        <w:t xml:space="preserve"> in Spring?</w:t>
+        <w:t>What is ViewResolver in Spring?</w:t>
       </w:r>
     </w:p>
     <w:p>
@@ -17980,7 +15445,6 @@
           <w:color w:val="333333"/>
         </w:rPr>
       </w:pPr>
-      <w:proofErr w:type="spellStart"/>
       <w:r>
         <w:rPr>
           <w:rStyle w:val="HTMLCode"/>
@@ -17991,7 +15455,6 @@
         </w:rPr>
         <w:t>ViewResolver</w:t>
       </w:r>
-      <w:proofErr w:type="spellEnd"/>
       <w:r>
         <w:rPr>
           <w:rStyle w:val="apple-converted-space"/>
@@ -18151,27 +15614,7 @@
                 <w:sz w:val="24"/>
                 <w:szCs w:val="24"/>
               </w:rPr>
-              <w:t xml:space="preserve"> Resolves views selected for rendering by @Controllers to .</w:t>
-            </w:r>
-            <w:proofErr w:type="spellStart"/>
-            <w:r>
-              <w:rPr>
-                <w:rStyle w:val="HTMLCode"/>
-                <w:rFonts w:ascii="Times New Roman" w:eastAsiaTheme="minorHAnsi" w:hAnsi="Times New Roman" w:cs="Times New Roman"/>
-                <w:sz w:val="24"/>
-                <w:szCs w:val="24"/>
-              </w:rPr>
-              <w:t>jsp</w:t>
-            </w:r>
-            <w:proofErr w:type="spellEnd"/>
-            <w:r>
-              <w:rPr>
-                <w:rStyle w:val="HTMLCode"/>
-                <w:rFonts w:ascii="Times New Roman" w:eastAsiaTheme="minorHAnsi" w:hAnsi="Times New Roman" w:cs="Times New Roman"/>
-                <w:sz w:val="24"/>
-                <w:szCs w:val="24"/>
-              </w:rPr>
-              <w:t xml:space="preserve"> resources in the /WEB-INF/views directory --&gt;</w:t>
+              <w:t xml:space="preserve"> Resolves views selected for rendering by @Controllers to .jsp resources in the /WEB-INF/views directory --&gt;</w:t>
             </w:r>
           </w:p>
           <w:p>
@@ -18191,7 +15634,6 @@
               </w:rPr>
               <w:t>&lt;</w:t>
             </w:r>
-            <w:proofErr w:type="spellStart"/>
             <w:proofErr w:type="gramStart"/>
             <w:r>
               <w:rPr>
@@ -18202,7 +15644,6 @@
               </w:rPr>
               <w:t>beans:bean</w:t>
             </w:r>
-            <w:proofErr w:type="spellEnd"/>
             <w:proofErr w:type="gramEnd"/>
             <w:r>
               <w:rPr>
@@ -18237,19 +15678,8 @@
                 <w:sz w:val="24"/>
                 <w:szCs w:val="24"/>
               </w:rPr>
-              <w:t>    &lt;</w:t>
-            </w:r>
-            <w:proofErr w:type="spellStart"/>
-            <w:r>
-              <w:rPr>
-                <w:rStyle w:val="HTMLCode"/>
-                <w:rFonts w:ascii="Times New Roman" w:eastAsiaTheme="minorHAnsi" w:hAnsi="Times New Roman" w:cs="Times New Roman"/>
-                <w:sz w:val="24"/>
-                <w:szCs w:val="24"/>
-              </w:rPr>
-              <w:t>beans:property</w:t>
-            </w:r>
-            <w:proofErr w:type="spellEnd"/>
+              <w:t>    &lt;beans:property</w:t>
+            </w:r>
             <w:r>
               <w:rPr>
                 <w:rFonts w:ascii="Times New Roman" w:hAnsi="Times New Roman" w:cs="Times New Roman"/>
@@ -18319,7 +15749,6 @@
               </w:rPr>
               <w:t>    &lt;</w:t>
             </w:r>
-            <w:proofErr w:type="spellStart"/>
             <w:proofErr w:type="gramStart"/>
             <w:r>
               <w:rPr>
@@ -18330,7 +15759,6 @@
               </w:rPr>
               <w:t>beans:property</w:t>
             </w:r>
-            <w:proofErr w:type="spellEnd"/>
             <w:proofErr w:type="gramEnd"/>
             <w:r>
               <w:rPr>
@@ -18364,27 +15792,7 @@
                 <w:sz w:val="24"/>
                 <w:szCs w:val="24"/>
               </w:rPr>
-              <w:t>value=".</w:t>
-            </w:r>
-            <w:proofErr w:type="spellStart"/>
-            <w:r>
-              <w:rPr>
-                <w:rStyle w:val="HTMLCode"/>
-                <w:rFonts w:ascii="Times New Roman" w:eastAsiaTheme="minorHAnsi" w:hAnsi="Times New Roman" w:cs="Times New Roman"/>
-                <w:sz w:val="24"/>
-                <w:szCs w:val="24"/>
-              </w:rPr>
-              <w:t>jsp</w:t>
-            </w:r>
-            <w:proofErr w:type="spellEnd"/>
-            <w:r>
-              <w:rPr>
-                <w:rStyle w:val="HTMLCode"/>
-                <w:rFonts w:ascii="Times New Roman" w:eastAsiaTheme="minorHAnsi" w:hAnsi="Times New Roman" w:cs="Times New Roman"/>
-                <w:sz w:val="24"/>
-                <w:szCs w:val="24"/>
-              </w:rPr>
-              <w:t>"</w:t>
+              <w:t>value=".jsp"</w:t>
             </w:r>
             <w:r>
               <w:rPr>
@@ -18421,7 +15829,6 @@
               </w:rPr>
               <w:t>&lt;/</w:t>
             </w:r>
-            <w:proofErr w:type="spellStart"/>
             <w:proofErr w:type="gramStart"/>
             <w:r>
               <w:rPr>
@@ -18432,7 +15839,6 @@
               </w:rPr>
               <w:t>beans:bean</w:t>
             </w:r>
-            <w:proofErr w:type="spellEnd"/>
             <w:proofErr w:type="gramEnd"/>
             <w:r>
               <w:rPr>
@@ -18458,7 +15864,6 @@
           <w:color w:val="333333"/>
         </w:rPr>
       </w:pPr>
-      <w:proofErr w:type="spellStart"/>
       <w:r>
         <w:rPr>
           <w:rStyle w:val="HTMLCode"/>
@@ -18467,9 +15872,9 @@
           <w:szCs w:val="24"/>
           <w:bdr w:val="none" w:sz="0" w:space="0" w:color="auto" w:frame="1"/>
         </w:rPr>
+        <w:lastRenderedPageBreak/>
         <w:t>InternalResourceViewResolver</w:t>
       </w:r>
-      <w:proofErr w:type="spellEnd"/>
       <w:r>
         <w:rPr>
           <w:rStyle w:val="apple-converted-space"/>
@@ -18490,7 +15895,6 @@
         </w:rPr>
         <w:t> </w:t>
       </w:r>
-      <w:proofErr w:type="spellStart"/>
       <w:r>
         <w:rPr>
           <w:rStyle w:val="HTMLCode"/>
@@ -18501,7 +15905,6 @@
         </w:rPr>
         <w:t>ViewResolver</w:t>
       </w:r>
-      <w:proofErr w:type="spellEnd"/>
       <w:r>
         <w:rPr>
           <w:rStyle w:val="apple-converted-space"/>
@@ -18542,18 +15945,8 @@
           <w:color w:val="333333"/>
           <w:bdr w:val="none" w:sz="0" w:space="0" w:color="auto" w:frame="1"/>
         </w:rPr>
-        <w:t>/WEB-INF/views/</w:t>
-      </w:r>
-      <w:proofErr w:type="spellStart"/>
-      <w:r>
-        <w:rPr>
-          <w:rStyle w:val="Emphasis"/>
-          <w:color w:val="333333"/>
-          <w:bdr w:val="none" w:sz="0" w:space="0" w:color="auto" w:frame="1"/>
-        </w:rPr>
-        <w:t>home.jsp</w:t>
-      </w:r>
-      <w:proofErr w:type="spellEnd"/>
+        <w:t>/WEB-INF/views/home.jsp</w:t>
+      </w:r>
       <w:r>
         <w:rPr>
           <w:color w:val="333333"/>
@@ -18590,25 +15983,7 @@
           <w:color w:val="333333"/>
           <w:spacing w:val="15"/>
         </w:rPr>
-        <w:t xml:space="preserve">What is a </w:t>
-      </w:r>
-      <w:proofErr w:type="spellStart"/>
-      <w:r>
-        <w:rPr>
-          <w:rFonts w:ascii="Times New Roman" w:hAnsi="Times New Roman" w:cs="Times New Roman"/>
-          <w:color w:val="333333"/>
-          <w:spacing w:val="15"/>
-        </w:rPr>
-        <w:t>MultipartResolver</w:t>
-      </w:r>
-      <w:proofErr w:type="spellEnd"/>
-      <w:r>
-        <w:rPr>
-          <w:rFonts w:ascii="Times New Roman" w:hAnsi="Times New Roman" w:cs="Times New Roman"/>
-          <w:color w:val="333333"/>
-          <w:spacing w:val="15"/>
-        </w:rPr>
-        <w:t xml:space="preserve"> and when its used?</w:t>
+        <w:t>What is a MultipartResolver and when its used?</w:t>
       </w:r>
     </w:p>
     <w:p>
@@ -18622,7 +15997,6 @@
           <w:color w:val="333333"/>
         </w:rPr>
       </w:pPr>
-      <w:proofErr w:type="spellStart"/>
       <w:r>
         <w:rPr>
           <w:rStyle w:val="HTMLCode"/>
@@ -18633,7 +16007,6 @@
         </w:rPr>
         <w:t>MultipartResolver</w:t>
       </w:r>
-      <w:proofErr w:type="spellEnd"/>
       <w:r>
         <w:rPr>
           <w:rStyle w:val="apple-converted-space"/>
@@ -18712,35 +16085,7 @@
         <w:rPr>
           <w:color w:val="333333"/>
         </w:rPr>
-        <w:t xml:space="preserve"> there are no multipart resolvers configured but to use them for uploading files, all we need to define a bean named “</w:t>
-      </w:r>
-      <w:proofErr w:type="spellStart"/>
-      <w:r>
-        <w:rPr>
-          <w:color w:val="333333"/>
-        </w:rPr>
-        <w:t>multipartResolver</w:t>
-      </w:r>
-      <w:proofErr w:type="spellEnd"/>
-      <w:r>
-        <w:rPr>
-          <w:color w:val="333333"/>
-        </w:rPr>
-        <w:t xml:space="preserve">” with type as </w:t>
-      </w:r>
-      <w:proofErr w:type="spellStart"/>
-      <w:r>
-        <w:rPr>
-          <w:color w:val="333333"/>
-        </w:rPr>
-        <w:t>MultipartResolver</w:t>
-      </w:r>
-      <w:proofErr w:type="spellEnd"/>
-      <w:r>
-        <w:rPr>
-          <w:color w:val="333333"/>
-        </w:rPr>
-        <w:t xml:space="preserve"> in spring bean configurations.</w:t>
+        <w:t xml:space="preserve"> there are no multipart resolvers configured but to use them for uploading files, all we need to define a bean named “multipartResolver” with type as MultipartResolver in spring bean configurations.</w:t>
       </w:r>
     </w:p>
     <w:p>
@@ -18758,35 +16103,7 @@
         <w:rPr>
           <w:color w:val="333333"/>
         </w:rPr>
-        <w:t xml:space="preserve">Once configured, any multipart request will be resolved by the configured </w:t>
-      </w:r>
-      <w:proofErr w:type="spellStart"/>
-      <w:r>
-        <w:rPr>
-          <w:color w:val="333333"/>
-        </w:rPr>
-        <w:t>MultipartResolver</w:t>
-      </w:r>
-      <w:proofErr w:type="spellEnd"/>
-      <w:r>
-        <w:rPr>
-          <w:color w:val="333333"/>
-        </w:rPr>
-        <w:t xml:space="preserve"> and pass on a wrapped </w:t>
-      </w:r>
-      <w:proofErr w:type="spellStart"/>
-      <w:r>
-        <w:rPr>
-          <w:color w:val="333333"/>
-        </w:rPr>
-        <w:t>HttpServletRequest</w:t>
-      </w:r>
-      <w:proofErr w:type="spellEnd"/>
-      <w:r>
-        <w:rPr>
-          <w:color w:val="333333"/>
-        </w:rPr>
-        <w:t>. Then it’s used in the controller class to get the file and process it. For a complete example, please read</w:t>
+        <w:t>Once configured, any multipart request will be resolved by the configured MultipartResolver and pass on a wrapped HttpServletRequest. Then it’s used in the controller class to get the file and process it. For a complete example, please read</w:t>
       </w:r>
       <w:r>
         <w:rPr>
@@ -18992,7 +16309,6 @@
           <w:szCs w:val="24"/>
         </w:rPr>
       </w:pPr>
-      <w:proofErr w:type="spellStart"/>
       <w:r>
         <w:rPr>
           <w:rStyle w:val="Strong"/>
@@ -19002,19 +16318,7 @@
           <w:szCs w:val="24"/>
           <w:bdr w:val="none" w:sz="0" w:space="0" w:color="auto" w:frame="1"/>
         </w:rPr>
-        <w:t>HandlerExceptionResolver</w:t>
-      </w:r>
-      <w:proofErr w:type="spellEnd"/>
-      <w:r>
-        <w:rPr>
-          <w:rStyle w:val="Strong"/>
-          <w:rFonts w:ascii="Times New Roman" w:hAnsi="Times New Roman" w:cs="Times New Roman"/>
-          <w:color w:val="333333"/>
-          <w:sz w:val="24"/>
-          <w:szCs w:val="24"/>
-          <w:bdr w:val="none" w:sz="0" w:space="0" w:color="auto" w:frame="1"/>
-        </w:rPr>
-        <w:t xml:space="preserve"> implementation</w:t>
+        <w:t>HandlerExceptionResolver implementation</w:t>
       </w:r>
       <w:r>
         <w:rPr>
@@ -19045,7 +16349,6 @@
         </w:rPr>
         <w:t> </w:t>
       </w:r>
-      <w:proofErr w:type="spellStart"/>
       <w:r>
         <w:rPr>
           <w:rStyle w:val="HTMLCode"/>
@@ -19057,7 +16360,6 @@
         </w:rPr>
         <w:t>HandlerExceptionResolver</w:t>
       </w:r>
-      <w:proofErr w:type="spellEnd"/>
       <w:r>
         <w:rPr>
           <w:rStyle w:val="apple-converted-space"/>
@@ -19148,25 +16450,7 @@
           <w:color w:val="333333"/>
           <w:spacing w:val="15"/>
         </w:rPr>
-        <w:t xml:space="preserve">How to create </w:t>
-      </w:r>
-      <w:proofErr w:type="spellStart"/>
-      <w:r>
-        <w:rPr>
-          <w:rFonts w:ascii="Times New Roman" w:hAnsi="Times New Roman" w:cs="Times New Roman"/>
-          <w:color w:val="333333"/>
-          <w:spacing w:val="15"/>
-        </w:rPr>
-        <w:t>ApplicationContext</w:t>
-      </w:r>
-      <w:proofErr w:type="spellEnd"/>
-      <w:r>
-        <w:rPr>
-          <w:rFonts w:ascii="Times New Roman" w:hAnsi="Times New Roman" w:cs="Times New Roman"/>
-          <w:color w:val="333333"/>
-          <w:spacing w:val="15"/>
-        </w:rPr>
-        <w:t xml:space="preserve"> in a Java Program?</w:t>
+        <w:t>How to create ApplicationContext in a Java Program?</w:t>
       </w:r>
     </w:p>
     <w:p>
@@ -19204,7 +16488,6 @@
           <w:szCs w:val="24"/>
         </w:rPr>
       </w:pPr>
-      <w:proofErr w:type="spellStart"/>
       <w:r>
         <w:rPr>
           <w:rStyle w:val="Strong"/>
@@ -19214,9 +16497,9 @@
           <w:szCs w:val="24"/>
           <w:bdr w:val="none" w:sz="0" w:space="0" w:color="auto" w:frame="1"/>
         </w:rPr>
+        <w:lastRenderedPageBreak/>
         <w:t>AnnotationConfigApplicationContext</w:t>
       </w:r>
-      <w:proofErr w:type="spellEnd"/>
       <w:r>
         <w:rPr>
           <w:rFonts w:ascii="Times New Roman" w:hAnsi="Times New Roman" w:cs="Times New Roman"/>
@@ -19244,7 +16527,6 @@
           <w:szCs w:val="24"/>
         </w:rPr>
       </w:pPr>
-      <w:proofErr w:type="spellStart"/>
       <w:r>
         <w:rPr>
           <w:rStyle w:val="Strong"/>
@@ -19256,7 +16538,6 @@
         </w:rPr>
         <w:t>ClassPathXmlApplicationContext</w:t>
       </w:r>
-      <w:proofErr w:type="spellEnd"/>
       <w:r>
         <w:rPr>
           <w:rFonts w:ascii="Times New Roman" w:hAnsi="Times New Roman" w:cs="Times New Roman"/>
@@ -19284,7 +16565,6 @@
           <w:szCs w:val="24"/>
         </w:rPr>
       </w:pPr>
-      <w:proofErr w:type="spellStart"/>
       <w:r>
         <w:rPr>
           <w:rStyle w:val="Strong"/>
@@ -19296,35 +16576,14 @@
         </w:rPr>
         <w:t>FileSystemXmlApplicationContext</w:t>
       </w:r>
-      <w:proofErr w:type="spellEnd"/>
-      <w:r>
-        <w:rPr>
-          <w:rFonts w:ascii="Times New Roman" w:hAnsi="Times New Roman" w:cs="Times New Roman"/>
-          <w:color w:val="333333"/>
-          <w:sz w:val="24"/>
-          <w:szCs w:val="24"/>
-        </w:rPr>
-        <w:t xml:space="preserve">: This is similar to </w:t>
-      </w:r>
-      <w:proofErr w:type="spellStart"/>
-      <w:r>
-        <w:rPr>
-          <w:rFonts w:ascii="Times New Roman" w:hAnsi="Times New Roman" w:cs="Times New Roman"/>
-          <w:color w:val="333333"/>
-          <w:sz w:val="24"/>
-          <w:szCs w:val="24"/>
-        </w:rPr>
-        <w:t>ClassPathXmlApplicationContext</w:t>
-      </w:r>
-      <w:proofErr w:type="spellEnd"/>
-      <w:r>
-        <w:rPr>
-          <w:rFonts w:ascii="Times New Roman" w:hAnsi="Times New Roman" w:cs="Times New Roman"/>
-          <w:color w:val="333333"/>
-          <w:sz w:val="24"/>
-          <w:szCs w:val="24"/>
-        </w:rPr>
-        <w:t xml:space="preserve"> except that the xml configuration file can be loaded from anywhere in the file system.</w:t>
+      <w:r>
+        <w:rPr>
+          <w:rFonts w:ascii="Times New Roman" w:hAnsi="Times New Roman" w:cs="Times New Roman"/>
+          <w:color w:val="333333"/>
+          <w:sz w:val="24"/>
+          <w:szCs w:val="24"/>
+        </w:rPr>
+        <w:t>: This is similar to ClassPathXmlApplicationContext except that the xml configuration file can be loaded from anywhere in the file system.</w:t>
       </w:r>
     </w:p>
     <w:p>
@@ -19376,7 +16635,6 @@
         </w:rPr>
         <w:t xml:space="preserve">For Spring MVC applications, we can define multiple spring context configuration files through </w:t>
       </w:r>
-      <w:proofErr w:type="spellStart"/>
       <w:r>
         <w:rPr>
           <w:rStyle w:val="HTMLCode"/>
@@ -19387,7 +16645,6 @@
         </w:rPr>
         <w:t>contextConfigLocation</w:t>
       </w:r>
-      <w:proofErr w:type="spellEnd"/>
       <w:r>
         <w:rPr>
           <w:color w:val="333333"/>
@@ -19609,27 +16866,7 @@
                 <w:sz w:val="24"/>
                 <w:szCs w:val="24"/>
               </w:rPr>
-              <w:t>    &lt;servlet-name&gt;</w:t>
-            </w:r>
-            <w:proofErr w:type="spellStart"/>
-            <w:r>
-              <w:rPr>
-                <w:rStyle w:val="HTMLCode"/>
-                <w:rFonts w:ascii="Times New Roman" w:eastAsiaTheme="minorHAnsi" w:hAnsi="Times New Roman" w:cs="Times New Roman"/>
-                <w:sz w:val="24"/>
-                <w:szCs w:val="24"/>
-              </w:rPr>
-              <w:t>appServlet</w:t>
-            </w:r>
-            <w:proofErr w:type="spellEnd"/>
-            <w:r>
-              <w:rPr>
-                <w:rStyle w:val="HTMLCode"/>
-                <w:rFonts w:ascii="Times New Roman" w:eastAsiaTheme="minorHAnsi" w:hAnsi="Times New Roman" w:cs="Times New Roman"/>
-                <w:sz w:val="24"/>
-                <w:szCs w:val="24"/>
-              </w:rPr>
-              <w:t>&lt;/servlet-name&gt;</w:t>
+              <w:t>    &lt;servlet-name&gt;appServlet&lt;/servlet-name&gt;</w:t>
             </w:r>
           </w:p>
           <w:p>
@@ -19685,27 +16922,7 @@
                 <w:sz w:val="24"/>
                 <w:szCs w:val="24"/>
               </w:rPr>
-              <w:t>    &lt;</w:t>
-            </w:r>
-            <w:proofErr w:type="spellStart"/>
-            <w:r>
-              <w:rPr>
-                <w:rStyle w:val="HTMLCode"/>
-                <w:rFonts w:ascii="Times New Roman" w:eastAsiaTheme="minorHAnsi" w:hAnsi="Times New Roman" w:cs="Times New Roman"/>
-                <w:sz w:val="24"/>
-                <w:szCs w:val="24"/>
-              </w:rPr>
-              <w:t>init</w:t>
-            </w:r>
-            <w:proofErr w:type="spellEnd"/>
-            <w:r>
-              <w:rPr>
-                <w:rStyle w:val="HTMLCode"/>
-                <w:rFonts w:ascii="Times New Roman" w:eastAsiaTheme="minorHAnsi" w:hAnsi="Times New Roman" w:cs="Times New Roman"/>
-                <w:sz w:val="24"/>
-                <w:szCs w:val="24"/>
-              </w:rPr>
-              <w:t>-param&gt;</w:t>
+              <w:t>    &lt;init-param&gt;</w:t>
             </w:r>
           </w:p>
           <w:p>
@@ -19723,27 +16940,7 @@
                 <w:sz w:val="24"/>
                 <w:szCs w:val="24"/>
               </w:rPr>
-              <w:t>        &lt;param-name&gt;</w:t>
-            </w:r>
-            <w:proofErr w:type="spellStart"/>
-            <w:r>
-              <w:rPr>
-                <w:rStyle w:val="HTMLCode"/>
-                <w:rFonts w:ascii="Times New Roman" w:eastAsiaTheme="minorHAnsi" w:hAnsi="Times New Roman" w:cs="Times New Roman"/>
-                <w:sz w:val="24"/>
-                <w:szCs w:val="24"/>
-              </w:rPr>
-              <w:t>contextConfigLocation</w:t>
-            </w:r>
-            <w:proofErr w:type="spellEnd"/>
-            <w:r>
-              <w:rPr>
-                <w:rStyle w:val="HTMLCode"/>
-                <w:rFonts w:ascii="Times New Roman" w:eastAsiaTheme="minorHAnsi" w:hAnsi="Times New Roman" w:cs="Times New Roman"/>
-                <w:sz w:val="24"/>
-                <w:szCs w:val="24"/>
-              </w:rPr>
-              <w:t>&lt;/param-name&gt;</w:t>
+              <w:t>        &lt;param-name&gt;contextConfigLocation&lt;/param-name&gt;</w:t>
             </w:r>
           </w:p>
           <w:p>
@@ -19799,27 +16996,7 @@
                 <w:sz w:val="24"/>
                 <w:szCs w:val="24"/>
               </w:rPr>
-              <w:t>    &lt;/</w:t>
-            </w:r>
-            <w:proofErr w:type="spellStart"/>
-            <w:r>
-              <w:rPr>
-                <w:rStyle w:val="HTMLCode"/>
-                <w:rFonts w:ascii="Times New Roman" w:eastAsiaTheme="minorHAnsi" w:hAnsi="Times New Roman" w:cs="Times New Roman"/>
-                <w:sz w:val="24"/>
-                <w:szCs w:val="24"/>
-              </w:rPr>
-              <w:t>init</w:t>
-            </w:r>
-            <w:proofErr w:type="spellEnd"/>
-            <w:r>
-              <w:rPr>
-                <w:rStyle w:val="HTMLCode"/>
-                <w:rFonts w:ascii="Times New Roman" w:eastAsiaTheme="minorHAnsi" w:hAnsi="Times New Roman" w:cs="Times New Roman"/>
-                <w:sz w:val="24"/>
-                <w:szCs w:val="24"/>
-              </w:rPr>
-              <w:t>-param&gt;</w:t>
+              <w:t>    &lt;/init-param&gt;</w:t>
             </w:r>
           </w:p>
           <w:p>
@@ -20008,27 +17185,7 @@
                 <w:sz w:val="24"/>
                 <w:szCs w:val="24"/>
               </w:rPr>
-              <w:t>    &lt;param-name&gt;</w:t>
-            </w:r>
-            <w:proofErr w:type="spellStart"/>
-            <w:r>
-              <w:rPr>
-                <w:rStyle w:val="HTMLCode"/>
-                <w:rFonts w:ascii="Times New Roman" w:eastAsiaTheme="minorHAnsi" w:hAnsi="Times New Roman" w:cs="Times New Roman"/>
-                <w:sz w:val="24"/>
-                <w:szCs w:val="24"/>
-              </w:rPr>
-              <w:t>contextConfigLocation</w:t>
-            </w:r>
-            <w:proofErr w:type="spellEnd"/>
-            <w:r>
-              <w:rPr>
-                <w:rStyle w:val="HTMLCode"/>
-                <w:rFonts w:ascii="Times New Roman" w:eastAsiaTheme="minorHAnsi" w:hAnsi="Times New Roman" w:cs="Times New Roman"/>
-                <w:sz w:val="24"/>
-                <w:szCs w:val="24"/>
-              </w:rPr>
-              <w:t>&lt;/param-name&gt;</w:t>
+              <w:t>    &lt;param-name&gt;contextConfigLocation&lt;/param-name&gt;</w:t>
             </w:r>
           </w:p>
           <w:p>
@@ -20123,6 +17280,7 @@
                 <w:sz w:val="24"/>
                 <w:szCs w:val="24"/>
               </w:rPr>
+              <w:lastRenderedPageBreak/>
               <w:t>1</w:t>
             </w:r>
           </w:p>
@@ -20148,19 +17306,8 @@
                 <w:sz w:val="24"/>
                 <w:szCs w:val="24"/>
               </w:rPr>
-              <w:t>&lt;</w:t>
-            </w:r>
-            <w:proofErr w:type="spellStart"/>
-            <w:r>
-              <w:rPr>
-                <w:rStyle w:val="HTMLCode"/>
-                <w:rFonts w:ascii="Times New Roman" w:eastAsiaTheme="minorHAnsi" w:hAnsi="Times New Roman" w:cs="Times New Roman"/>
-                <w:sz w:val="24"/>
-                <w:szCs w:val="24"/>
-              </w:rPr>
-              <w:t>beans:import</w:t>
-            </w:r>
-            <w:proofErr w:type="spellEnd"/>
+              <w:t>&lt;beans:import</w:t>
+            </w:r>
             <w:r>
               <w:rPr>
                 <w:rFonts w:ascii="Times New Roman" w:hAnsi="Times New Roman" w:cs="Times New Roman"/>
@@ -20211,25 +17358,7 @@
           <w:color w:val="333333"/>
           <w:spacing w:val="15"/>
         </w:rPr>
-        <w:t xml:space="preserve">What is </w:t>
-      </w:r>
-      <w:proofErr w:type="spellStart"/>
-      <w:r>
-        <w:rPr>
-          <w:rFonts w:ascii="Times New Roman" w:hAnsi="Times New Roman" w:cs="Times New Roman"/>
-          <w:color w:val="333333"/>
-          <w:spacing w:val="15"/>
-        </w:rPr>
-        <w:t>ContextLoaderListener</w:t>
-      </w:r>
-      <w:proofErr w:type="spellEnd"/>
-      <w:r>
-        <w:rPr>
-          <w:rFonts w:ascii="Times New Roman" w:hAnsi="Times New Roman" w:cs="Times New Roman"/>
-          <w:color w:val="333333"/>
-          <w:spacing w:val="15"/>
-        </w:rPr>
-        <w:t>?</w:t>
+        <w:t>What is ContextLoaderListener?</w:t>
       </w:r>
     </w:p>
     <w:p>
@@ -20243,19 +17372,11 @@
           <w:color w:val="333333"/>
         </w:rPr>
       </w:pPr>
-      <w:proofErr w:type="spellStart"/>
       <w:r>
         <w:rPr>
           <w:color w:val="FF0000"/>
         </w:rPr>
-        <w:t>ContextLoaderListener</w:t>
-      </w:r>
-      <w:proofErr w:type="spellEnd"/>
-      <w:r>
-        <w:rPr>
-          <w:color w:val="FF0000"/>
-        </w:rPr>
-        <w:t xml:space="preserve"> is the listener class used to load root context and define spring bean configurations that will be visible to all other contexts</w:t>
+        <w:t>ContextLoaderListener is the listener class used to load root context and define spring bean configurations that will be visible to all other contexts</w:t>
       </w:r>
       <w:r>
         <w:rPr>
@@ -20461,27 +17582,7 @@
                 <w:sz w:val="24"/>
                 <w:szCs w:val="24"/>
               </w:rPr>
-              <w:t>    &lt;param-name&gt;</w:t>
-            </w:r>
-            <w:proofErr w:type="spellStart"/>
-            <w:r>
-              <w:rPr>
-                <w:rStyle w:val="HTMLCode"/>
-                <w:rFonts w:ascii="Times New Roman" w:eastAsiaTheme="minorHAnsi" w:hAnsi="Times New Roman" w:cs="Times New Roman"/>
-                <w:sz w:val="24"/>
-                <w:szCs w:val="24"/>
-              </w:rPr>
-              <w:t>contextConfigLocation</w:t>
-            </w:r>
-            <w:proofErr w:type="spellEnd"/>
-            <w:r>
-              <w:rPr>
-                <w:rStyle w:val="HTMLCode"/>
-                <w:rFonts w:ascii="Times New Roman" w:eastAsiaTheme="minorHAnsi" w:hAnsi="Times New Roman" w:cs="Times New Roman"/>
-                <w:sz w:val="24"/>
-                <w:szCs w:val="24"/>
-              </w:rPr>
-              <w:t>&lt;/param-name&gt;</w:t>
+              <w:t>    &lt;param-name&gt;contextConfigLocation&lt;/param-name&gt;</w:t>
             </w:r>
           </w:p>
           <w:p>
@@ -20748,21 +17849,8 @@
           <w:szCs w:val="24"/>
           <w:bdr w:val="none" w:sz="0" w:space="0" w:color="auto" w:frame="1"/>
         </w:rPr>
-        <w:t>spring-</w:t>
-      </w:r>
-      <w:proofErr w:type="spellStart"/>
-      <w:r>
-        <w:rPr>
-          <w:rStyle w:val="HTMLCode"/>
-          <w:rFonts w:ascii="Times New Roman" w:eastAsiaTheme="minorHAnsi" w:hAnsi="Times New Roman" w:cs="Times New Roman"/>
-          <w:color w:val="333333"/>
-          <w:sz w:val="24"/>
-          <w:szCs w:val="24"/>
-          <w:bdr w:val="none" w:sz="0" w:space="0" w:color="auto" w:frame="1"/>
-        </w:rPr>
-        <w:t>webmvc</w:t>
-      </w:r>
-      <w:proofErr w:type="spellEnd"/>
+        <w:t>spring-webmvc</w:t>
+      </w:r>
       <w:r>
         <w:rPr>
           <w:rStyle w:val="apple-converted-space"/>
@@ -20819,7 +17907,6 @@
         </w:rPr>
         <w:t> </w:t>
       </w:r>
-      <w:proofErr w:type="spellStart"/>
       <w:r>
         <w:rPr>
           <w:rStyle w:val="HTMLCode"/>
@@ -20831,7 +17918,6 @@
         </w:rPr>
         <w:t>DispatcherServlet</w:t>
       </w:r>
-      <w:proofErr w:type="spellEnd"/>
       <w:r>
         <w:rPr>
           <w:rStyle w:val="apple-converted-space"/>
@@ -21041,7 +18127,6 @@
         </w:rPr>
         <w:t> </w:t>
       </w:r>
-      <w:proofErr w:type="spellStart"/>
       <w:r>
         <w:rPr>
           <w:color w:val="333333"/>
@@ -21058,7 +18143,6 @@
         </w:rPr>
         <w:t>DispatcherServlet</w:t>
       </w:r>
-      <w:proofErr w:type="spellEnd"/>
       <w:r>
         <w:rPr>
           <w:rStyle w:val="apple-converted-space"/>
@@ -21088,6 +18172,7 @@
         <w:rPr>
           <w:color w:val="333333"/>
         </w:rPr>
+        <w:lastRenderedPageBreak/>
         <w:t>Model can be any Java Bean in the Spring Framework, just like any other MVC framework Spring provides automatic binding of form data to java beans. We can set model beans as attributes to be used in the view pages.</w:t>
       </w:r>
     </w:p>
@@ -21106,35 +18191,7 @@
         <w:rPr>
           <w:color w:val="333333"/>
         </w:rPr>
-        <w:t xml:space="preserve">View Pages can be JSP, static HTMLs etc. and view resolvers are responsible for finding the correct view page. Once the view page is identified, control is given back to the </w:t>
-      </w:r>
-      <w:proofErr w:type="spellStart"/>
-      <w:r>
-        <w:rPr>
-          <w:color w:val="333333"/>
-        </w:rPr>
-        <w:t>DispatcherServlet</w:t>
-      </w:r>
-      <w:proofErr w:type="spellEnd"/>
-      <w:r>
-        <w:rPr>
-          <w:color w:val="333333"/>
-        </w:rPr>
-        <w:t xml:space="preserve"> controller. </w:t>
-      </w:r>
-      <w:proofErr w:type="spellStart"/>
-      <w:r>
-        <w:rPr>
-          <w:color w:val="333333"/>
-        </w:rPr>
-        <w:t>DispatcherServlet</w:t>
-      </w:r>
-      <w:proofErr w:type="spellEnd"/>
-      <w:r>
-        <w:rPr>
-          <w:color w:val="333333"/>
-        </w:rPr>
-        <w:t xml:space="preserve"> is responsible for rendering the view and returning the final response to the client.</w:t>
+        <w:t>View Pages can be JSP, static HTMLs etc. and view resolvers are responsible for finding the correct view page. Once the view page is identified, control is given back to the DispatcherServlet controller. DispatcherServlet is responsible for rendering the view and returning the final response to the client.</w:t>
       </w:r>
     </w:p>
     <w:p>
@@ -21211,47 +18268,7 @@
           <w:sz w:val="24"/>
           <w:szCs w:val="24"/>
         </w:rPr>
-        <w:t xml:space="preserve">Creating message resource bundles for different locales, such as </w:t>
-      </w:r>
-      <w:proofErr w:type="spellStart"/>
-      <w:r>
-        <w:rPr>
-          <w:rFonts w:ascii="Times New Roman" w:hAnsi="Times New Roman" w:cs="Times New Roman"/>
-          <w:color w:val="333333"/>
-          <w:sz w:val="24"/>
-          <w:szCs w:val="24"/>
-        </w:rPr>
-        <w:t>messages_en.properties</w:t>
-      </w:r>
-      <w:proofErr w:type="spellEnd"/>
-      <w:r>
-        <w:rPr>
-          <w:rFonts w:ascii="Times New Roman" w:hAnsi="Times New Roman" w:cs="Times New Roman"/>
-          <w:color w:val="333333"/>
-          <w:sz w:val="24"/>
-          <w:szCs w:val="24"/>
-        </w:rPr>
-        <w:t xml:space="preserve">, </w:t>
-      </w:r>
-      <w:proofErr w:type="spellStart"/>
-      <w:r>
-        <w:rPr>
-          <w:rFonts w:ascii="Times New Roman" w:hAnsi="Times New Roman" w:cs="Times New Roman"/>
-          <w:color w:val="333333"/>
-          <w:sz w:val="24"/>
-          <w:szCs w:val="24"/>
-        </w:rPr>
-        <w:t>messages_fr.properties</w:t>
-      </w:r>
-      <w:proofErr w:type="spellEnd"/>
-      <w:r>
-        <w:rPr>
-          <w:rFonts w:ascii="Times New Roman" w:hAnsi="Times New Roman" w:cs="Times New Roman"/>
-          <w:color w:val="333333"/>
-          <w:sz w:val="24"/>
-          <w:szCs w:val="24"/>
-        </w:rPr>
-        <w:t xml:space="preserve"> etc.</w:t>
+        <w:t>Creating message resource bundles for different locales, such as messages_en.properties, messages_fr.properties etc.</w:t>
       </w:r>
     </w:p>
     <w:p>
@@ -21278,27 +18295,7 @@
           <w:sz w:val="24"/>
           <w:szCs w:val="24"/>
         </w:rPr>
-        <w:t xml:space="preserve">Defining </w:t>
-      </w:r>
-      <w:proofErr w:type="spellStart"/>
-      <w:r>
-        <w:rPr>
-          <w:rFonts w:ascii="Times New Roman" w:hAnsi="Times New Roman" w:cs="Times New Roman"/>
-          <w:color w:val="333333"/>
-          <w:sz w:val="24"/>
-          <w:szCs w:val="24"/>
-        </w:rPr>
-        <w:t>messageSource</w:t>
-      </w:r>
-      <w:proofErr w:type="spellEnd"/>
-      <w:r>
-        <w:rPr>
-          <w:rFonts w:ascii="Times New Roman" w:hAnsi="Times New Roman" w:cs="Times New Roman"/>
-          <w:color w:val="333333"/>
-          <w:sz w:val="24"/>
-          <w:szCs w:val="24"/>
-        </w:rPr>
-        <w:t xml:space="preserve"> bean in the spring bean configuration file of type</w:t>
+        <w:t>Defining messageSource bean in the spring bean configuration file of type</w:t>
       </w:r>
       <w:r>
         <w:rPr>
@@ -21385,67 +18382,7 @@
           <w:sz w:val="24"/>
           <w:szCs w:val="24"/>
         </w:rPr>
-        <w:t xml:space="preserve">For change of locale support, define </w:t>
-      </w:r>
-      <w:proofErr w:type="spellStart"/>
-      <w:r>
-        <w:rPr>
-          <w:rFonts w:ascii="Times New Roman" w:hAnsi="Times New Roman" w:cs="Times New Roman"/>
-          <w:color w:val="333333"/>
-          <w:sz w:val="24"/>
-          <w:szCs w:val="24"/>
-        </w:rPr>
-        <w:t>localeResolver</w:t>
-      </w:r>
-      <w:proofErr w:type="spellEnd"/>
-      <w:r>
-        <w:rPr>
-          <w:rFonts w:ascii="Times New Roman" w:hAnsi="Times New Roman" w:cs="Times New Roman"/>
-          <w:color w:val="333333"/>
-          <w:sz w:val="24"/>
-          <w:szCs w:val="24"/>
-        </w:rPr>
-        <w:t xml:space="preserve"> bean of type </w:t>
-      </w:r>
-      <w:proofErr w:type="spellStart"/>
-      <w:r>
-        <w:rPr>
-          <w:rFonts w:ascii="Times New Roman" w:hAnsi="Times New Roman" w:cs="Times New Roman"/>
-          <w:color w:val="333333"/>
-          <w:sz w:val="24"/>
-          <w:szCs w:val="24"/>
-        </w:rPr>
-        <w:t>CookieLocaleResolver</w:t>
-      </w:r>
-      <w:proofErr w:type="spellEnd"/>
-      <w:r>
-        <w:rPr>
-          <w:rFonts w:ascii="Times New Roman" w:hAnsi="Times New Roman" w:cs="Times New Roman"/>
-          <w:color w:val="333333"/>
-          <w:sz w:val="24"/>
-          <w:szCs w:val="24"/>
-        </w:rPr>
-        <w:t xml:space="preserve"> and configure </w:t>
-      </w:r>
-      <w:proofErr w:type="spellStart"/>
-      <w:r>
-        <w:rPr>
-          <w:rFonts w:ascii="Times New Roman" w:hAnsi="Times New Roman" w:cs="Times New Roman"/>
-          <w:color w:val="333333"/>
-          <w:sz w:val="24"/>
-          <w:szCs w:val="24"/>
-        </w:rPr>
-        <w:t>LocaleChangeInterceptor</w:t>
-      </w:r>
-      <w:proofErr w:type="spellEnd"/>
-      <w:r>
-        <w:rPr>
-          <w:rFonts w:ascii="Times New Roman" w:hAnsi="Times New Roman" w:cs="Times New Roman"/>
-          <w:color w:val="333333"/>
-          <w:sz w:val="24"/>
-          <w:szCs w:val="24"/>
-        </w:rPr>
-        <w:t xml:space="preserve"> interceptor. Example configuration can be like below:</w:t>
+        <w:t>For change of locale support, define localeResolver bean of type CookieLocaleResolver and configure LocaleChangeInterceptor interceptor. Example configuration can be like below:</w:t>
       </w:r>
     </w:p>
     <w:tbl>
@@ -21687,6 +18624,7 @@
                 <w:sz w:val="24"/>
                 <w:szCs w:val="24"/>
               </w:rPr>
+              <w:lastRenderedPageBreak/>
               <w:t>13</w:t>
             </w:r>
           </w:p>
@@ -21814,9 +18752,9 @@
                 <w:sz w:val="24"/>
                 <w:szCs w:val="24"/>
               </w:rPr>
+              <w:lastRenderedPageBreak/>
               <w:t>&lt;</w:t>
             </w:r>
-            <w:proofErr w:type="spellStart"/>
             <w:proofErr w:type="gramStart"/>
             <w:r>
               <w:rPr>
@@ -21827,7 +18765,6 @@
               </w:rPr>
               <w:t>beans:bean</w:t>
             </w:r>
-            <w:proofErr w:type="spellEnd"/>
             <w:proofErr w:type="gramEnd"/>
             <w:r>
               <w:rPr>
@@ -21844,27 +18781,7 @@
                 <w:sz w:val="24"/>
                 <w:szCs w:val="24"/>
               </w:rPr>
-              <w:t>id="</w:t>
-            </w:r>
-            <w:proofErr w:type="spellStart"/>
-            <w:r>
-              <w:rPr>
-                <w:rStyle w:val="HTMLCode"/>
-                <w:rFonts w:ascii="Times New Roman" w:eastAsiaTheme="minorHAnsi" w:hAnsi="Times New Roman" w:cs="Times New Roman"/>
-                <w:sz w:val="24"/>
-                <w:szCs w:val="24"/>
-              </w:rPr>
-              <w:t>messageSource</w:t>
-            </w:r>
-            <w:proofErr w:type="spellEnd"/>
-            <w:r>
-              <w:rPr>
-                <w:rStyle w:val="HTMLCode"/>
-                <w:rFonts w:ascii="Times New Roman" w:eastAsiaTheme="minorHAnsi" w:hAnsi="Times New Roman" w:cs="Times New Roman"/>
-                <w:sz w:val="24"/>
-                <w:szCs w:val="24"/>
-              </w:rPr>
-              <w:t>"</w:t>
+              <w:t>id="messageSource"</w:t>
             </w:r>
           </w:p>
           <w:p>
@@ -21902,7 +18819,6 @@
               </w:rPr>
               <w:t>    &lt;</w:t>
             </w:r>
-            <w:proofErr w:type="spellStart"/>
             <w:proofErr w:type="gramStart"/>
             <w:r>
               <w:rPr>
@@ -21913,7 +18829,6 @@
               </w:rPr>
               <w:t>beans:property</w:t>
             </w:r>
-            <w:proofErr w:type="spellEnd"/>
             <w:proofErr w:type="gramEnd"/>
             <w:r>
               <w:rPr>
@@ -21930,9 +18845,16 @@
                 <w:sz w:val="24"/>
                 <w:szCs w:val="24"/>
               </w:rPr>
-              <w:t>name="</w:t>
-            </w:r>
-            <w:proofErr w:type="spellStart"/>
+              <w:t>name="basename"</w:t>
+            </w:r>
+            <w:r>
+              <w:rPr>
+                <w:rFonts w:ascii="Times New Roman" w:hAnsi="Times New Roman" w:cs="Times New Roman"/>
+                <w:sz w:val="24"/>
+                <w:szCs w:val="24"/>
+              </w:rPr>
+              <w:t xml:space="preserve"> </w:t>
+            </w:r>
             <w:r>
               <w:rPr>
                 <w:rStyle w:val="HTMLCode"/>
@@ -21940,54 +18862,7 @@
                 <w:sz w:val="24"/>
                 <w:szCs w:val="24"/>
               </w:rPr>
-              <w:t>basename</w:t>
-            </w:r>
-            <w:proofErr w:type="spellEnd"/>
-            <w:r>
-              <w:rPr>
-                <w:rStyle w:val="HTMLCode"/>
-                <w:rFonts w:ascii="Times New Roman" w:eastAsiaTheme="minorHAnsi" w:hAnsi="Times New Roman" w:cs="Times New Roman"/>
-                <w:sz w:val="24"/>
-                <w:szCs w:val="24"/>
-              </w:rPr>
-              <w:t>"</w:t>
-            </w:r>
-            <w:r>
-              <w:rPr>
-                <w:rFonts w:ascii="Times New Roman" w:hAnsi="Times New Roman" w:cs="Times New Roman"/>
-                <w:sz w:val="24"/>
-                <w:szCs w:val="24"/>
-              </w:rPr>
-              <w:t xml:space="preserve"> </w:t>
-            </w:r>
-            <w:r>
-              <w:rPr>
-                <w:rStyle w:val="HTMLCode"/>
-                <w:rFonts w:ascii="Times New Roman" w:eastAsiaTheme="minorHAnsi" w:hAnsi="Times New Roman" w:cs="Times New Roman"/>
-                <w:sz w:val="24"/>
-                <w:szCs w:val="24"/>
-              </w:rPr>
-              <w:t>value="</w:t>
-            </w:r>
-            <w:proofErr w:type="spellStart"/>
-            <w:r>
-              <w:rPr>
-                <w:rStyle w:val="HTMLCode"/>
-                <w:rFonts w:ascii="Times New Roman" w:eastAsiaTheme="minorHAnsi" w:hAnsi="Times New Roman" w:cs="Times New Roman"/>
-                <w:sz w:val="24"/>
-                <w:szCs w:val="24"/>
-              </w:rPr>
-              <w:t>classpath:messages</w:t>
-            </w:r>
-            <w:proofErr w:type="spellEnd"/>
-            <w:r>
-              <w:rPr>
-                <w:rStyle w:val="HTMLCode"/>
-                <w:rFonts w:ascii="Times New Roman" w:eastAsiaTheme="minorHAnsi" w:hAnsi="Times New Roman" w:cs="Times New Roman"/>
-                <w:sz w:val="24"/>
-                <w:szCs w:val="24"/>
-              </w:rPr>
-              <w:t>"</w:t>
+              <w:t>value="classpath:messages"</w:t>
             </w:r>
             <w:r>
               <w:rPr>
@@ -22022,9 +18897,16 @@
                 <w:sz w:val="24"/>
                 <w:szCs w:val="24"/>
               </w:rPr>
-              <w:t>    &lt;</w:t>
-            </w:r>
-            <w:proofErr w:type="spellStart"/>
+              <w:t>    &lt;beans:property</w:t>
+            </w:r>
+            <w:r>
+              <w:rPr>
+                <w:rFonts w:ascii="Times New Roman" w:hAnsi="Times New Roman" w:cs="Times New Roman"/>
+                <w:sz w:val="24"/>
+                <w:szCs w:val="24"/>
+              </w:rPr>
+              <w:t xml:space="preserve"> </w:t>
+            </w:r>
             <w:r>
               <w:rPr>
                 <w:rStyle w:val="HTMLCode"/>
@@ -22032,45 +18914,7 @@
                 <w:sz w:val="24"/>
                 <w:szCs w:val="24"/>
               </w:rPr>
-              <w:t>beans:property</w:t>
-            </w:r>
-            <w:proofErr w:type="spellEnd"/>
-            <w:r>
-              <w:rPr>
-                <w:rFonts w:ascii="Times New Roman" w:hAnsi="Times New Roman" w:cs="Times New Roman"/>
-                <w:sz w:val="24"/>
-                <w:szCs w:val="24"/>
-              </w:rPr>
-              <w:t xml:space="preserve"> </w:t>
-            </w:r>
-            <w:r>
-              <w:rPr>
-                <w:rStyle w:val="HTMLCode"/>
-                <w:rFonts w:ascii="Times New Roman" w:eastAsiaTheme="minorHAnsi" w:hAnsi="Times New Roman" w:cs="Times New Roman"/>
-                <w:sz w:val="24"/>
-                <w:szCs w:val="24"/>
-              </w:rPr>
-              <w:t>name="</w:t>
-            </w:r>
-            <w:proofErr w:type="spellStart"/>
-            <w:r>
-              <w:rPr>
-                <w:rStyle w:val="HTMLCode"/>
-                <w:rFonts w:ascii="Times New Roman" w:eastAsiaTheme="minorHAnsi" w:hAnsi="Times New Roman" w:cs="Times New Roman"/>
-                <w:sz w:val="24"/>
-                <w:szCs w:val="24"/>
-              </w:rPr>
-              <w:t>defaultEncoding</w:t>
-            </w:r>
-            <w:proofErr w:type="spellEnd"/>
-            <w:r>
-              <w:rPr>
-                <w:rStyle w:val="HTMLCode"/>
-                <w:rFonts w:ascii="Times New Roman" w:eastAsiaTheme="minorHAnsi" w:hAnsi="Times New Roman" w:cs="Times New Roman"/>
-                <w:sz w:val="24"/>
-                <w:szCs w:val="24"/>
-              </w:rPr>
-              <w:t>"</w:t>
+              <w:t>name="defaultEncoding"</w:t>
             </w:r>
             <w:r>
               <w:rPr>
@@ -22124,7 +18968,6 @@
               </w:rPr>
               <w:t>&lt;/</w:t>
             </w:r>
-            <w:proofErr w:type="spellStart"/>
             <w:proofErr w:type="gramStart"/>
             <w:r>
               <w:rPr>
@@ -22135,7 +18978,6 @@
               </w:rPr>
               <w:t>beans:bean</w:t>
             </w:r>
-            <w:proofErr w:type="spellEnd"/>
             <w:proofErr w:type="gramEnd"/>
             <w:r>
               <w:rPr>
@@ -22181,7 +19023,6 @@
               </w:rPr>
               <w:t>&lt;</w:t>
             </w:r>
-            <w:proofErr w:type="spellStart"/>
             <w:proofErr w:type="gramStart"/>
             <w:r>
               <w:rPr>
@@ -22192,7 +19033,6 @@
               </w:rPr>
               <w:t>beans:bean</w:t>
             </w:r>
-            <w:proofErr w:type="spellEnd"/>
             <w:proofErr w:type="gramEnd"/>
             <w:r>
               <w:rPr>
@@ -22209,27 +19049,7 @@
                 <w:sz w:val="24"/>
                 <w:szCs w:val="24"/>
               </w:rPr>
-              <w:t>id="</w:t>
-            </w:r>
-            <w:proofErr w:type="spellStart"/>
-            <w:r>
-              <w:rPr>
-                <w:rStyle w:val="HTMLCode"/>
-                <w:rFonts w:ascii="Times New Roman" w:eastAsiaTheme="minorHAnsi" w:hAnsi="Times New Roman" w:cs="Times New Roman"/>
-                <w:sz w:val="24"/>
-                <w:szCs w:val="24"/>
-              </w:rPr>
-              <w:t>localeResolver</w:t>
-            </w:r>
-            <w:proofErr w:type="spellEnd"/>
-            <w:r>
-              <w:rPr>
-                <w:rStyle w:val="HTMLCode"/>
-                <w:rFonts w:ascii="Times New Roman" w:eastAsiaTheme="minorHAnsi" w:hAnsi="Times New Roman" w:cs="Times New Roman"/>
-                <w:sz w:val="24"/>
-                <w:szCs w:val="24"/>
-              </w:rPr>
-              <w:t>"</w:t>
+              <w:t>id="localeResolver"</w:t>
             </w:r>
           </w:p>
           <w:p>
@@ -22267,7 +19087,6 @@
               </w:rPr>
               <w:t>    &lt;</w:t>
             </w:r>
-            <w:proofErr w:type="spellStart"/>
             <w:proofErr w:type="gramStart"/>
             <w:r>
               <w:rPr>
@@ -22278,7 +19097,6 @@
               </w:rPr>
               <w:t>beans:property</w:t>
             </w:r>
-            <w:proofErr w:type="spellEnd"/>
             <w:proofErr w:type="gramEnd"/>
             <w:r>
               <w:rPr>
@@ -22295,9 +19113,16 @@
                 <w:sz w:val="24"/>
                 <w:szCs w:val="24"/>
               </w:rPr>
-              <w:t>name="</w:t>
-            </w:r>
-            <w:proofErr w:type="spellStart"/>
+              <w:t>name="defaultLocale"</w:t>
+            </w:r>
+            <w:r>
+              <w:rPr>
+                <w:rFonts w:ascii="Times New Roman" w:hAnsi="Times New Roman" w:cs="Times New Roman"/>
+                <w:sz w:val="24"/>
+                <w:szCs w:val="24"/>
+              </w:rPr>
+              <w:t xml:space="preserve"> </w:t>
+            </w:r>
             <w:r>
               <w:rPr>
                 <w:rStyle w:val="HTMLCode"/>
@@ -22305,54 +19130,7 @@
                 <w:sz w:val="24"/>
                 <w:szCs w:val="24"/>
               </w:rPr>
-              <w:t>defaultLocale</w:t>
-            </w:r>
-            <w:proofErr w:type="spellEnd"/>
-            <w:r>
-              <w:rPr>
-                <w:rStyle w:val="HTMLCode"/>
-                <w:rFonts w:ascii="Times New Roman" w:eastAsiaTheme="minorHAnsi" w:hAnsi="Times New Roman" w:cs="Times New Roman"/>
-                <w:sz w:val="24"/>
-                <w:szCs w:val="24"/>
-              </w:rPr>
-              <w:t>"</w:t>
-            </w:r>
-            <w:r>
-              <w:rPr>
-                <w:rFonts w:ascii="Times New Roman" w:hAnsi="Times New Roman" w:cs="Times New Roman"/>
-                <w:sz w:val="24"/>
-                <w:szCs w:val="24"/>
-              </w:rPr>
-              <w:t xml:space="preserve"> </w:t>
-            </w:r>
-            <w:r>
-              <w:rPr>
-                <w:rStyle w:val="HTMLCode"/>
-                <w:rFonts w:ascii="Times New Roman" w:eastAsiaTheme="minorHAnsi" w:hAnsi="Times New Roman" w:cs="Times New Roman"/>
-                <w:sz w:val="24"/>
-                <w:szCs w:val="24"/>
-              </w:rPr>
-              <w:t>value="</w:t>
-            </w:r>
-            <w:proofErr w:type="spellStart"/>
-            <w:r>
-              <w:rPr>
-                <w:rStyle w:val="HTMLCode"/>
-                <w:rFonts w:ascii="Times New Roman" w:eastAsiaTheme="minorHAnsi" w:hAnsi="Times New Roman" w:cs="Times New Roman"/>
-                <w:sz w:val="24"/>
-                <w:szCs w:val="24"/>
-              </w:rPr>
-              <w:t>en</w:t>
-            </w:r>
-            <w:proofErr w:type="spellEnd"/>
-            <w:r>
-              <w:rPr>
-                <w:rStyle w:val="HTMLCode"/>
-                <w:rFonts w:ascii="Times New Roman" w:eastAsiaTheme="minorHAnsi" w:hAnsi="Times New Roman" w:cs="Times New Roman"/>
-                <w:sz w:val="24"/>
-                <w:szCs w:val="24"/>
-              </w:rPr>
-              <w:t>"</w:t>
+              <w:t>value="en"</w:t>
             </w:r>
             <w:r>
               <w:rPr>
@@ -22387,9 +19165,16 @@
                 <w:sz w:val="24"/>
                 <w:szCs w:val="24"/>
               </w:rPr>
-              <w:t>    &lt;</w:t>
-            </w:r>
-            <w:proofErr w:type="spellStart"/>
+              <w:t>    &lt;beans:property</w:t>
+            </w:r>
+            <w:r>
+              <w:rPr>
+                <w:rFonts w:ascii="Times New Roman" w:hAnsi="Times New Roman" w:cs="Times New Roman"/>
+                <w:sz w:val="24"/>
+                <w:szCs w:val="24"/>
+              </w:rPr>
+              <w:t xml:space="preserve"> </w:t>
+            </w:r>
             <w:r>
               <w:rPr>
                 <w:rStyle w:val="HTMLCode"/>
@@ -22397,9 +19182,8 @@
                 <w:sz w:val="24"/>
                 <w:szCs w:val="24"/>
               </w:rPr>
-              <w:t>beans:property</w:t>
-            </w:r>
-            <w:proofErr w:type="spellEnd"/>
+              <w:t>name="cookieName"</w:t>
+            </w:r>
             <w:r>
               <w:rPr>
                 <w:rFonts w:ascii="Times New Roman" w:hAnsi="Times New Roman" w:cs="Times New Roman"/>
@@ -22415,84 +19199,7 @@
                 <w:sz w:val="24"/>
                 <w:szCs w:val="24"/>
               </w:rPr>
-              <w:t>name="</w:t>
-            </w:r>
-            <w:proofErr w:type="spellStart"/>
-            <w:r>
-              <w:rPr>
-                <w:rStyle w:val="HTMLCode"/>
-                <w:rFonts w:ascii="Times New Roman" w:eastAsiaTheme="minorHAnsi" w:hAnsi="Times New Roman" w:cs="Times New Roman"/>
-                <w:sz w:val="24"/>
-                <w:szCs w:val="24"/>
-              </w:rPr>
-              <w:t>cookieName</w:t>
-            </w:r>
-            <w:proofErr w:type="spellEnd"/>
-            <w:r>
-              <w:rPr>
-                <w:rStyle w:val="HTMLCode"/>
-                <w:rFonts w:ascii="Times New Roman" w:eastAsiaTheme="minorHAnsi" w:hAnsi="Times New Roman" w:cs="Times New Roman"/>
-                <w:sz w:val="24"/>
-                <w:szCs w:val="24"/>
-              </w:rPr>
-              <w:t>"</w:t>
-            </w:r>
-            <w:r>
-              <w:rPr>
-                <w:rFonts w:ascii="Times New Roman" w:hAnsi="Times New Roman" w:cs="Times New Roman"/>
-                <w:sz w:val="24"/>
-                <w:szCs w:val="24"/>
-              </w:rPr>
-              <w:t xml:space="preserve"> </w:t>
-            </w:r>
-            <w:r>
-              <w:rPr>
-                <w:rStyle w:val="HTMLCode"/>
-                <w:rFonts w:ascii="Times New Roman" w:eastAsiaTheme="minorHAnsi" w:hAnsi="Times New Roman" w:cs="Times New Roman"/>
-                <w:sz w:val="24"/>
-                <w:szCs w:val="24"/>
-              </w:rPr>
-              <w:t>value="</w:t>
-            </w:r>
-            <w:proofErr w:type="spellStart"/>
-            <w:r>
-              <w:rPr>
-                <w:rStyle w:val="HTMLCode"/>
-                <w:rFonts w:ascii="Times New Roman" w:eastAsiaTheme="minorHAnsi" w:hAnsi="Times New Roman" w:cs="Times New Roman"/>
-                <w:sz w:val="24"/>
-                <w:szCs w:val="24"/>
-              </w:rPr>
-              <w:t>myAppLocaleCookie</w:t>
-            </w:r>
-            <w:proofErr w:type="spellEnd"/>
-            <w:r>
-              <w:rPr>
-                <w:rStyle w:val="HTMLCode"/>
-                <w:rFonts w:ascii="Times New Roman" w:eastAsiaTheme="minorHAnsi" w:hAnsi="Times New Roman" w:cs="Times New Roman"/>
-                <w:sz w:val="24"/>
-                <w:szCs w:val="24"/>
-              </w:rPr>
-              <w:t>"&gt;&lt;/</w:t>
-            </w:r>
-            <w:proofErr w:type="spellStart"/>
-            <w:r>
-              <w:rPr>
-                <w:rStyle w:val="HTMLCode"/>
-                <w:rFonts w:ascii="Times New Roman" w:eastAsiaTheme="minorHAnsi" w:hAnsi="Times New Roman" w:cs="Times New Roman"/>
-                <w:sz w:val="24"/>
-                <w:szCs w:val="24"/>
-              </w:rPr>
-              <w:t>beans:property</w:t>
-            </w:r>
-            <w:proofErr w:type="spellEnd"/>
-            <w:r>
-              <w:rPr>
-                <w:rStyle w:val="HTMLCode"/>
-                <w:rFonts w:ascii="Times New Roman" w:eastAsiaTheme="minorHAnsi" w:hAnsi="Times New Roman" w:cs="Times New Roman"/>
-                <w:sz w:val="24"/>
-                <w:szCs w:val="24"/>
-              </w:rPr>
-              <w:t>&gt;</w:t>
+              <w:t>value="myAppLocaleCookie"&gt;&lt;/beans:property&gt;</w:t>
             </w:r>
           </w:p>
           <w:p>
@@ -22512,7 +19219,6 @@
               </w:rPr>
               <w:t>    &lt;</w:t>
             </w:r>
-            <w:proofErr w:type="spellStart"/>
             <w:proofErr w:type="gramStart"/>
             <w:r>
               <w:rPr>
@@ -22523,7 +19229,6 @@
               </w:rPr>
               <w:t>beans:property</w:t>
             </w:r>
-            <w:proofErr w:type="spellEnd"/>
             <w:proofErr w:type="gramEnd"/>
             <w:r>
               <w:rPr>
@@ -22540,9 +19245,16 @@
                 <w:sz w:val="24"/>
                 <w:szCs w:val="24"/>
               </w:rPr>
-              <w:t>name="</w:t>
-            </w:r>
-            <w:proofErr w:type="spellStart"/>
+              <w:t>name="cookieMaxAge"</w:t>
+            </w:r>
+            <w:r>
+              <w:rPr>
+                <w:rFonts w:ascii="Times New Roman" w:hAnsi="Times New Roman" w:cs="Times New Roman"/>
+                <w:sz w:val="24"/>
+                <w:szCs w:val="24"/>
+              </w:rPr>
+              <w:t xml:space="preserve"> </w:t>
+            </w:r>
             <w:r>
               <w:rPr>
                 <w:rStyle w:val="HTMLCode"/>
@@ -22550,54 +19262,7 @@
                 <w:sz w:val="24"/>
                 <w:szCs w:val="24"/>
               </w:rPr>
-              <w:t>cookieMaxAge</w:t>
-            </w:r>
-            <w:proofErr w:type="spellEnd"/>
-            <w:r>
-              <w:rPr>
-                <w:rStyle w:val="HTMLCode"/>
-                <w:rFonts w:ascii="Times New Roman" w:eastAsiaTheme="minorHAnsi" w:hAnsi="Times New Roman" w:cs="Times New Roman"/>
-                <w:sz w:val="24"/>
-                <w:szCs w:val="24"/>
-              </w:rPr>
-              <w:t>"</w:t>
-            </w:r>
-            <w:r>
-              <w:rPr>
-                <w:rFonts w:ascii="Times New Roman" w:hAnsi="Times New Roman" w:cs="Times New Roman"/>
-                <w:sz w:val="24"/>
-                <w:szCs w:val="24"/>
-              </w:rPr>
-              <w:t xml:space="preserve"> </w:t>
-            </w:r>
-            <w:r>
-              <w:rPr>
-                <w:rStyle w:val="HTMLCode"/>
-                <w:rFonts w:ascii="Times New Roman" w:eastAsiaTheme="minorHAnsi" w:hAnsi="Times New Roman" w:cs="Times New Roman"/>
-                <w:sz w:val="24"/>
-                <w:szCs w:val="24"/>
-              </w:rPr>
-              <w:t>value="3600"&gt;&lt;/</w:t>
-            </w:r>
-            <w:proofErr w:type="spellStart"/>
-            <w:r>
-              <w:rPr>
-                <w:rStyle w:val="HTMLCode"/>
-                <w:rFonts w:ascii="Times New Roman" w:eastAsiaTheme="minorHAnsi" w:hAnsi="Times New Roman" w:cs="Times New Roman"/>
-                <w:sz w:val="24"/>
-                <w:szCs w:val="24"/>
-              </w:rPr>
-              <w:t>beans:property</w:t>
-            </w:r>
-            <w:proofErr w:type="spellEnd"/>
-            <w:r>
-              <w:rPr>
-                <w:rStyle w:val="HTMLCode"/>
-                <w:rFonts w:ascii="Times New Roman" w:eastAsiaTheme="minorHAnsi" w:hAnsi="Times New Roman" w:cs="Times New Roman"/>
-                <w:sz w:val="24"/>
-                <w:szCs w:val="24"/>
-              </w:rPr>
-              <w:t>&gt;</w:t>
+              <w:t>value="3600"&gt;&lt;/beans:property&gt;</w:t>
             </w:r>
           </w:p>
           <w:p>
@@ -22617,7 +19282,6 @@
               </w:rPr>
               <w:t>&lt;/</w:t>
             </w:r>
-            <w:proofErr w:type="spellStart"/>
             <w:proofErr w:type="gramStart"/>
             <w:r>
               <w:rPr>
@@ -22628,7 +19292,6 @@
               </w:rPr>
               <w:t>beans:bean</w:t>
             </w:r>
-            <w:proofErr w:type="spellEnd"/>
             <w:proofErr w:type="gramEnd"/>
             <w:r>
               <w:rPr>
@@ -22654,6 +19317,7 @@
                 <w:sz w:val="24"/>
                 <w:szCs w:val="24"/>
               </w:rPr>
+              <w:lastRenderedPageBreak/>
               <w:t> </w:t>
             </w:r>
           </w:p>
@@ -22692,7 +19356,6 @@
               </w:rPr>
               <w:t>    &lt;</w:t>
             </w:r>
-            <w:proofErr w:type="spellStart"/>
             <w:proofErr w:type="gramStart"/>
             <w:r>
               <w:rPr>
@@ -22703,7 +19366,6 @@
               </w:rPr>
               <w:t>beans:bean</w:t>
             </w:r>
-            <w:proofErr w:type="spellEnd"/>
             <w:proofErr w:type="gramEnd"/>
           </w:p>
           <w:p>
@@ -22761,7 +19423,6 @@
               </w:rPr>
               <w:t>        &lt;</w:t>
             </w:r>
-            <w:proofErr w:type="spellStart"/>
             <w:proofErr w:type="gramStart"/>
             <w:r>
               <w:rPr>
@@ -22772,7 +19433,6 @@
               </w:rPr>
               <w:t>beans:property</w:t>
             </w:r>
-            <w:proofErr w:type="spellEnd"/>
             <w:proofErr w:type="gramEnd"/>
             <w:r>
               <w:rPr>
@@ -22789,27 +19449,7 @@
                 <w:sz w:val="24"/>
                 <w:szCs w:val="24"/>
               </w:rPr>
-              <w:t>name="</w:t>
-            </w:r>
-            <w:proofErr w:type="spellStart"/>
-            <w:r>
-              <w:rPr>
-                <w:rStyle w:val="HTMLCode"/>
-                <w:rFonts w:ascii="Times New Roman" w:eastAsiaTheme="minorHAnsi" w:hAnsi="Times New Roman" w:cs="Times New Roman"/>
-                <w:sz w:val="24"/>
-                <w:szCs w:val="24"/>
-              </w:rPr>
-              <w:t>paramName</w:t>
-            </w:r>
-            <w:proofErr w:type="spellEnd"/>
-            <w:r>
-              <w:rPr>
-                <w:rStyle w:val="HTMLCode"/>
-                <w:rFonts w:ascii="Times New Roman" w:eastAsiaTheme="minorHAnsi" w:hAnsi="Times New Roman" w:cs="Times New Roman"/>
-                <w:sz w:val="24"/>
-                <w:szCs w:val="24"/>
-              </w:rPr>
-              <w:t>"</w:t>
+              <w:t>name="paramName"</w:t>
             </w:r>
             <w:r>
               <w:rPr>
@@ -22863,7 +19503,6 @@
               </w:rPr>
               <w:t>    &lt;/</w:t>
             </w:r>
-            <w:proofErr w:type="spellStart"/>
             <w:proofErr w:type="gramStart"/>
             <w:r>
               <w:rPr>
@@ -22874,7 +19513,6 @@
               </w:rPr>
               <w:t>beans:bean</w:t>
             </w:r>
-            <w:proofErr w:type="spellEnd"/>
             <w:proofErr w:type="gramEnd"/>
             <w:r>
               <w:rPr>
@@ -22931,6 +19569,7 @@
           <w:sz w:val="24"/>
           <w:szCs w:val="24"/>
         </w:rPr>
+        <w:lastRenderedPageBreak/>
         <w:t>Use</w:t>
       </w:r>
       <w:r>
@@ -22943,7 +19582,6 @@
         </w:rPr>
         <w:t> </w:t>
       </w:r>
-      <w:proofErr w:type="spellStart"/>
       <w:r>
         <w:rPr>
           <w:rStyle w:val="HTMLCode"/>
@@ -22955,7 +19593,6 @@
         </w:rPr>
         <w:t>spring:message</w:t>
       </w:r>
-      <w:proofErr w:type="spellEnd"/>
       <w:r>
         <w:rPr>
           <w:rStyle w:val="apple-converted-space"/>
@@ -22973,27 +19610,7 @@
           <w:sz w:val="24"/>
           <w:szCs w:val="24"/>
         </w:rPr>
-        <w:t xml:space="preserve">element in the view pages with key names, </w:t>
-      </w:r>
-      <w:proofErr w:type="spellStart"/>
-      <w:r>
-        <w:rPr>
-          <w:rFonts w:ascii="Times New Roman" w:hAnsi="Times New Roman" w:cs="Times New Roman"/>
-          <w:color w:val="333333"/>
-          <w:sz w:val="24"/>
-          <w:szCs w:val="24"/>
-        </w:rPr>
-        <w:t>DispatcherServlet</w:t>
-      </w:r>
-      <w:proofErr w:type="spellEnd"/>
-      <w:r>
-        <w:rPr>
-          <w:rFonts w:ascii="Times New Roman" w:hAnsi="Times New Roman" w:cs="Times New Roman"/>
-          <w:color w:val="333333"/>
-          <w:sz w:val="24"/>
-          <w:szCs w:val="24"/>
-        </w:rPr>
-        <w:t xml:space="preserve"> picks the corresponding value and renders the page in corresponding locale and return as response.</w:t>
+        <w:t>element in the view pages with key names, DispatcherServlet picks the corresponding value and renders the page in corresponding locale and return as response.</w:t>
       </w:r>
     </w:p>
     <w:p>
@@ -23364,9 +19981,9 @@
                 <w:sz w:val="24"/>
                 <w:szCs w:val="24"/>
               </w:rPr>
-              <w:t>&lt;</w:t>
-            </w:r>
-            <w:proofErr w:type="spellStart"/>
+              <w:t>&lt;groupId&gt;com.fasterxml.jackson</w:t>
+            </w:r>
+            <w:proofErr w:type="gramEnd"/>
             <w:r>
               <w:rPr>
                 <w:rStyle w:val="HTMLCode"/>
@@ -23374,67 +19991,7 @@
                 <w:sz w:val="24"/>
                 <w:szCs w:val="24"/>
               </w:rPr>
-              <w:t>groupId</w:t>
-            </w:r>
-            <w:proofErr w:type="spellEnd"/>
-            <w:r>
-              <w:rPr>
-                <w:rStyle w:val="HTMLCode"/>
-                <w:rFonts w:ascii="Times New Roman" w:eastAsiaTheme="minorHAnsi" w:hAnsi="Times New Roman" w:cs="Times New Roman"/>
-                <w:sz w:val="24"/>
-                <w:szCs w:val="24"/>
-              </w:rPr>
-              <w:t>&gt;</w:t>
-            </w:r>
-            <w:proofErr w:type="spellStart"/>
-            <w:r>
-              <w:rPr>
-                <w:rStyle w:val="HTMLCode"/>
-                <w:rFonts w:ascii="Times New Roman" w:eastAsiaTheme="minorHAnsi" w:hAnsi="Times New Roman" w:cs="Times New Roman"/>
-                <w:sz w:val="24"/>
-                <w:szCs w:val="24"/>
-              </w:rPr>
-              <w:t>com.fasterxml.jackson</w:t>
-            </w:r>
-            <w:proofErr w:type="gramEnd"/>
-            <w:r>
-              <w:rPr>
-                <w:rStyle w:val="HTMLCode"/>
-                <w:rFonts w:ascii="Times New Roman" w:eastAsiaTheme="minorHAnsi" w:hAnsi="Times New Roman" w:cs="Times New Roman"/>
-                <w:sz w:val="24"/>
-                <w:szCs w:val="24"/>
-              </w:rPr>
-              <w:t>.core</w:t>
-            </w:r>
-            <w:proofErr w:type="spellEnd"/>
-            <w:r>
-              <w:rPr>
-                <w:rStyle w:val="HTMLCode"/>
-                <w:rFonts w:ascii="Times New Roman" w:eastAsiaTheme="minorHAnsi" w:hAnsi="Times New Roman" w:cs="Times New Roman"/>
-                <w:sz w:val="24"/>
-                <w:szCs w:val="24"/>
-              </w:rPr>
-              <w:t>&lt;/</w:t>
-            </w:r>
-            <w:proofErr w:type="spellStart"/>
-            <w:r>
-              <w:rPr>
-                <w:rStyle w:val="HTMLCode"/>
-                <w:rFonts w:ascii="Times New Roman" w:eastAsiaTheme="minorHAnsi" w:hAnsi="Times New Roman" w:cs="Times New Roman"/>
-                <w:sz w:val="24"/>
-                <w:szCs w:val="24"/>
-              </w:rPr>
-              <w:t>groupId</w:t>
-            </w:r>
-            <w:proofErr w:type="spellEnd"/>
-            <w:r>
-              <w:rPr>
-                <w:rStyle w:val="HTMLCode"/>
-                <w:rFonts w:ascii="Times New Roman" w:eastAsiaTheme="minorHAnsi" w:hAnsi="Times New Roman" w:cs="Times New Roman"/>
-                <w:sz w:val="24"/>
-                <w:szCs w:val="24"/>
-              </w:rPr>
-              <w:t>&gt;</w:t>
+              <w:t>.core&lt;/groupId&gt;</w:t>
             </w:r>
           </w:p>
           <w:p>
@@ -23452,67 +20009,7 @@
                 <w:sz w:val="24"/>
                 <w:szCs w:val="24"/>
               </w:rPr>
-              <w:t>    &lt;</w:t>
-            </w:r>
-            <w:proofErr w:type="spellStart"/>
-            <w:r>
-              <w:rPr>
-                <w:rStyle w:val="HTMLCode"/>
-                <w:rFonts w:ascii="Times New Roman" w:eastAsiaTheme="minorHAnsi" w:hAnsi="Times New Roman" w:cs="Times New Roman"/>
-                <w:sz w:val="24"/>
-                <w:szCs w:val="24"/>
-              </w:rPr>
-              <w:t>artifactId</w:t>
-            </w:r>
-            <w:proofErr w:type="spellEnd"/>
-            <w:r>
-              <w:rPr>
-                <w:rStyle w:val="HTMLCode"/>
-                <w:rFonts w:ascii="Times New Roman" w:eastAsiaTheme="minorHAnsi" w:hAnsi="Times New Roman" w:cs="Times New Roman"/>
-                <w:sz w:val="24"/>
-                <w:szCs w:val="24"/>
-              </w:rPr>
-              <w:t>&gt;</w:t>
-            </w:r>
-            <w:proofErr w:type="spellStart"/>
-            <w:r>
-              <w:rPr>
-                <w:rStyle w:val="HTMLCode"/>
-                <w:rFonts w:ascii="Times New Roman" w:eastAsiaTheme="minorHAnsi" w:hAnsi="Times New Roman" w:cs="Times New Roman"/>
-                <w:sz w:val="24"/>
-                <w:szCs w:val="24"/>
-              </w:rPr>
-              <w:t>jackson-databind</w:t>
-            </w:r>
-            <w:proofErr w:type="spellEnd"/>
-            <w:r>
-              <w:rPr>
-                <w:rStyle w:val="HTMLCode"/>
-                <w:rFonts w:ascii="Times New Roman" w:eastAsiaTheme="minorHAnsi" w:hAnsi="Times New Roman" w:cs="Times New Roman"/>
-                <w:sz w:val="24"/>
-                <w:szCs w:val="24"/>
-              </w:rPr>
-              <w:t>&lt;/</w:t>
-            </w:r>
-            <w:proofErr w:type="spellStart"/>
-            <w:r>
-              <w:rPr>
-                <w:rStyle w:val="HTMLCode"/>
-                <w:rFonts w:ascii="Times New Roman" w:eastAsiaTheme="minorHAnsi" w:hAnsi="Times New Roman" w:cs="Times New Roman"/>
-                <w:sz w:val="24"/>
-                <w:szCs w:val="24"/>
-              </w:rPr>
-              <w:t>artifactId</w:t>
-            </w:r>
-            <w:proofErr w:type="spellEnd"/>
-            <w:r>
-              <w:rPr>
-                <w:rStyle w:val="HTMLCode"/>
-                <w:rFonts w:ascii="Times New Roman" w:eastAsiaTheme="minorHAnsi" w:hAnsi="Times New Roman" w:cs="Times New Roman"/>
-                <w:sz w:val="24"/>
-                <w:szCs w:val="24"/>
-              </w:rPr>
-              <w:t>&gt;</w:t>
+              <w:t>    &lt;artifactId&gt;jackson-databind&lt;/artifactId&gt;</w:t>
             </w:r>
           </w:p>
           <w:p>
@@ -23530,27 +20027,7 @@
                 <w:sz w:val="24"/>
                 <w:szCs w:val="24"/>
               </w:rPr>
-              <w:t>    &lt;version&gt;${</w:t>
-            </w:r>
-            <w:proofErr w:type="spellStart"/>
-            <w:r>
-              <w:rPr>
-                <w:rStyle w:val="HTMLCode"/>
-                <w:rFonts w:ascii="Times New Roman" w:eastAsiaTheme="minorHAnsi" w:hAnsi="Times New Roman" w:cs="Times New Roman"/>
-                <w:sz w:val="24"/>
-                <w:szCs w:val="24"/>
-              </w:rPr>
-              <w:t>jackson.databind</w:t>
-            </w:r>
-            <w:proofErr w:type="spellEnd"/>
-            <w:r>
-              <w:rPr>
-                <w:rStyle w:val="HTMLCode"/>
-                <w:rFonts w:ascii="Times New Roman" w:eastAsiaTheme="minorHAnsi" w:hAnsi="Times New Roman" w:cs="Times New Roman"/>
-                <w:sz w:val="24"/>
-                <w:szCs w:val="24"/>
-              </w:rPr>
-              <w:t>-version}&lt;/version&gt;</w:t>
+              <w:t>    &lt;version&gt;${jackson.databind-version}&lt;/version&gt;</w:t>
             </w:r>
           </w:p>
           <w:p>
@@ -23610,7 +20087,6 @@
         </w:rPr>
         <w:t> </w:t>
       </w:r>
-      <w:proofErr w:type="spellStart"/>
       <w:r>
         <w:rPr>
           <w:rStyle w:val="HTMLCode"/>
@@ -23622,7 +20098,6 @@
         </w:rPr>
         <w:t>RequestMappingHandlerAdapter</w:t>
       </w:r>
-      <w:proofErr w:type="spellEnd"/>
       <w:r>
         <w:rPr>
           <w:rStyle w:val="apple-converted-space"/>
@@ -23640,27 +20115,7 @@
           <w:sz w:val="24"/>
           <w:szCs w:val="24"/>
         </w:rPr>
-        <w:t xml:space="preserve">bean in the spring bean configuration file and set the </w:t>
-      </w:r>
-      <w:proofErr w:type="spellStart"/>
-      <w:r>
-        <w:rPr>
-          <w:rFonts w:ascii="Times New Roman" w:hAnsi="Times New Roman" w:cs="Times New Roman"/>
-          <w:color w:val="333333"/>
-          <w:sz w:val="24"/>
-          <w:szCs w:val="24"/>
-        </w:rPr>
-        <w:t>messageConverters</w:t>
-      </w:r>
-      <w:proofErr w:type="spellEnd"/>
-      <w:r>
-        <w:rPr>
-          <w:rFonts w:ascii="Times New Roman" w:hAnsi="Times New Roman" w:cs="Times New Roman"/>
-          <w:color w:val="333333"/>
-          <w:sz w:val="24"/>
-          <w:szCs w:val="24"/>
-        </w:rPr>
-        <w:t xml:space="preserve"> property to MappingJackson2HttpMessageConverter bean. Sample configuration will be:</w:t>
+        <w:t>bean in the spring bean configuration file and set the messageConverters property to MappingJackson2HttpMessageConverter bean. Sample configuration will be:</w:t>
       </w:r>
     </w:p>
     <w:tbl>
@@ -23715,6 +20170,7 @@
                 <w:sz w:val="24"/>
                 <w:szCs w:val="24"/>
               </w:rPr>
+              <w:lastRenderedPageBreak/>
               <w:t>2</w:t>
             </w:r>
           </w:p>
@@ -23910,6 +20366,7 @@
                 <w:sz w:val="24"/>
                 <w:szCs w:val="24"/>
               </w:rPr>
+              <w:lastRenderedPageBreak/>
               <w:t>&lt;!-- Configure to plugin JSON as request and response in method handler --&gt;</w:t>
             </w:r>
           </w:p>
@@ -23928,9 +20385,9 @@
                 <w:sz w:val="24"/>
                 <w:szCs w:val="24"/>
               </w:rPr>
+              <w:lastRenderedPageBreak/>
               <w:t>&lt;</w:t>
             </w:r>
-            <w:proofErr w:type="spellStart"/>
             <w:proofErr w:type="gramStart"/>
             <w:r>
               <w:rPr>
@@ -23941,7 +20398,6 @@
               </w:rPr>
               <w:t>beans:bean</w:t>
             </w:r>
-            <w:proofErr w:type="spellEnd"/>
             <w:proofErr w:type="gramEnd"/>
             <w:r>
               <w:rPr>
@@ -23978,7 +20434,6 @@
               </w:rPr>
               <w:t>    &lt;</w:t>
             </w:r>
-            <w:proofErr w:type="spellStart"/>
             <w:proofErr w:type="gramStart"/>
             <w:r>
               <w:rPr>
@@ -23989,7 +20444,6 @@
               </w:rPr>
               <w:t>beans:property</w:t>
             </w:r>
-            <w:proofErr w:type="spellEnd"/>
             <w:proofErr w:type="gramEnd"/>
             <w:r>
               <w:rPr>
@@ -24006,27 +20460,7 @@
                 <w:sz w:val="24"/>
                 <w:szCs w:val="24"/>
               </w:rPr>
-              <w:t>name="</w:t>
-            </w:r>
-            <w:proofErr w:type="spellStart"/>
-            <w:r>
-              <w:rPr>
-                <w:rStyle w:val="HTMLCode"/>
-                <w:rFonts w:ascii="Times New Roman" w:eastAsiaTheme="minorHAnsi" w:hAnsi="Times New Roman" w:cs="Times New Roman"/>
-                <w:sz w:val="24"/>
-                <w:szCs w:val="24"/>
-              </w:rPr>
-              <w:t>messageConverters</w:t>
-            </w:r>
-            <w:proofErr w:type="spellEnd"/>
-            <w:r>
-              <w:rPr>
-                <w:rStyle w:val="HTMLCode"/>
-                <w:rFonts w:ascii="Times New Roman" w:eastAsiaTheme="minorHAnsi" w:hAnsi="Times New Roman" w:cs="Times New Roman"/>
-                <w:sz w:val="24"/>
-                <w:szCs w:val="24"/>
-              </w:rPr>
-              <w:t>"&gt;</w:t>
+              <w:t>name="messageConverters"&gt;</w:t>
             </w:r>
           </w:p>
           <w:p>
@@ -24046,7 +20480,6 @@
               </w:rPr>
               <w:t>        &lt;</w:t>
             </w:r>
-            <w:proofErr w:type="spellStart"/>
             <w:proofErr w:type="gramStart"/>
             <w:r>
               <w:rPr>
@@ -24057,7 +20490,6 @@
               </w:rPr>
               <w:t>beans:list</w:t>
             </w:r>
-            <w:proofErr w:type="spellEnd"/>
             <w:proofErr w:type="gramEnd"/>
             <w:r>
               <w:rPr>
@@ -24086,7 +20518,6 @@
               </w:rPr>
               <w:t>            &lt;</w:t>
             </w:r>
-            <w:proofErr w:type="spellStart"/>
             <w:proofErr w:type="gramStart"/>
             <w:r>
               <w:rPr>
@@ -24097,7 +20528,6 @@
               </w:rPr>
               <w:t>beans:ref</w:t>
             </w:r>
-            <w:proofErr w:type="spellEnd"/>
             <w:proofErr w:type="gramEnd"/>
             <w:r>
               <w:rPr>
@@ -24114,27 +20544,7 @@
                 <w:sz w:val="24"/>
                 <w:szCs w:val="24"/>
               </w:rPr>
-              <w:t>bean="</w:t>
-            </w:r>
-            <w:proofErr w:type="spellStart"/>
-            <w:r>
-              <w:rPr>
-                <w:rStyle w:val="HTMLCode"/>
-                <w:rFonts w:ascii="Times New Roman" w:eastAsiaTheme="minorHAnsi" w:hAnsi="Times New Roman" w:cs="Times New Roman"/>
-                <w:sz w:val="24"/>
-                <w:szCs w:val="24"/>
-              </w:rPr>
-              <w:t>jsonMessageConverter</w:t>
-            </w:r>
-            <w:proofErr w:type="spellEnd"/>
-            <w:r>
-              <w:rPr>
-                <w:rStyle w:val="HTMLCode"/>
-                <w:rFonts w:ascii="Times New Roman" w:eastAsiaTheme="minorHAnsi" w:hAnsi="Times New Roman" w:cs="Times New Roman"/>
-                <w:sz w:val="24"/>
-                <w:szCs w:val="24"/>
-              </w:rPr>
-              <w:t>"/&gt;</w:t>
+              <w:t>bean="jsonMessageConverter"/&gt;</w:t>
             </w:r>
           </w:p>
           <w:p>
@@ -24154,7 +20564,6 @@
               </w:rPr>
               <w:t>        &lt;/</w:t>
             </w:r>
-            <w:proofErr w:type="spellStart"/>
             <w:proofErr w:type="gramStart"/>
             <w:r>
               <w:rPr>
@@ -24165,7 +20574,6 @@
               </w:rPr>
               <w:t>beans:list</w:t>
             </w:r>
-            <w:proofErr w:type="spellEnd"/>
             <w:proofErr w:type="gramEnd"/>
             <w:r>
               <w:rPr>
@@ -24194,7 +20602,6 @@
               </w:rPr>
               <w:t>    &lt;/</w:t>
             </w:r>
-            <w:proofErr w:type="spellStart"/>
             <w:proofErr w:type="gramStart"/>
             <w:r>
               <w:rPr>
@@ -24205,7 +20612,6 @@
               </w:rPr>
               <w:t>beans:property</w:t>
             </w:r>
-            <w:proofErr w:type="spellEnd"/>
             <w:proofErr w:type="gramEnd"/>
             <w:r>
               <w:rPr>
@@ -24234,7 +20640,6 @@
               </w:rPr>
               <w:t>&lt;/</w:t>
             </w:r>
-            <w:proofErr w:type="spellStart"/>
             <w:proofErr w:type="gramStart"/>
             <w:r>
               <w:rPr>
@@ -24245,7 +20650,6 @@
               </w:rPr>
               <w:t>beans:bean</w:t>
             </w:r>
-            <w:proofErr w:type="spellEnd"/>
             <w:proofErr w:type="gramEnd"/>
             <w:r>
               <w:rPr>
@@ -24329,7 +20733,6 @@
               </w:rPr>
               <w:t>&lt;</w:t>
             </w:r>
-            <w:proofErr w:type="spellStart"/>
             <w:proofErr w:type="gramStart"/>
             <w:r>
               <w:rPr>
@@ -24340,7 +20743,6 @@
               </w:rPr>
               <w:t>beans:bean</w:t>
             </w:r>
-            <w:proofErr w:type="spellEnd"/>
             <w:proofErr w:type="gramEnd"/>
             <w:r>
               <w:rPr>
@@ -24357,27 +20759,7 @@
                 <w:sz w:val="24"/>
                 <w:szCs w:val="24"/>
               </w:rPr>
-              <w:t>id="</w:t>
-            </w:r>
-            <w:proofErr w:type="spellStart"/>
-            <w:r>
-              <w:rPr>
-                <w:rStyle w:val="HTMLCode"/>
-                <w:rFonts w:ascii="Times New Roman" w:eastAsiaTheme="minorHAnsi" w:hAnsi="Times New Roman" w:cs="Times New Roman"/>
-                <w:sz w:val="24"/>
-                <w:szCs w:val="24"/>
-              </w:rPr>
-              <w:t>jsonMessageConverter</w:t>
-            </w:r>
-            <w:proofErr w:type="spellEnd"/>
-            <w:r>
-              <w:rPr>
-                <w:rStyle w:val="HTMLCode"/>
-                <w:rFonts w:ascii="Times New Roman" w:eastAsiaTheme="minorHAnsi" w:hAnsi="Times New Roman" w:cs="Times New Roman"/>
-                <w:sz w:val="24"/>
-                <w:szCs w:val="24"/>
-              </w:rPr>
-              <w:t>"</w:t>
+              <w:t>id="jsonMessageConverter"</w:t>
             </w:r>
             <w:r>
               <w:rPr>
@@ -24414,7 +20796,6 @@
               </w:rPr>
               <w:t>&lt;/</w:t>
             </w:r>
-            <w:proofErr w:type="spellStart"/>
             <w:proofErr w:type="gramStart"/>
             <w:r>
               <w:rPr>
@@ -24425,7 +20806,6 @@
               </w:rPr>
               <w:t>beans:bean</w:t>
             </w:r>
-            <w:proofErr w:type="spellEnd"/>
             <w:proofErr w:type="gramEnd"/>
             <w:r>
               <w:rPr>
@@ -24464,6 +20844,7 @@
           <w:sz w:val="24"/>
           <w:szCs w:val="24"/>
         </w:rPr>
+        <w:lastRenderedPageBreak/>
         <w:t>In the controller handler methods, return the Object as response using</w:t>
       </w:r>
       <w:r>
@@ -24672,47 +21053,7 @@
                 <w:sz w:val="24"/>
                 <w:szCs w:val="24"/>
               </w:rPr>
-              <w:t xml:space="preserve">value = </w:t>
-            </w:r>
-            <w:proofErr w:type="spellStart"/>
-            <w:r>
-              <w:rPr>
-                <w:rStyle w:val="HTMLCode"/>
-                <w:rFonts w:ascii="Times New Roman" w:eastAsiaTheme="minorHAnsi" w:hAnsi="Times New Roman" w:cs="Times New Roman"/>
-                <w:sz w:val="24"/>
-                <w:szCs w:val="24"/>
-              </w:rPr>
-              <w:t>EmpRestURIConstants.GET_EMP</w:t>
-            </w:r>
-            <w:proofErr w:type="spellEnd"/>
-            <w:r>
-              <w:rPr>
-                <w:rStyle w:val="HTMLCode"/>
-                <w:rFonts w:ascii="Times New Roman" w:eastAsiaTheme="minorHAnsi" w:hAnsi="Times New Roman" w:cs="Times New Roman"/>
-                <w:sz w:val="24"/>
-                <w:szCs w:val="24"/>
-              </w:rPr>
-              <w:t xml:space="preserve">, method = </w:t>
-            </w:r>
-            <w:proofErr w:type="spellStart"/>
-            <w:r>
-              <w:rPr>
-                <w:rStyle w:val="HTMLCode"/>
-                <w:rFonts w:ascii="Times New Roman" w:eastAsiaTheme="minorHAnsi" w:hAnsi="Times New Roman" w:cs="Times New Roman"/>
-                <w:sz w:val="24"/>
-                <w:szCs w:val="24"/>
-              </w:rPr>
-              <w:t>RequestMethod.GET</w:t>
-            </w:r>
-            <w:proofErr w:type="spellEnd"/>
-            <w:r>
-              <w:rPr>
-                <w:rStyle w:val="HTMLCode"/>
-                <w:rFonts w:ascii="Times New Roman" w:eastAsiaTheme="minorHAnsi" w:hAnsi="Times New Roman" w:cs="Times New Roman"/>
-                <w:sz w:val="24"/>
-                <w:szCs w:val="24"/>
-              </w:rPr>
-              <w:t>)</w:t>
+              <w:t>value = EmpRestURIConstants.GET_EMP, method = RequestMethod.GET)</w:t>
             </w:r>
           </w:p>
           <w:p>
@@ -24764,9 +21105,16 @@
                 <w:sz w:val="24"/>
                 <w:szCs w:val="24"/>
               </w:rPr>
-              <w:t xml:space="preserve">Employee </w:t>
-            </w:r>
-            <w:proofErr w:type="spellStart"/>
+              <w:t>Employee getEmployee(@PathVariable("id") int</w:t>
+            </w:r>
+            <w:r>
+              <w:rPr>
+                <w:rFonts w:ascii="Times New Roman" w:hAnsi="Times New Roman" w:cs="Times New Roman"/>
+                <w:sz w:val="24"/>
+                <w:szCs w:val="24"/>
+              </w:rPr>
+              <w:t xml:space="preserve"> </w:t>
+            </w:r>
             <w:r>
               <w:rPr>
                 <w:rStyle w:val="HTMLCode"/>
@@ -24774,45 +21122,7 @@
                 <w:sz w:val="24"/>
                 <w:szCs w:val="24"/>
               </w:rPr>
-              <w:t>getEmployee</w:t>
-            </w:r>
-            <w:proofErr w:type="spellEnd"/>
-            <w:r>
-              <w:rPr>
-                <w:rStyle w:val="HTMLCode"/>
-                <w:rFonts w:ascii="Times New Roman" w:eastAsiaTheme="minorHAnsi" w:hAnsi="Times New Roman" w:cs="Times New Roman"/>
-                <w:sz w:val="24"/>
-                <w:szCs w:val="24"/>
-              </w:rPr>
-              <w:t>(@PathVariable("id") int</w:t>
-            </w:r>
-            <w:r>
-              <w:rPr>
-                <w:rFonts w:ascii="Times New Roman" w:hAnsi="Times New Roman" w:cs="Times New Roman"/>
-                <w:sz w:val="24"/>
-                <w:szCs w:val="24"/>
-              </w:rPr>
-              <w:t xml:space="preserve"> </w:t>
-            </w:r>
-            <w:proofErr w:type="spellStart"/>
-            <w:r>
-              <w:rPr>
-                <w:rStyle w:val="HTMLCode"/>
-                <w:rFonts w:ascii="Times New Roman" w:eastAsiaTheme="minorHAnsi" w:hAnsi="Times New Roman" w:cs="Times New Roman"/>
-                <w:sz w:val="24"/>
-                <w:szCs w:val="24"/>
-              </w:rPr>
-              <w:t>empId</w:t>
-            </w:r>
-            <w:proofErr w:type="spellEnd"/>
-            <w:r>
-              <w:rPr>
-                <w:rStyle w:val="HTMLCode"/>
-                <w:rFonts w:ascii="Times New Roman" w:eastAsiaTheme="minorHAnsi" w:hAnsi="Times New Roman" w:cs="Times New Roman"/>
-                <w:sz w:val="24"/>
-                <w:szCs w:val="24"/>
-              </w:rPr>
-              <w:t>) {</w:t>
+              <w:t>empId) {</w:t>
             </w:r>
           </w:p>
           <w:p>
@@ -24850,47 +21160,7 @@
                 <w:sz w:val="24"/>
                 <w:szCs w:val="24"/>
               </w:rPr>
-              <w:t xml:space="preserve">"Start </w:t>
-            </w:r>
-            <w:proofErr w:type="spellStart"/>
-            <w:r>
-              <w:rPr>
-                <w:rStyle w:val="HTMLCode"/>
-                <w:rFonts w:ascii="Times New Roman" w:eastAsiaTheme="minorHAnsi" w:hAnsi="Times New Roman" w:cs="Times New Roman"/>
-                <w:sz w:val="24"/>
-                <w:szCs w:val="24"/>
-              </w:rPr>
-              <w:t>getEmployee</w:t>
-            </w:r>
-            <w:proofErr w:type="spellEnd"/>
-            <w:r>
-              <w:rPr>
-                <w:rStyle w:val="HTMLCode"/>
-                <w:rFonts w:ascii="Times New Roman" w:eastAsiaTheme="minorHAnsi" w:hAnsi="Times New Roman" w:cs="Times New Roman"/>
-                <w:sz w:val="24"/>
-                <w:szCs w:val="24"/>
-              </w:rPr>
-              <w:t>. ID="+</w:t>
-            </w:r>
-            <w:proofErr w:type="spellStart"/>
-            <w:r>
-              <w:rPr>
-                <w:rStyle w:val="HTMLCode"/>
-                <w:rFonts w:ascii="Times New Roman" w:eastAsiaTheme="minorHAnsi" w:hAnsi="Times New Roman" w:cs="Times New Roman"/>
-                <w:sz w:val="24"/>
-                <w:szCs w:val="24"/>
-              </w:rPr>
-              <w:t>empId</w:t>
-            </w:r>
-            <w:proofErr w:type="spellEnd"/>
-            <w:r>
-              <w:rPr>
-                <w:rStyle w:val="HTMLCode"/>
-                <w:rFonts w:ascii="Times New Roman" w:eastAsiaTheme="minorHAnsi" w:hAnsi="Times New Roman" w:cs="Times New Roman"/>
-                <w:sz w:val="24"/>
-                <w:szCs w:val="24"/>
-              </w:rPr>
-              <w:t>);</w:t>
+              <w:t>"Start getEmployee. ID="+empId);</w:t>
             </w:r>
           </w:p>
           <w:p>
@@ -24944,7 +21214,6 @@
               </w:rPr>
               <w:t xml:space="preserve"> </w:t>
             </w:r>
-            <w:proofErr w:type="spellStart"/>
             <w:r>
               <w:rPr>
                 <w:rStyle w:val="HTMLCode"/>
@@ -24952,37 +21221,7 @@
                 <w:sz w:val="24"/>
                 <w:szCs w:val="24"/>
               </w:rPr>
-              <w:t>empData.get</w:t>
-            </w:r>
-            <w:proofErr w:type="spellEnd"/>
-            <w:r>
-              <w:rPr>
-                <w:rStyle w:val="HTMLCode"/>
-                <w:rFonts w:ascii="Times New Roman" w:eastAsiaTheme="minorHAnsi" w:hAnsi="Times New Roman" w:cs="Times New Roman"/>
-                <w:sz w:val="24"/>
-                <w:szCs w:val="24"/>
-              </w:rPr>
-              <w:t>(</w:t>
-            </w:r>
-            <w:proofErr w:type="spellStart"/>
-            <w:r>
-              <w:rPr>
-                <w:rStyle w:val="HTMLCode"/>
-                <w:rFonts w:ascii="Times New Roman" w:eastAsiaTheme="minorHAnsi" w:hAnsi="Times New Roman" w:cs="Times New Roman"/>
-                <w:sz w:val="24"/>
-                <w:szCs w:val="24"/>
-              </w:rPr>
-              <w:t>empId</w:t>
-            </w:r>
-            <w:proofErr w:type="spellEnd"/>
-            <w:r>
-              <w:rPr>
-                <w:rStyle w:val="HTMLCode"/>
-                <w:rFonts w:ascii="Times New Roman" w:eastAsiaTheme="minorHAnsi" w:hAnsi="Times New Roman" w:cs="Times New Roman"/>
-                <w:sz w:val="24"/>
-                <w:szCs w:val="24"/>
-              </w:rPr>
-              <w:t>);</w:t>
+              <w:t>empData.get(empId);</w:t>
             </w:r>
           </w:p>
           <w:p>
@@ -25030,27 +21269,7 @@
           <w:sz w:val="24"/>
           <w:szCs w:val="24"/>
         </w:rPr>
-        <w:t xml:space="preserve">You can invoke the rest service through any API, but if you want to use Spring then we can easily do it using </w:t>
-      </w:r>
-      <w:proofErr w:type="spellStart"/>
-      <w:r>
-        <w:rPr>
-          <w:rFonts w:ascii="Times New Roman" w:hAnsi="Times New Roman" w:cs="Times New Roman"/>
-          <w:color w:val="333333"/>
-          <w:sz w:val="24"/>
-          <w:szCs w:val="24"/>
-        </w:rPr>
-        <w:t>RestTemplate</w:t>
-      </w:r>
-      <w:proofErr w:type="spellEnd"/>
-      <w:r>
-        <w:rPr>
-          <w:rFonts w:ascii="Times New Roman" w:hAnsi="Times New Roman" w:cs="Times New Roman"/>
-          <w:color w:val="333333"/>
-          <w:sz w:val="24"/>
-          <w:szCs w:val="24"/>
-        </w:rPr>
-        <w:t xml:space="preserve"> class.</w:t>
+        <w:t>You can invoke the rest service through any API, but if you want to use Spring then we can easily do it using RestTemplate class.</w:t>
       </w:r>
     </w:p>
     <w:p>
@@ -25259,31 +21478,7 @@
             <w:szCs w:val="24"/>
             <w:bdr w:val="none" w:sz="0" w:space="0" w:color="auto" w:frame="1"/>
           </w:rPr>
-          <w:t xml:space="preserve">Spring MVC </w:t>
-        </w:r>
-        <w:proofErr w:type="spellStart"/>
-        <w:r>
-          <w:rPr>
-            <w:rStyle w:val="Hyperlink"/>
-            <w:rFonts w:ascii="Times New Roman" w:hAnsi="Times New Roman" w:cs="Times New Roman"/>
-            <w:color w:val="1A0DAB"/>
-            <w:sz w:val="24"/>
-            <w:szCs w:val="24"/>
-            <w:bdr w:val="none" w:sz="0" w:space="0" w:color="auto" w:frame="1"/>
-          </w:rPr>
-          <w:t>RequestMapping</w:t>
-        </w:r>
-        <w:proofErr w:type="spellEnd"/>
-        <w:r>
-          <w:rPr>
-            <w:rStyle w:val="Hyperlink"/>
-            <w:rFonts w:ascii="Times New Roman" w:hAnsi="Times New Roman" w:cs="Times New Roman"/>
-            <w:color w:val="1A0DAB"/>
-            <w:sz w:val="24"/>
-            <w:szCs w:val="24"/>
-            <w:bdr w:val="none" w:sz="0" w:space="0" w:color="auto" w:frame="1"/>
-          </w:rPr>
-          <w:t xml:space="preserve"> Annotation Examples</w:t>
+          <w:t>Spring MVC RequestMapping Annotation Examples</w:t>
         </w:r>
       </w:hyperlink>
     </w:p>
@@ -25313,6 +21508,7 @@
           <w:szCs w:val="24"/>
           <w:bdr w:val="none" w:sz="0" w:space="0" w:color="auto" w:frame="1"/>
         </w:rPr>
+        <w:lastRenderedPageBreak/>
         <w:t>@ResponseBody</w:t>
       </w:r>
       <w:r>
@@ -25428,27 +21624,7 @@
           <w:sz w:val="24"/>
           <w:szCs w:val="24"/>
         </w:rPr>
-        <w:t xml:space="preserve">– for </w:t>
-      </w:r>
-      <w:proofErr w:type="spellStart"/>
-      <w:r>
-        <w:rPr>
-          <w:rFonts w:ascii="Times New Roman" w:hAnsi="Times New Roman" w:cs="Times New Roman"/>
-          <w:color w:val="333333"/>
-          <w:sz w:val="24"/>
-          <w:szCs w:val="24"/>
-        </w:rPr>
-        <w:t>autowiring</w:t>
-      </w:r>
-      <w:proofErr w:type="spellEnd"/>
-      <w:r>
-        <w:rPr>
-          <w:rFonts w:ascii="Times New Roman" w:hAnsi="Times New Roman" w:cs="Times New Roman"/>
-          <w:color w:val="333333"/>
-          <w:sz w:val="24"/>
-          <w:szCs w:val="24"/>
-        </w:rPr>
-        <w:t xml:space="preserve"> dependencies in spring beans.</w:t>
+        <w:t>– for autowiring dependencies in spring beans.</w:t>
       </w:r>
     </w:p>
     <w:p>
@@ -26076,7 +22252,6 @@
         </w:rPr>
         <w:t> </w:t>
       </w:r>
-      <w:proofErr w:type="spellStart"/>
       <w:r>
         <w:rPr>
           <w:rStyle w:val="Strong"/>
@@ -26085,7 +22260,6 @@
         </w:rPr>
         <w:t>MultipartResolver</w:t>
       </w:r>
-      <w:proofErr w:type="spellEnd"/>
       <w:r>
         <w:rPr>
           <w:rStyle w:val="apple-converted-space"/>
@@ -26298,7 +22472,6 @@
         </w:rPr>
         <w:t> </w:t>
       </w:r>
-      <w:proofErr w:type="spellStart"/>
       <w:r>
         <w:rPr>
           <w:rStyle w:val="Strong"/>
@@ -26307,7 +22480,6 @@
         </w:rPr>
         <w:t>preHandle</w:t>
       </w:r>
-      <w:proofErr w:type="spellEnd"/>
       <w:r>
         <w:rPr>
           <w:color w:val="333333"/>
@@ -26321,7 +22493,6 @@
         </w:rPr>
         <w:t> </w:t>
       </w:r>
-      <w:proofErr w:type="spellStart"/>
       <w:r>
         <w:rPr>
           <w:rStyle w:val="Strong"/>
@@ -26330,7 +22501,6 @@
         </w:rPr>
         <w:t>postHandle</w:t>
       </w:r>
-      <w:proofErr w:type="spellEnd"/>
       <w:r>
         <w:rPr>
           <w:rStyle w:val="apple-converted-space"/>
@@ -26351,7 +22521,6 @@
         </w:rPr>
         <w:t> </w:t>
       </w:r>
-      <w:proofErr w:type="spellStart"/>
       <w:r>
         <w:rPr>
           <w:rStyle w:val="Strong"/>
@@ -26360,7 +22529,6 @@
         </w:rPr>
         <w:t>afterCompletion</w:t>
       </w:r>
-      <w:proofErr w:type="spellEnd"/>
       <w:r>
         <w:rPr>
           <w:color w:val="333333"/>
@@ -26383,21 +22551,7 @@
         <w:rPr>
           <w:color w:val="333333"/>
         </w:rPr>
-        <w:t xml:space="preserve">We can create spring interceptor by implementing </w:t>
-      </w:r>
-      <w:proofErr w:type="spellStart"/>
-      <w:r>
-        <w:rPr>
-          <w:color w:val="333333"/>
-        </w:rPr>
-        <w:t>HandlerInterceptor</w:t>
-      </w:r>
-      <w:proofErr w:type="spellEnd"/>
-      <w:r>
-        <w:rPr>
-          <w:color w:val="333333"/>
-        </w:rPr>
-        <w:t xml:space="preserve"> interface or by extending abstract class</w:t>
+        <w:t>We can create spring interceptor by implementing HandlerInterceptor interface or by extending abstract class</w:t>
       </w:r>
       <w:r>
         <w:rPr>
@@ -26406,7 +22560,6 @@
         </w:rPr>
         <w:t> </w:t>
       </w:r>
-      <w:proofErr w:type="spellStart"/>
       <w:r>
         <w:rPr>
           <w:rStyle w:val="Strong"/>
@@ -26415,7 +22568,6 @@
         </w:rPr>
         <w:t>HandlerInterceptorAdapter</w:t>
       </w:r>
-      <w:proofErr w:type="spellEnd"/>
       <w:r>
         <w:rPr>
           <w:color w:val="333333"/>
@@ -26493,25 +22645,8 @@
           <w:color w:val="333333"/>
           <w:spacing w:val="15"/>
         </w:rPr>
-        <w:t xml:space="preserve">What is Spring </w:t>
-      </w:r>
-      <w:proofErr w:type="spellStart"/>
-      <w:r>
-        <w:rPr>
-          <w:rFonts w:ascii="Times New Roman" w:hAnsi="Times New Roman" w:cs="Times New Roman"/>
-          <w:color w:val="333333"/>
-          <w:spacing w:val="15"/>
-        </w:rPr>
-        <w:t>JdbcTemplate</w:t>
-      </w:r>
-      <w:proofErr w:type="spellEnd"/>
-      <w:r>
-        <w:rPr>
-          <w:rFonts w:ascii="Times New Roman" w:hAnsi="Times New Roman" w:cs="Times New Roman"/>
-          <w:color w:val="333333"/>
-          <w:spacing w:val="15"/>
-        </w:rPr>
-        <w:t xml:space="preserve"> class and how to use it?</w:t>
+        <w:lastRenderedPageBreak/>
+        <w:t>What is Spring JdbcTemplate class and how to use it?</w:t>
       </w:r>
     </w:p>
     <w:p>
@@ -26529,63 +22664,7 @@
         <w:rPr>
           <w:color w:val="333333"/>
         </w:rPr>
-        <w:t xml:space="preserve">Spring Framework provides excellent integration with JDBC API and provides </w:t>
-      </w:r>
-      <w:proofErr w:type="spellStart"/>
-      <w:r>
-        <w:rPr>
-          <w:color w:val="333333"/>
-        </w:rPr>
-        <w:t>JdbcTemplate</w:t>
-      </w:r>
-      <w:proofErr w:type="spellEnd"/>
-      <w:r>
-        <w:rPr>
-          <w:color w:val="333333"/>
-        </w:rPr>
-        <w:t xml:space="preserve"> utility class that we can use to avoid </w:t>
-      </w:r>
-      <w:proofErr w:type="spellStart"/>
-      <w:r>
-        <w:rPr>
-          <w:color w:val="333333"/>
-        </w:rPr>
-        <w:t>bolier</w:t>
-      </w:r>
-      <w:proofErr w:type="spellEnd"/>
-      <w:r>
-        <w:rPr>
-          <w:color w:val="333333"/>
-        </w:rPr>
-        <w:t xml:space="preserve">-plate code from our database operations logic such as Opening/Closing Connection, </w:t>
-      </w:r>
-      <w:proofErr w:type="spellStart"/>
-      <w:r>
-        <w:rPr>
-          <w:color w:val="333333"/>
-        </w:rPr>
-        <w:t>ResultSet</w:t>
-      </w:r>
-      <w:proofErr w:type="spellEnd"/>
-      <w:r>
-        <w:rPr>
-          <w:color w:val="333333"/>
-        </w:rPr>
-        <w:t xml:space="preserve">, </w:t>
-      </w:r>
-      <w:proofErr w:type="spellStart"/>
-      <w:r>
-        <w:rPr>
-          <w:color w:val="333333"/>
-        </w:rPr>
-        <w:t>PreparedStatement</w:t>
-      </w:r>
-      <w:proofErr w:type="spellEnd"/>
-      <w:r>
-        <w:rPr>
-          <w:color w:val="333333"/>
-        </w:rPr>
-        <w:t xml:space="preserve"> etc.</w:t>
+        <w:t>Spring Framework provides excellent integration with JDBC API and provides JdbcTemplate utility class that we can use to avoid bolier-plate code from our database operations logic such as Opening/Closing Connection, ResultSet, PreparedStatement etc.</w:t>
       </w:r>
     </w:p>
     <w:p>
@@ -26603,21 +22682,7 @@
         <w:rPr>
           <w:color w:val="333333"/>
         </w:rPr>
-        <w:t xml:space="preserve">For </w:t>
-      </w:r>
-      <w:proofErr w:type="spellStart"/>
-      <w:r>
-        <w:rPr>
-          <w:color w:val="333333"/>
-        </w:rPr>
-        <w:t>JdbcTemplate</w:t>
-      </w:r>
-      <w:proofErr w:type="spellEnd"/>
-      <w:r>
-        <w:rPr>
-          <w:color w:val="333333"/>
-        </w:rPr>
-        <w:t xml:space="preserve"> example, please refer</w:t>
+        <w:t>For JdbcTemplate example, please refer</w:t>
       </w:r>
       <w:r>
         <w:rPr>
@@ -26690,14 +22755,7 @@
         <w:rPr>
           <w:color w:val="333333"/>
         </w:rPr>
-        <w:t xml:space="preserve">For using servlet container configured JNDI DataSource, we need to configure it in the spring bean configuration file and then inject it to spring beans as dependencies. Then we can use it </w:t>
-      </w:r>
-      <w:proofErr w:type="spellStart"/>
-      <w:r>
-        <w:rPr>
-          <w:color w:val="333333"/>
-        </w:rPr>
-        <w:t>with</w:t>
+        <w:t>For using servlet container configured JNDI DataSource, we need to configure it in the spring bean configuration file and then inject it to spring beans as dependencies. Then we can use it with</w:t>
       </w:r>
       <w:r>
         <w:rPr>
@@ -26709,7 +22767,6 @@
         </w:rPr>
         <w:t>JdbcTemplate</w:t>
       </w:r>
-      <w:proofErr w:type="spellEnd"/>
       <w:r>
         <w:rPr>
           <w:rStyle w:val="apple-converted-space"/>
@@ -26838,7 +22895,6 @@
               </w:rPr>
               <w:t>&lt;</w:t>
             </w:r>
-            <w:proofErr w:type="spellStart"/>
             <w:proofErr w:type="gramStart"/>
             <w:r>
               <w:rPr>
@@ -26849,7 +22905,6 @@
               </w:rPr>
               <w:t>beans:bean</w:t>
             </w:r>
-            <w:proofErr w:type="spellEnd"/>
             <w:proofErr w:type="gramEnd"/>
             <w:r>
               <w:rPr>
@@ -26866,9 +22921,16 @@
                 <w:sz w:val="24"/>
                 <w:szCs w:val="24"/>
               </w:rPr>
-              <w:t>id="</w:t>
-            </w:r>
-            <w:proofErr w:type="spellStart"/>
+              <w:t>id="dbDataSource"</w:t>
+            </w:r>
+            <w:r>
+              <w:rPr>
+                <w:rFonts w:ascii="Times New Roman" w:hAnsi="Times New Roman" w:cs="Times New Roman"/>
+                <w:sz w:val="24"/>
+                <w:szCs w:val="24"/>
+              </w:rPr>
+              <w:t xml:space="preserve"> </w:t>
+            </w:r>
             <w:r>
               <w:rPr>
                 <w:rStyle w:val="HTMLCode"/>
@@ -26876,54 +22938,7 @@
                 <w:sz w:val="24"/>
                 <w:szCs w:val="24"/>
               </w:rPr>
-              <w:t>dbDataSource</w:t>
-            </w:r>
-            <w:proofErr w:type="spellEnd"/>
-            <w:r>
-              <w:rPr>
-                <w:rStyle w:val="HTMLCode"/>
-                <w:rFonts w:ascii="Times New Roman" w:eastAsiaTheme="minorHAnsi" w:hAnsi="Times New Roman" w:cs="Times New Roman"/>
-                <w:sz w:val="24"/>
-                <w:szCs w:val="24"/>
-              </w:rPr>
-              <w:t>"</w:t>
-            </w:r>
-            <w:r>
-              <w:rPr>
-                <w:rFonts w:ascii="Times New Roman" w:hAnsi="Times New Roman" w:cs="Times New Roman"/>
-                <w:sz w:val="24"/>
-                <w:szCs w:val="24"/>
-              </w:rPr>
-              <w:t xml:space="preserve"> </w:t>
-            </w:r>
-            <w:r>
-              <w:rPr>
-                <w:rStyle w:val="HTMLCode"/>
-                <w:rFonts w:ascii="Times New Roman" w:eastAsiaTheme="minorHAnsi" w:hAnsi="Times New Roman" w:cs="Times New Roman"/>
-                <w:sz w:val="24"/>
-                <w:szCs w:val="24"/>
-              </w:rPr>
-              <w:t>class="</w:t>
-            </w:r>
-            <w:proofErr w:type="spellStart"/>
-            <w:r>
-              <w:rPr>
-                <w:rStyle w:val="HTMLCode"/>
-                <w:rFonts w:ascii="Times New Roman" w:eastAsiaTheme="minorHAnsi" w:hAnsi="Times New Roman" w:cs="Times New Roman"/>
-                <w:sz w:val="24"/>
-                <w:szCs w:val="24"/>
-              </w:rPr>
-              <w:t>org.springframework.jndi.JndiObjectFactoryBean</w:t>
-            </w:r>
-            <w:proofErr w:type="spellEnd"/>
-            <w:r>
-              <w:rPr>
-                <w:rStyle w:val="HTMLCode"/>
-                <w:rFonts w:ascii="Times New Roman" w:eastAsiaTheme="minorHAnsi" w:hAnsi="Times New Roman" w:cs="Times New Roman"/>
-                <w:sz w:val="24"/>
-                <w:szCs w:val="24"/>
-              </w:rPr>
-              <w:t>"&gt;</w:t>
+              <w:t>class="org.springframework.jndi.JndiObjectFactoryBean"&gt;</w:t>
             </w:r>
           </w:p>
           <w:p>
@@ -26943,7 +22958,6 @@
               </w:rPr>
               <w:t>    &lt;</w:t>
             </w:r>
-            <w:proofErr w:type="spellStart"/>
             <w:proofErr w:type="gramStart"/>
             <w:r>
               <w:rPr>
@@ -26954,7 +22968,6 @@
               </w:rPr>
               <w:t>beans:property</w:t>
             </w:r>
-            <w:proofErr w:type="spellEnd"/>
             <w:proofErr w:type="gramEnd"/>
             <w:r>
               <w:rPr>
@@ -26971,9 +22984,16 @@
                 <w:sz w:val="24"/>
                 <w:szCs w:val="24"/>
               </w:rPr>
-              <w:t>name="</w:t>
-            </w:r>
-            <w:proofErr w:type="spellStart"/>
+              <w:t>name="jndiName"</w:t>
+            </w:r>
+            <w:r>
+              <w:rPr>
+                <w:rFonts w:ascii="Times New Roman" w:hAnsi="Times New Roman" w:cs="Times New Roman"/>
+                <w:sz w:val="24"/>
+                <w:szCs w:val="24"/>
+              </w:rPr>
+              <w:t xml:space="preserve"> </w:t>
+            </w:r>
             <w:r>
               <w:rPr>
                 <w:rStyle w:val="HTMLCode"/>
@@ -26981,94 +23001,7 @@
                 <w:sz w:val="24"/>
                 <w:szCs w:val="24"/>
               </w:rPr>
-              <w:t>jndiName</w:t>
-            </w:r>
-            <w:proofErr w:type="spellEnd"/>
-            <w:r>
-              <w:rPr>
-                <w:rStyle w:val="HTMLCode"/>
-                <w:rFonts w:ascii="Times New Roman" w:eastAsiaTheme="minorHAnsi" w:hAnsi="Times New Roman" w:cs="Times New Roman"/>
-                <w:sz w:val="24"/>
-                <w:szCs w:val="24"/>
-              </w:rPr>
-              <w:t>"</w:t>
-            </w:r>
-            <w:r>
-              <w:rPr>
-                <w:rFonts w:ascii="Times New Roman" w:hAnsi="Times New Roman" w:cs="Times New Roman"/>
-                <w:sz w:val="24"/>
-                <w:szCs w:val="24"/>
-              </w:rPr>
-              <w:t xml:space="preserve"> </w:t>
-            </w:r>
-            <w:r>
-              <w:rPr>
-                <w:rStyle w:val="HTMLCode"/>
-                <w:rFonts w:ascii="Times New Roman" w:eastAsiaTheme="minorHAnsi" w:hAnsi="Times New Roman" w:cs="Times New Roman"/>
-                <w:sz w:val="24"/>
-                <w:szCs w:val="24"/>
-              </w:rPr>
-              <w:t>value="</w:t>
-            </w:r>
-            <w:proofErr w:type="spellStart"/>
-            <w:r>
-              <w:rPr>
-                <w:rStyle w:val="HTMLCode"/>
-                <w:rFonts w:ascii="Times New Roman" w:eastAsiaTheme="minorHAnsi" w:hAnsi="Times New Roman" w:cs="Times New Roman"/>
-                <w:sz w:val="24"/>
-                <w:szCs w:val="24"/>
-              </w:rPr>
-              <w:t>java:comp</w:t>
-            </w:r>
-            <w:proofErr w:type="spellEnd"/>
-            <w:r>
-              <w:rPr>
-                <w:rStyle w:val="HTMLCode"/>
-                <w:rFonts w:ascii="Times New Roman" w:eastAsiaTheme="minorHAnsi" w:hAnsi="Times New Roman" w:cs="Times New Roman"/>
-                <w:sz w:val="24"/>
-                <w:szCs w:val="24"/>
-              </w:rPr>
-              <w:t>/env/</w:t>
-            </w:r>
-            <w:proofErr w:type="spellStart"/>
-            <w:r>
-              <w:rPr>
-                <w:rStyle w:val="HTMLCode"/>
-                <w:rFonts w:ascii="Times New Roman" w:eastAsiaTheme="minorHAnsi" w:hAnsi="Times New Roman" w:cs="Times New Roman"/>
-                <w:sz w:val="24"/>
-                <w:szCs w:val="24"/>
-              </w:rPr>
-              <w:t>jdbc</w:t>
-            </w:r>
-            <w:proofErr w:type="spellEnd"/>
-            <w:r>
-              <w:rPr>
-                <w:rStyle w:val="HTMLCode"/>
-                <w:rFonts w:ascii="Times New Roman" w:eastAsiaTheme="minorHAnsi" w:hAnsi="Times New Roman" w:cs="Times New Roman"/>
-                <w:sz w:val="24"/>
-                <w:szCs w:val="24"/>
-              </w:rPr>
-              <w:t>/</w:t>
-            </w:r>
-            <w:proofErr w:type="spellStart"/>
-            <w:r>
-              <w:rPr>
-                <w:rStyle w:val="HTMLCode"/>
-                <w:rFonts w:ascii="Times New Roman" w:eastAsiaTheme="minorHAnsi" w:hAnsi="Times New Roman" w:cs="Times New Roman"/>
-                <w:sz w:val="24"/>
-                <w:szCs w:val="24"/>
-              </w:rPr>
-              <w:t>MyLocalDB</w:t>
-            </w:r>
-            <w:proofErr w:type="spellEnd"/>
-            <w:r>
-              <w:rPr>
-                <w:rStyle w:val="HTMLCode"/>
-                <w:rFonts w:ascii="Times New Roman" w:eastAsiaTheme="minorHAnsi" w:hAnsi="Times New Roman" w:cs="Times New Roman"/>
-                <w:sz w:val="24"/>
-                <w:szCs w:val="24"/>
-              </w:rPr>
-              <w:t>"/&gt;</w:t>
+              <w:t>value="java:comp/env/jdbc/MyLocalDB"/&gt;</w:t>
             </w:r>
           </w:p>
           <w:p>
@@ -27088,7 +23021,6 @@
               </w:rPr>
               <w:t>&lt;/</w:t>
             </w:r>
-            <w:proofErr w:type="spellStart"/>
             <w:proofErr w:type="gramStart"/>
             <w:r>
               <w:rPr>
@@ -27099,7 +23031,6 @@
               </w:rPr>
               <w:t>beans:bean</w:t>
             </w:r>
-            <w:proofErr w:type="spellEnd"/>
             <w:proofErr w:type="gramEnd"/>
             <w:r>
               <w:rPr>
@@ -27381,27 +23312,7 @@
                 <w:sz w:val="24"/>
                 <w:szCs w:val="24"/>
               </w:rPr>
-              <w:t>id="</w:t>
-            </w:r>
-            <w:proofErr w:type="spellStart"/>
-            <w:r>
-              <w:rPr>
-                <w:rStyle w:val="HTMLCode"/>
-                <w:rFonts w:ascii="Times New Roman" w:eastAsiaTheme="minorHAnsi" w:hAnsi="Times New Roman" w:cs="Times New Roman"/>
-                <w:sz w:val="24"/>
-                <w:szCs w:val="24"/>
-              </w:rPr>
-              <w:t>transactionManager</w:t>
-            </w:r>
-            <w:proofErr w:type="spellEnd"/>
-            <w:r>
-              <w:rPr>
-                <w:rStyle w:val="HTMLCode"/>
-                <w:rFonts w:ascii="Times New Roman" w:eastAsiaTheme="minorHAnsi" w:hAnsi="Times New Roman" w:cs="Times New Roman"/>
-                <w:sz w:val="24"/>
-                <w:szCs w:val="24"/>
-              </w:rPr>
-              <w:t>"</w:t>
+              <w:t>id="transactionManager"</w:t>
             </w:r>
           </w:p>
           <w:p>
@@ -27454,9 +23365,16 @@
                 <w:sz w:val="24"/>
                 <w:szCs w:val="24"/>
               </w:rPr>
-              <w:t>name="</w:t>
-            </w:r>
-            <w:proofErr w:type="spellStart"/>
+              <w:t>name="dataSource"</w:t>
+            </w:r>
+            <w:r>
+              <w:rPr>
+                <w:rFonts w:ascii="Times New Roman" w:hAnsi="Times New Roman" w:cs="Times New Roman"/>
+                <w:sz w:val="24"/>
+                <w:szCs w:val="24"/>
+              </w:rPr>
+              <w:t xml:space="preserve"> </w:t>
+            </w:r>
             <w:r>
               <w:rPr>
                 <w:rStyle w:val="HTMLCode"/>
@@ -27464,54 +23382,7 @@
                 <w:sz w:val="24"/>
                 <w:szCs w:val="24"/>
               </w:rPr>
-              <w:t>dataSource</w:t>
-            </w:r>
-            <w:proofErr w:type="spellEnd"/>
-            <w:r>
-              <w:rPr>
-                <w:rStyle w:val="HTMLCode"/>
-                <w:rFonts w:ascii="Times New Roman" w:eastAsiaTheme="minorHAnsi" w:hAnsi="Times New Roman" w:cs="Times New Roman"/>
-                <w:sz w:val="24"/>
-                <w:szCs w:val="24"/>
-              </w:rPr>
-              <w:t>"</w:t>
-            </w:r>
-            <w:r>
-              <w:rPr>
-                <w:rFonts w:ascii="Times New Roman" w:hAnsi="Times New Roman" w:cs="Times New Roman"/>
-                <w:sz w:val="24"/>
-                <w:szCs w:val="24"/>
-              </w:rPr>
-              <w:t xml:space="preserve"> </w:t>
-            </w:r>
-            <w:r>
-              <w:rPr>
-                <w:rStyle w:val="HTMLCode"/>
-                <w:rFonts w:ascii="Times New Roman" w:eastAsiaTheme="minorHAnsi" w:hAnsi="Times New Roman" w:cs="Times New Roman"/>
-                <w:sz w:val="24"/>
-                <w:szCs w:val="24"/>
-              </w:rPr>
-              <w:t>ref="</w:t>
-            </w:r>
-            <w:proofErr w:type="spellStart"/>
-            <w:r>
-              <w:rPr>
-                <w:rStyle w:val="HTMLCode"/>
-                <w:rFonts w:ascii="Times New Roman" w:eastAsiaTheme="minorHAnsi" w:hAnsi="Times New Roman" w:cs="Times New Roman"/>
-                <w:sz w:val="24"/>
-                <w:szCs w:val="24"/>
-              </w:rPr>
-              <w:t>dataSource</w:t>
-            </w:r>
-            <w:proofErr w:type="spellEnd"/>
-            <w:r>
-              <w:rPr>
-                <w:rStyle w:val="HTMLCode"/>
-                <w:rFonts w:ascii="Times New Roman" w:eastAsiaTheme="minorHAnsi" w:hAnsi="Times New Roman" w:cs="Times New Roman"/>
-                <w:sz w:val="24"/>
-                <w:szCs w:val="24"/>
-              </w:rPr>
-              <w:t>"</w:t>
+              <w:t>ref="dataSource"</w:t>
             </w:r>
             <w:r>
               <w:rPr>
@@ -27605,7 +23476,14 @@
         <w:rPr>
           <w:color w:val="FF0000"/>
         </w:rPr>
-        <w:t>For example we have</w:t>
+        <w:t xml:space="preserve">For example we </w:t>
+      </w:r>
+      <w:r>
+        <w:rPr>
+          <w:color w:val="FF0000"/>
+        </w:rPr>
+        <w:lastRenderedPageBreak/>
+        <w:t>have</w:t>
       </w:r>
       <w:r>
         <w:rPr>
@@ -27772,28 +23650,7 @@
         <w:rPr>
           <w:color w:val="333333"/>
         </w:rPr>
-        <w:t xml:space="preserve">We can use Spring ORM module to integrate Spring and Hibernate frameworks, if you are using Hibernate 3+ where </w:t>
-      </w:r>
-      <w:proofErr w:type="spellStart"/>
-      <w:r>
-        <w:rPr>
-          <w:color w:val="333333"/>
-        </w:rPr>
-        <w:t>SessionFactory</w:t>
-      </w:r>
-      <w:proofErr w:type="spellEnd"/>
-      <w:r>
-        <w:rPr>
-          <w:color w:val="333333"/>
-        </w:rPr>
-        <w:t xml:space="preserve"> provides current session, then you should avoid </w:t>
-      </w:r>
-      <w:proofErr w:type="spellStart"/>
-      <w:r>
-        <w:rPr>
-          <w:color w:val="333333"/>
-        </w:rPr>
-        <w:t>using</w:t>
+        <w:t>We can use Spring ORM module to integrate Spring and Hibernate frameworks, if you are using Hibernate 3+ where SessionFactory provides current session, then you should avoid using</w:t>
       </w:r>
       <w:r>
         <w:rPr>
@@ -27805,7 +23662,6 @@
         </w:rPr>
         <w:t>HibernateTemplate</w:t>
       </w:r>
-      <w:proofErr w:type="spellEnd"/>
       <w:r>
         <w:rPr>
           <w:rStyle w:val="apple-converted-space"/>
@@ -27826,7 +23682,6 @@
         </w:rPr>
         <w:t> </w:t>
       </w:r>
-      <w:proofErr w:type="spellStart"/>
       <w:r>
         <w:rPr>
           <w:rStyle w:val="HTMLCode"/>
@@ -27837,7 +23692,6 @@
         </w:rPr>
         <w:t>HibernateDaoSupport</w:t>
       </w:r>
-      <w:proofErr w:type="spellEnd"/>
       <w:r>
         <w:rPr>
           <w:rStyle w:val="apple-converted-space"/>
@@ -28148,7 +24002,6 @@
         </w:rPr>
         <w:t xml:space="preserve">How to inject a </w:t>
       </w:r>
-      <w:proofErr w:type="spellStart"/>
       <w:proofErr w:type="gramStart"/>
       <w:r>
         <w:rPr>
@@ -28165,16 +24018,7 @@
           <w:color w:val="333333"/>
           <w:spacing w:val="15"/>
         </w:rPr>
-        <w:t>.Properties</w:t>
-      </w:r>
-      <w:proofErr w:type="spellEnd"/>
-      <w:r>
-        <w:rPr>
-          <w:rFonts w:ascii="Times New Roman" w:hAnsi="Times New Roman" w:cs="Times New Roman"/>
-          <w:color w:val="333333"/>
-          <w:spacing w:val="15"/>
-        </w:rPr>
-        <w:t xml:space="preserve"> into a Spring Bean?</w:t>
+        <w:t>.Properties into a Spring Bean?</w:t>
       </w:r>
     </w:p>
     <w:p>
@@ -28192,21 +24036,7 @@
         <w:rPr>
           <w:color w:val="333333"/>
         </w:rPr>
-        <w:t xml:space="preserve">We need to define </w:t>
-      </w:r>
-      <w:proofErr w:type="spellStart"/>
-      <w:r>
-        <w:rPr>
-          <w:color w:val="333333"/>
-        </w:rPr>
-        <w:t>propertyConfigurer</w:t>
-      </w:r>
-      <w:proofErr w:type="spellEnd"/>
-      <w:r>
-        <w:rPr>
-          <w:color w:val="333333"/>
-        </w:rPr>
-        <w:t xml:space="preserve"> bean that will load the properties from the given property file. Then we can use Spring EL support to inject properties into other bean dependencies. For example;</w:t>
+        <w:t>We need to define propertyConfigurer bean that will load the properties from the given property file. Then we can use Spring EL support to inject properties into other bean dependencies. For example;</w:t>
       </w:r>
     </w:p>
     <w:tbl>
@@ -28278,6 +24108,7 @@
                 <w:sz w:val="24"/>
                 <w:szCs w:val="24"/>
               </w:rPr>
+              <w:lastRenderedPageBreak/>
               <w:t>3</w:t>
             </w:r>
           </w:p>
@@ -28388,6 +24219,7 @@
                 <w:sz w:val="24"/>
                 <w:szCs w:val="24"/>
               </w:rPr>
+              <w:lastRenderedPageBreak/>
               <w:t>&lt;bean</w:t>
             </w:r>
             <w:r>
@@ -28405,27 +24237,7 @@
                 <w:sz w:val="24"/>
                 <w:szCs w:val="24"/>
               </w:rPr>
-              <w:t>id="</w:t>
-            </w:r>
-            <w:proofErr w:type="spellStart"/>
-            <w:r>
-              <w:rPr>
-                <w:rStyle w:val="HTMLCode"/>
-                <w:rFonts w:ascii="Times New Roman" w:eastAsiaTheme="minorHAnsi" w:hAnsi="Times New Roman" w:cs="Times New Roman"/>
-                <w:sz w:val="24"/>
-                <w:szCs w:val="24"/>
-              </w:rPr>
-              <w:t>propertyConfigurer</w:t>
-            </w:r>
-            <w:proofErr w:type="spellEnd"/>
-            <w:r>
-              <w:rPr>
-                <w:rStyle w:val="HTMLCode"/>
-                <w:rFonts w:ascii="Times New Roman" w:eastAsiaTheme="minorHAnsi" w:hAnsi="Times New Roman" w:cs="Times New Roman"/>
-                <w:sz w:val="24"/>
-                <w:szCs w:val="24"/>
-              </w:rPr>
-              <w:t>"</w:t>
+              <w:t>id="propertyConfigurer"</w:t>
             </w:r>
           </w:p>
           <w:p>
@@ -28481,6 +24293,7 @@
                 <w:sz w:val="24"/>
                 <w:szCs w:val="24"/>
               </w:rPr>
+              <w:lastRenderedPageBreak/>
               <w:t>    &lt;property</w:t>
             </w:r>
             <w:r>
@@ -28515,27 +24328,7 @@
                 <w:sz w:val="24"/>
                 <w:szCs w:val="24"/>
               </w:rPr>
-              <w:t>value="/WEB-INF/</w:t>
-            </w:r>
-            <w:proofErr w:type="spellStart"/>
-            <w:r>
-              <w:rPr>
-                <w:rStyle w:val="HTMLCode"/>
-                <w:rFonts w:ascii="Times New Roman" w:eastAsiaTheme="minorHAnsi" w:hAnsi="Times New Roman" w:cs="Times New Roman"/>
-                <w:sz w:val="24"/>
-                <w:szCs w:val="24"/>
-              </w:rPr>
-              <w:t>application.properties</w:t>
-            </w:r>
-            <w:proofErr w:type="spellEnd"/>
-            <w:r>
-              <w:rPr>
-                <w:rStyle w:val="HTMLCode"/>
-                <w:rFonts w:ascii="Times New Roman" w:eastAsiaTheme="minorHAnsi" w:hAnsi="Times New Roman" w:cs="Times New Roman"/>
-                <w:sz w:val="24"/>
-                <w:szCs w:val="24"/>
-              </w:rPr>
-              <w:t>"</w:t>
+              <w:t>value="/WEB-INF/application.properties"</w:t>
             </w:r>
             <w:r>
               <w:rPr>
@@ -28624,7 +24417,6 @@
               </w:rPr>
               <w:t>class="</w:t>
             </w:r>
-            <w:proofErr w:type="spellStart"/>
             <w:proofErr w:type="gramStart"/>
             <w:r>
               <w:rPr>
@@ -28643,17 +24435,7 @@
                 <w:sz w:val="24"/>
                 <w:szCs w:val="24"/>
               </w:rPr>
-              <w:t>.spring.EmployeeDaoImpl</w:t>
-            </w:r>
-            <w:proofErr w:type="spellEnd"/>
-            <w:r>
-              <w:rPr>
-                <w:rStyle w:val="HTMLCode"/>
-                <w:rFonts w:ascii="Times New Roman" w:eastAsiaTheme="minorHAnsi" w:hAnsi="Times New Roman" w:cs="Times New Roman"/>
-                <w:sz w:val="24"/>
-                <w:szCs w:val="24"/>
-              </w:rPr>
-              <w:t>"&gt;</w:t>
+              <w:t>.spring.EmployeeDaoImpl"&gt;</w:t>
             </w:r>
           </w:p>
           <w:p>
@@ -28688,9 +24470,16 @@
                 <w:sz w:val="24"/>
                 <w:szCs w:val="24"/>
               </w:rPr>
-              <w:t>name="</w:t>
-            </w:r>
-            <w:proofErr w:type="spellStart"/>
+              <w:t>name="maxReadResults"</w:t>
+            </w:r>
+            <w:r>
+              <w:rPr>
+                <w:rFonts w:ascii="Times New Roman" w:hAnsi="Times New Roman" w:cs="Times New Roman"/>
+                <w:sz w:val="24"/>
+                <w:szCs w:val="24"/>
+              </w:rPr>
+              <w:t xml:space="preserve"> </w:t>
+            </w:r>
             <w:r>
               <w:rPr>
                 <w:rStyle w:val="HTMLCode"/>
@@ -28698,54 +24487,7 @@
                 <w:sz w:val="24"/>
                 <w:szCs w:val="24"/>
               </w:rPr>
-              <w:t>maxReadResults</w:t>
-            </w:r>
-            <w:proofErr w:type="spellEnd"/>
-            <w:r>
-              <w:rPr>
-                <w:rStyle w:val="HTMLCode"/>
-                <w:rFonts w:ascii="Times New Roman" w:eastAsiaTheme="minorHAnsi" w:hAnsi="Times New Roman" w:cs="Times New Roman"/>
-                <w:sz w:val="24"/>
-                <w:szCs w:val="24"/>
-              </w:rPr>
-              <w:t>"</w:t>
-            </w:r>
-            <w:r>
-              <w:rPr>
-                <w:rFonts w:ascii="Times New Roman" w:hAnsi="Times New Roman" w:cs="Times New Roman"/>
-                <w:sz w:val="24"/>
-                <w:szCs w:val="24"/>
-              </w:rPr>
-              <w:t xml:space="preserve"> </w:t>
-            </w:r>
-            <w:r>
-              <w:rPr>
-                <w:rStyle w:val="HTMLCode"/>
-                <w:rFonts w:ascii="Times New Roman" w:eastAsiaTheme="minorHAnsi" w:hAnsi="Times New Roman" w:cs="Times New Roman"/>
-                <w:sz w:val="24"/>
-                <w:szCs w:val="24"/>
-              </w:rPr>
-              <w:t>value="${</w:t>
-            </w:r>
-            <w:proofErr w:type="spellStart"/>
-            <w:r>
-              <w:rPr>
-                <w:rStyle w:val="HTMLCode"/>
-                <w:rFonts w:ascii="Times New Roman" w:eastAsiaTheme="minorHAnsi" w:hAnsi="Times New Roman" w:cs="Times New Roman"/>
-                <w:sz w:val="24"/>
-                <w:szCs w:val="24"/>
-              </w:rPr>
-              <w:t>results.read.max</w:t>
-            </w:r>
-            <w:proofErr w:type="spellEnd"/>
-            <w:r>
-              <w:rPr>
-                <w:rStyle w:val="HTMLCode"/>
-                <w:rFonts w:ascii="Times New Roman" w:eastAsiaTheme="minorHAnsi" w:hAnsi="Times New Roman" w:cs="Times New Roman"/>
-                <w:sz w:val="24"/>
-                <w:szCs w:val="24"/>
-              </w:rPr>
-              <w:t>}"/&gt;</w:t>
+              <w:t>value="${results.read.max}"/&gt;</w:t>
             </w:r>
           </w:p>
           <w:p>
@@ -28784,6 +24526,7 @@
         <w:rPr>
           <w:color w:val="333333"/>
         </w:rPr>
+        <w:lastRenderedPageBreak/>
         <w:t>If you are using annotation to configure the spring bean, then you can inject property like below.</w:t>
       </w:r>
     </w:p>
@@ -28909,7 +24652,6 @@
               </w:rPr>
               <w:t xml:space="preserve"> </w:t>
             </w:r>
-            <w:proofErr w:type="spellStart"/>
             <w:r>
               <w:rPr>
                 <w:rStyle w:val="HTMLCode"/>
@@ -28917,17 +24659,7 @@
                 <w:sz w:val="24"/>
                 <w:szCs w:val="24"/>
               </w:rPr>
-              <w:t>maxReadResults</w:t>
-            </w:r>
-            <w:proofErr w:type="spellEnd"/>
-            <w:r>
-              <w:rPr>
-                <w:rStyle w:val="HTMLCode"/>
-                <w:rFonts w:ascii="Times New Roman" w:eastAsiaTheme="minorHAnsi" w:hAnsi="Times New Roman" w:cs="Times New Roman"/>
-                <w:sz w:val="24"/>
-                <w:szCs w:val="24"/>
-              </w:rPr>
-              <w:t>;</w:t>
+              <w:t>maxReadResults;</w:t>
             </w:r>
           </w:p>
         </w:tc>
@@ -29220,59 +24952,8 @@
           <w:sz w:val="24"/>
           <w:szCs w:val="24"/>
         </w:rPr>
-        <w:t xml:space="preserve">: </w:t>
-      </w:r>
-      <w:proofErr w:type="spellStart"/>
-      <w:r>
-        <w:rPr>
-          <w:rFonts w:ascii="Times New Roman" w:hAnsi="Times New Roman" w:cs="Times New Roman"/>
-          <w:color w:val="333333"/>
-          <w:sz w:val="24"/>
-          <w:szCs w:val="24"/>
-        </w:rPr>
-        <w:t>JdbcTemplate</w:t>
-      </w:r>
-      <w:proofErr w:type="spellEnd"/>
-      <w:r>
-        <w:rPr>
-          <w:rFonts w:ascii="Times New Roman" w:hAnsi="Times New Roman" w:cs="Times New Roman"/>
-          <w:color w:val="333333"/>
-          <w:sz w:val="24"/>
-          <w:szCs w:val="24"/>
-        </w:rPr>
-        <w:t xml:space="preserve">, </w:t>
-      </w:r>
-      <w:proofErr w:type="spellStart"/>
-      <w:r>
-        <w:rPr>
-          <w:rFonts w:ascii="Times New Roman" w:hAnsi="Times New Roman" w:cs="Times New Roman"/>
-          <w:color w:val="333333"/>
-          <w:sz w:val="24"/>
-          <w:szCs w:val="24"/>
-        </w:rPr>
-        <w:t>HibernateTemplate</w:t>
-      </w:r>
-      <w:proofErr w:type="spellEnd"/>
-      <w:r>
-        <w:rPr>
-          <w:rFonts w:ascii="Times New Roman" w:hAnsi="Times New Roman" w:cs="Times New Roman"/>
-          <w:color w:val="333333"/>
-          <w:sz w:val="24"/>
-          <w:szCs w:val="24"/>
-        </w:rPr>
-        <w:t xml:space="preserve"> </w:t>
-      </w:r>
-      <w:proofErr w:type="spellStart"/>
-      <w:r>
-        <w:rPr>
-          <w:rFonts w:ascii="Times New Roman" w:hAnsi="Times New Roman" w:cs="Times New Roman"/>
-          <w:color w:val="333333"/>
-          <w:sz w:val="24"/>
-          <w:szCs w:val="24"/>
-        </w:rPr>
-        <w:t>etc</w:t>
-      </w:r>
-      <w:proofErr w:type="spellEnd"/>
+        <w:t>: JdbcTemplate, HibernateTemplate etc</w:t>
+      </w:r>
     </w:p>
     <w:p>
       <w:pPr>
@@ -29298,19 +24979,8 @@
           <w:sz w:val="24"/>
           <w:szCs w:val="24"/>
         </w:rPr>
-        <w:t xml:space="preserve">Front Controller: Spring MVC </w:t>
-      </w:r>
-      <w:proofErr w:type="spellStart"/>
-      <w:r>
-        <w:rPr>
-          <w:rFonts w:ascii="Times New Roman" w:hAnsi="Times New Roman" w:cs="Times New Roman"/>
-          <w:color w:val="333333"/>
-          <w:sz w:val="24"/>
-          <w:szCs w:val="24"/>
-        </w:rPr>
-        <w:t>DispatcherServlet</w:t>
-      </w:r>
-      <w:proofErr w:type="spellEnd"/>
+        <w:t>Front Controller: Spring MVC DispatcherServlet</w:t>
+      </w:r>
     </w:p>
     <w:p>
       <w:pPr>
@@ -29521,27 +25191,7 @@
           <w:sz w:val="24"/>
           <w:szCs w:val="24"/>
         </w:rPr>
-        <w:t xml:space="preserve">Configure bean dependencies as much as possible, try to avoid </w:t>
-      </w:r>
-      <w:proofErr w:type="spellStart"/>
-      <w:r>
-        <w:rPr>
-          <w:rFonts w:ascii="Times New Roman" w:hAnsi="Times New Roman" w:cs="Times New Roman"/>
-          <w:color w:val="333333"/>
-          <w:sz w:val="24"/>
-          <w:szCs w:val="24"/>
-        </w:rPr>
-        <w:t>autowiring</w:t>
-      </w:r>
-      <w:proofErr w:type="spellEnd"/>
-      <w:r>
-        <w:rPr>
-          <w:rFonts w:ascii="Times New Roman" w:hAnsi="Times New Roman" w:cs="Times New Roman"/>
-          <w:color w:val="333333"/>
-          <w:sz w:val="24"/>
-          <w:szCs w:val="24"/>
-        </w:rPr>
-        <w:t xml:space="preserve"> as much as possible.</w:t>
+        <w:t>Configure bean dependencies as much as possible, try to avoid autowiring as much as possible.</w:t>
       </w:r>
     </w:p>
     <w:p>
@@ -29568,6 +25218,7 @@
           <w:sz w:val="24"/>
           <w:szCs w:val="24"/>
         </w:rPr>
+        <w:lastRenderedPageBreak/>
         <w:t>For application level properties, best approach is to create a property file and read it in the spring bean configuration file.</w:t>
       </w:r>
     </w:p>
@@ -29721,21 +25372,7 @@
         <w:rPr>
           <w:color w:val="333333"/>
         </w:rPr>
-        <w:t>[/</w:t>
-      </w:r>
-      <w:proofErr w:type="spellStart"/>
-      <w:r>
-        <w:rPr>
-          <w:color w:val="333333"/>
-        </w:rPr>
-        <w:t>sociallocker</w:t>
-      </w:r>
-      <w:proofErr w:type="spellEnd"/>
-      <w:r>
-        <w:rPr>
-          <w:color w:val="333333"/>
-        </w:rPr>
-        <w:t>]</w:t>
+        <w:t>[/sociallocker]</w:t>
       </w:r>
     </w:p>
     <w:p>
@@ -29766,7 +25403,7 @@
 </file>
 
 <file path=word/numbering.xml><?xml version="1.0" encoding="utf-8"?>
-<w:numbering xmlns:wpc="http://schemas.microsoft.com/office/word/2010/wordprocessingCanvas" xmlns:cx="http://schemas.microsoft.com/office/drawing/2014/chartex" xmlns:cx1="http://schemas.microsoft.com/office/drawing/2015/9/8/chartex" xmlns:cx2="http://schemas.microsoft.com/office/drawing/2015/10/21/chartex" xmlns:cx3="http://schemas.microsoft.com/office/drawing/2016/5/9/chartex" xmlns:cx4="http://schemas.microsoft.com/office/drawing/2016/5/10/chartex" xmlns:cx5="http://schemas.microsoft.com/office/drawing/2016/5/11/chartex" xmlns:cx6="http://schemas.microsoft.com/office/drawing/2016/5/12/chartex" xmlns:cx7="http://schemas.microsoft.com/office/drawing/2016/5/13/chartex" xmlns:cx8="http://schemas.microsoft.com/office/drawing/2016/5/14/chartex" xmlns:mc="http://schemas.openxmlformats.org/markup-compatibility/2006" xmlns:aink="http://schemas.microsoft.com/office/drawing/2016/ink" xmlns:am3d="http://schemas.microsoft.com/office/drawing/2017/model3d" xmlns:o="urn:schemas-microsoft-com:office:office" xmlns:r="http://schemas.openxmlformats.org/officeDocument/2006/relationships" xmlns:m="http://schemas.openxmlformats.org/officeDocument/2006/math" xmlns:v="urn:schemas-microsoft-com:vml" xmlns:wp14="http://schemas.microsoft.com/office/word/2010/wordprocessingDrawing" xmlns:wp="http://schemas.openxmlformats.org/drawingml/2006/wordprocessingDrawing" xmlns:w10="urn:schemas-microsoft-com:office:word" xmlns:w="http://schemas.openxmlformats.org/wordprocessingml/2006/main" xmlns:w14="http://schemas.microsoft.com/office/word/2010/wordml" xmlns:w15="http://schemas.microsoft.com/office/word/2012/wordml" xmlns:w16cex="http://schemas.microsoft.com/office/word/2018/wordml/cex" xmlns:w16cid="http://schemas.microsoft.com/office/word/2016/wordml/cid" xmlns:w16="http://schemas.microsoft.com/office/word/2018/wordml" xmlns:w16se="http://schemas.microsoft.com/office/word/2015/wordml/symex" xmlns:wpg="http://schemas.microsoft.com/office/word/2010/wordprocessingGroup" xmlns:wpi="http://schemas.microsoft.com/office/word/2010/wordprocessingInk" xmlns:wne="http://schemas.microsoft.com/office/word/2006/wordml" xmlns:wps="http://schemas.microsoft.com/office/word/2010/wordprocessingShape" mc:Ignorable="w14 w15 w16se w16cid w16 w16cex wp14">
+<w:numbering xmlns:wpc="http://schemas.microsoft.com/office/word/2010/wordprocessingCanvas" xmlns:cx="http://schemas.microsoft.com/office/drawing/2014/chartex" xmlns:cx1="http://schemas.microsoft.com/office/drawing/2015/9/8/chartex" xmlns:cx2="http://schemas.microsoft.com/office/drawing/2015/10/21/chartex" xmlns:cx3="http://schemas.microsoft.com/office/drawing/2016/5/9/chartex" xmlns:cx4="http://schemas.microsoft.com/office/drawing/2016/5/10/chartex" xmlns:cx5="http://schemas.microsoft.com/office/drawing/2016/5/11/chartex" xmlns:cx6="http://schemas.microsoft.com/office/drawing/2016/5/12/chartex" xmlns:cx7="http://schemas.microsoft.com/office/drawing/2016/5/13/chartex" xmlns:cx8="http://schemas.microsoft.com/office/drawing/2016/5/14/chartex" xmlns:mc="http://schemas.openxmlformats.org/markup-compatibility/2006" xmlns:aink="http://schemas.microsoft.com/office/drawing/2016/ink" xmlns:am3d="http://schemas.microsoft.com/office/drawing/2017/model3d" xmlns:o="urn:schemas-microsoft-com:office:office" xmlns:oel="http://schemas.microsoft.com/office/2019/extlst" xmlns:r="http://schemas.openxmlformats.org/officeDocument/2006/relationships" xmlns:m="http://schemas.openxmlformats.org/officeDocument/2006/math" xmlns:v="urn:schemas-microsoft-com:vml" xmlns:wp14="http://schemas.microsoft.com/office/word/2010/wordprocessingDrawing" xmlns:wp="http://schemas.openxmlformats.org/drawingml/2006/wordprocessingDrawing" xmlns:w10="urn:schemas-microsoft-com:office:word" xmlns:w="http://schemas.openxmlformats.org/wordprocessingml/2006/main" xmlns:w14="http://schemas.microsoft.com/office/word/2010/wordml" xmlns:w15="http://schemas.microsoft.com/office/word/2012/wordml" xmlns:w16cex="http://schemas.microsoft.com/office/word/2018/wordml/cex" xmlns:w16cid="http://schemas.microsoft.com/office/word/2016/wordml/cid" xmlns:w16="http://schemas.microsoft.com/office/word/2018/wordml" xmlns:w16du="http://schemas.microsoft.com/office/word/2023/wordml/word16du" xmlns:w16sdtdh="http://schemas.microsoft.com/office/word/2020/wordml/sdtdatahash" xmlns:w16se="http://schemas.microsoft.com/office/word/2015/wordml/symex" xmlns:wpg="http://schemas.microsoft.com/office/word/2010/wordprocessingGroup" xmlns:wpi="http://schemas.microsoft.com/office/word/2010/wordprocessingInk" xmlns:wne="http://schemas.microsoft.com/office/word/2006/wordml" xmlns:wps="http://schemas.microsoft.com/office/word/2010/wordprocessingShape" mc:Ignorable="w14 w15 w16se w16cid w16 w16cex w16sdtdh wp14">
   <w:abstractNum w:abstractNumId="0" w15:restartNumberingAfterBreak="0">
     <w:nsid w:val="02977D25"/>
     <w:multiLevelType w:val="multilevel"/>
@@ -34765,196 +30402,134 @@
       </w:rPr>
     </w:lvl>
   </w:abstractNum>
-  <w:num w:numId="1">
+  <w:num w:numId="1" w16cid:durableId="372273873">
     <w:abstractNumId w:val="16"/>
   </w:num>
-  <w:num w:numId="2">
+  <w:num w:numId="2" w16cid:durableId="1065689105">
     <w:abstractNumId w:val="32"/>
   </w:num>
-  <w:num w:numId="3">
+  <w:num w:numId="3" w16cid:durableId="1867328241">
     <w:abstractNumId w:val="12"/>
   </w:num>
-  <w:num w:numId="4">
+  <w:num w:numId="4" w16cid:durableId="964888210">
     <w:abstractNumId w:val="22"/>
   </w:num>
-  <w:num w:numId="5">
+  <w:num w:numId="5" w16cid:durableId="1783500128">
     <w:abstractNumId w:val="33"/>
   </w:num>
-  <w:num w:numId="6">
+  <w:num w:numId="6" w16cid:durableId="1347294657">
     <w:abstractNumId w:val="17"/>
   </w:num>
-  <w:num w:numId="7">
+  <w:num w:numId="7" w16cid:durableId="1271670505">
     <w:abstractNumId w:val="19"/>
   </w:num>
-  <w:num w:numId="8">
+  <w:num w:numId="8" w16cid:durableId="1839038151">
     <w:abstractNumId w:val="8"/>
   </w:num>
-  <w:num w:numId="9">
+  <w:num w:numId="9" w16cid:durableId="543178447">
     <w:abstractNumId w:val="9"/>
   </w:num>
-  <w:num w:numId="10">
+  <w:num w:numId="10" w16cid:durableId="309287177">
     <w:abstractNumId w:val="23"/>
   </w:num>
-  <w:num w:numId="11">
+  <w:num w:numId="11" w16cid:durableId="1756317491">
     <w:abstractNumId w:val="29"/>
   </w:num>
-  <w:num w:numId="12">
+  <w:num w:numId="12" w16cid:durableId="1589772382">
     <w:abstractNumId w:val="25"/>
   </w:num>
-  <w:num w:numId="13">
+  <w:num w:numId="13" w16cid:durableId="1044596039">
     <w:abstractNumId w:val="10"/>
   </w:num>
-  <w:num w:numId="14">
+  <w:num w:numId="14" w16cid:durableId="1609775175">
     <w:abstractNumId w:val="0"/>
   </w:num>
-  <w:num w:numId="15">
+  <w:num w:numId="15" w16cid:durableId="1566909835">
     <w:abstractNumId w:val="24"/>
   </w:num>
-  <w:num w:numId="16">
+  <w:num w:numId="16" w16cid:durableId="2136217839">
     <w:abstractNumId w:val="31"/>
   </w:num>
-  <w:num w:numId="17">
+  <w:num w:numId="17" w16cid:durableId="1174107513">
     <w:abstractNumId w:val="20"/>
   </w:num>
-  <w:num w:numId="18">
+  <w:num w:numId="18" w16cid:durableId="347954365">
     <w:abstractNumId w:val="26"/>
   </w:num>
-  <w:num w:numId="19">
+  <w:num w:numId="19" w16cid:durableId="110898741">
     <w:abstractNumId w:val="6"/>
   </w:num>
-  <w:num w:numId="20">
+  <w:num w:numId="20" w16cid:durableId="1013384682">
     <w:abstractNumId w:val="5"/>
   </w:num>
-  <w:num w:numId="21">
+  <w:num w:numId="21" w16cid:durableId="237180063">
     <w:abstractNumId w:val="30"/>
   </w:num>
-  <w:num w:numId="22">
+  <w:num w:numId="22" w16cid:durableId="464202027">
     <w:abstractNumId w:val="1"/>
   </w:num>
-  <w:num w:numId="23">
+  <w:num w:numId="23" w16cid:durableId="599946589">
     <w:abstractNumId w:val="7"/>
   </w:num>
-  <w:num w:numId="24">
+  <w:num w:numId="24" w16cid:durableId="1268343971">
     <w:abstractNumId w:val="14"/>
   </w:num>
-  <w:num w:numId="25">
+  <w:num w:numId="25" w16cid:durableId="219555223">
     <w:abstractNumId w:val="28"/>
   </w:num>
-  <w:num w:numId="26">
+  <w:num w:numId="26" w16cid:durableId="1461802371">
     <w:abstractNumId w:val="11"/>
   </w:num>
-  <w:num w:numId="27">
+  <w:num w:numId="27" w16cid:durableId="597522701">
     <w:abstractNumId w:val="21"/>
   </w:num>
-  <w:num w:numId="28">
+  <w:num w:numId="28" w16cid:durableId="654644719">
     <w:abstractNumId w:val="18"/>
   </w:num>
-  <w:num w:numId="29">
+  <w:num w:numId="29" w16cid:durableId="647899214">
     <w:abstractNumId w:val="27"/>
   </w:num>
-  <w:num w:numId="30">
+  <w:num w:numId="30" w16cid:durableId="1012873117">
     <w:abstractNumId w:val="15"/>
   </w:num>
-  <w:num w:numId="31">
+  <w:num w:numId="31" w16cid:durableId="446505652">
     <w:abstractNumId w:val="13"/>
   </w:num>
-  <w:num w:numId="32">
+  <w:num w:numId="32" w16cid:durableId="333146461">
     <w:abstractNumId w:val="4"/>
   </w:num>
-  <w:num w:numId="33">
+  <w:num w:numId="33" w16cid:durableId="1951547341">
     <w:abstractNumId w:val="3"/>
   </w:num>
-  <w:num w:numId="34">
+  <w:num w:numId="34" w16cid:durableId="484317342">
     <w:abstractNumId w:val="3"/>
-    <w:lvlOverride w:ilvl="1">
-      <w:lvl w:ilvl="1">
-        <w:numFmt w:val="upperLetter"/>
-        <w:lvlText w:val="%2."/>
-        <w:lvlJc w:val="left"/>
-      </w:lvl>
-    </w:lvlOverride>
+    <w:lvlOverride w:ilvl="0"/>
   </w:num>
-  <w:num w:numId="35">
+  <w:num w:numId="35" w16cid:durableId="1166171019">
     <w:abstractNumId w:val="2"/>
   </w:num>
-  <w:num w:numId="36">
+  <w:num w:numId="36" w16cid:durableId="594637122">
     <w:abstractNumId w:val="2"/>
-    <w:lvlOverride w:ilvl="1">
-      <w:lvl w:ilvl="1">
-        <w:numFmt w:val="bullet"/>
-        <w:lvlText w:val=""/>
-        <w:lvlJc w:val="left"/>
-        <w:pPr>
-          <w:tabs>
-            <w:tab w:val="num" w:pos="1440"/>
-          </w:tabs>
-          <w:ind w:left="1440" w:hanging="360"/>
-        </w:pPr>
-        <w:rPr>
-          <w:rFonts w:ascii="Symbol" w:hAnsi="Symbol" w:hint="default"/>
-          <w:sz w:val="20"/>
-        </w:rPr>
-      </w:lvl>
-    </w:lvlOverride>
+    <w:lvlOverride w:ilvl="0"/>
   </w:num>
-  <w:num w:numId="37">
+  <w:num w:numId="37" w16cid:durableId="978652103">
     <w:abstractNumId w:val="2"/>
-    <w:lvlOverride w:ilvl="1">
-      <w:lvl w:ilvl="1">
-        <w:numFmt w:val="upperLetter"/>
-        <w:lvlText w:val="%2."/>
-        <w:lvlJc w:val="left"/>
-        <w:pPr>
-          <w:tabs>
-            <w:tab w:val="num" w:pos="1440"/>
-          </w:tabs>
-          <w:ind w:left="1440" w:hanging="360"/>
-        </w:pPr>
-      </w:lvl>
-    </w:lvlOverride>
+    <w:lvlOverride w:ilvl="0"/>
   </w:num>
-  <w:num w:numId="38">
+  <w:num w:numId="38" w16cid:durableId="1688101037">
     <w:abstractNumId w:val="2"/>
-    <w:lvlOverride w:ilvl="1">
-      <w:lvl w:ilvl="1">
-        <w:numFmt w:val="bullet"/>
-        <w:lvlText w:val=""/>
-        <w:lvlJc w:val="left"/>
-        <w:pPr>
-          <w:tabs>
-            <w:tab w:val="num" w:pos="1440"/>
-          </w:tabs>
-          <w:ind w:left="1440" w:hanging="360"/>
-        </w:pPr>
-        <w:rPr>
-          <w:rFonts w:ascii="Symbol" w:hAnsi="Symbol" w:hint="default"/>
-          <w:sz w:val="20"/>
-        </w:rPr>
-      </w:lvl>
-    </w:lvlOverride>
+    <w:lvlOverride w:ilvl="0"/>
   </w:num>
-  <w:num w:numId="39">
+  <w:num w:numId="39" w16cid:durableId="1403479937">
     <w:abstractNumId w:val="2"/>
-    <w:lvlOverride w:ilvl="1">
-      <w:lvl w:ilvl="1">
-        <w:numFmt w:val="upperLetter"/>
-        <w:lvlText w:val="%2."/>
-        <w:lvlJc w:val="left"/>
-        <w:pPr>
-          <w:tabs>
-            <w:tab w:val="num" w:pos="1440"/>
-          </w:tabs>
-          <w:ind w:left="1440" w:hanging="360"/>
-        </w:pPr>
-      </w:lvl>
-    </w:lvlOverride>
+    <w:lvlOverride w:ilvl="0"/>
   </w:num>
   <w:numIdMacAtCleanup w:val="39"/>
 </w:numbering>
 </file>
 
 <file path=word/styles.xml><?xml version="1.0" encoding="utf-8"?>
-<w:styles xmlns:mc="http://schemas.openxmlformats.org/markup-compatibility/2006" xmlns:r="http://schemas.openxmlformats.org/officeDocument/2006/relationships" xmlns:w="http://schemas.openxmlformats.org/wordprocessingml/2006/main" xmlns:w14="http://schemas.microsoft.com/office/word/2010/wordml" xmlns:w15="http://schemas.microsoft.com/office/word/2012/wordml" xmlns:w16cex="http://schemas.microsoft.com/office/word/2018/wordml/cex" xmlns:w16cid="http://schemas.microsoft.com/office/word/2016/wordml/cid" xmlns:w16="http://schemas.microsoft.com/office/word/2018/wordml" xmlns:w16se="http://schemas.microsoft.com/office/word/2015/wordml/symex" mc:Ignorable="w14 w15 w16se w16cid w16 w16cex">
+<w:styles xmlns:mc="http://schemas.openxmlformats.org/markup-compatibility/2006" xmlns:r="http://schemas.openxmlformats.org/officeDocument/2006/relationships" xmlns:w="http://schemas.openxmlformats.org/wordprocessingml/2006/main" xmlns:w14="http://schemas.microsoft.com/office/word/2010/wordml" xmlns:w15="http://schemas.microsoft.com/office/word/2012/wordml" xmlns:w16cex="http://schemas.microsoft.com/office/word/2018/wordml/cex" xmlns:w16cid="http://schemas.microsoft.com/office/word/2016/wordml/cid" xmlns:w16="http://schemas.microsoft.com/office/word/2018/wordml" xmlns:w16sdtdh="http://schemas.microsoft.com/office/word/2020/wordml/sdtdatahash" xmlns:w16se="http://schemas.microsoft.com/office/word/2015/wordml/symex" mc:Ignorable="w14 w15 w16se w16cid w16 w16cex w16sdtdh">
   <w:docDefaults>
     <w:rPrDefault>
       <w:rPr>
